--- a/docassemble/LLAW33012021S1RSPCA1/data/templates/RSPCA_form3_Copy.docx
+++ b/docassemble/LLAW33012021S1RSPCA1/data/templates/RSPCA_form3_Copy.docx
@@ -2871,12 +2871,28 @@
                 <w:sz w:val="20"/>
               </w:rPr>
             </w:pPr>
-            <w:r>
-              <w:rPr>
-                <w:rFonts w:ascii="Arial" w:hAnsi="Arial" w:cs="Arial"/>
-                <w:sz w:val="20"/>
-              </w:rPr>
-              <w:t xml:space="preserve">{%p if </w:t>
+            <w:proofErr w:type="gramStart"/>
+            <w:r>
+              <w:rPr>
+                <w:rFonts w:ascii="Arial" w:hAnsi="Arial" w:cs="Arial"/>
+                <w:sz w:val="20"/>
+              </w:rPr>
+              <w:t xml:space="preserve">{ </w:t>
+            </w:r>
+            <w:r>
+              <w:rPr>
+                <w:rFonts w:ascii="Arial" w:hAnsi="Arial" w:cs="Arial"/>
+                <w:sz w:val="20"/>
+              </w:rPr>
+              <w:t>{</w:t>
+            </w:r>
+            <w:proofErr w:type="gramEnd"/>
+            <w:r>
+              <w:rPr>
+                <w:rFonts w:ascii="Arial" w:hAnsi="Arial" w:cs="Arial"/>
+                <w:sz w:val="20"/>
+              </w:rPr>
+              <w:t xml:space="preserve">%p if </w:t>
             </w:r>
             <w:proofErr w:type="spellStart"/>
             <w:r>
@@ -3065,8 +3081,24 @@
                 <w:rFonts w:ascii="Arial" w:hAnsi="Arial" w:cs="Arial"/>
                 <w:sz w:val="20"/>
               </w:rPr>
-              <w:t>{%p endif %}</w:t>
-            </w:r>
+              <w:t>{%p endif %</w:t>
+            </w:r>
+            <w:proofErr w:type="gramStart"/>
+            <w:r>
+              <w:rPr>
+                <w:rFonts w:ascii="Arial" w:hAnsi="Arial" w:cs="Arial"/>
+                <w:sz w:val="20"/>
+              </w:rPr>
+              <w:t>}</w:t>
+            </w:r>
+            <w:r>
+              <w:rPr>
+                <w:rFonts w:ascii="Arial" w:hAnsi="Arial" w:cs="Arial"/>
+                <w:sz w:val="20"/>
+              </w:rPr>
+              <w:t xml:space="preserve"> }</w:t>
+            </w:r>
+            <w:proofErr w:type="gramEnd"/>
             <w:r>
               <w:rPr>
                 <w:rFonts w:ascii="Arial" w:hAnsi="Arial" w:cs="Arial"/>
@@ -3319,7 +3351,39 @@
                 <w:rFonts w:ascii="Arial" w:hAnsi="Arial" w:cs="Arial"/>
                 <w:sz w:val="20"/>
               </w:rPr>
-              <w:t xml:space="preserve">The defendants being the owners of the above named animal failed to provide her with appropriate and adequate food. The animal was located in an underweight condition.    </w:t>
+              <w:t xml:space="preserve">The defendants being the owners of the </w:t>
+            </w:r>
+            <w:proofErr w:type="gramStart"/>
+            <w:r>
+              <w:rPr>
+                <w:rFonts w:ascii="Arial" w:hAnsi="Arial" w:cs="Arial"/>
+                <w:sz w:val="20"/>
+              </w:rPr>
+              <w:t>above named</w:t>
+            </w:r>
+            <w:proofErr w:type="gramEnd"/>
+            <w:r>
+              <w:rPr>
+                <w:rFonts w:ascii="Arial" w:hAnsi="Arial" w:cs="Arial"/>
+                <w:sz w:val="20"/>
+              </w:rPr>
+              <w:t xml:space="preserve"> animal failed to provide her with appropriate and adequate food. The animal </w:t>
+            </w:r>
+            <w:proofErr w:type="gramStart"/>
+            <w:r>
+              <w:rPr>
+                <w:rFonts w:ascii="Arial" w:hAnsi="Arial" w:cs="Arial"/>
+                <w:sz w:val="20"/>
+              </w:rPr>
+              <w:t>was located in</w:t>
+            </w:r>
+            <w:proofErr w:type="gramEnd"/>
+            <w:r>
+              <w:rPr>
+                <w:rFonts w:ascii="Arial" w:hAnsi="Arial" w:cs="Arial"/>
+                <w:sz w:val="20"/>
+              </w:rPr>
+              <w:t xml:space="preserve"> an underweight condition.    </w:t>
             </w:r>
           </w:p>
           <w:p>
@@ -3383,6 +3447,7 @@
               <w:t>ion</w:t>
             </w:r>
             <w:proofErr w:type="spellEnd"/>
+            <w:proofErr w:type="gramStart"/>
             <w:r>
               <w:rPr>
                 <w:rFonts w:ascii="Arial" w:hAnsi="Arial" w:cs="Arial"/>
@@ -3399,7 +3464,17 @@
                 <w:iCs/>
                 <w:sz w:val="20"/>
               </w:rPr>
-              <w:t>{{</w:t>
+              <w:t>{</w:t>
+            </w:r>
+            <w:proofErr w:type="gramEnd"/>
+            <w:r>
+              <w:rPr>
+                <w:rFonts w:ascii="Arial" w:hAnsi="Arial" w:cs="Arial"/>
+                <w:i/>
+                <w:iCs/>
+                <w:sz w:val="20"/>
+              </w:rPr>
+              <w:t>{</w:t>
             </w:r>
             <w:proofErr w:type="spellStart"/>
             <w:r>
@@ -3542,7 +3617,25 @@
                 <w:sz w:val="16"/>
                 <w:szCs w:val="16"/>
               </w:rPr>
-              <w:t>(forfeiture, compensation, additional penalty, destruction or the like – Rule 15.03)</w:t>
+              <w:t xml:space="preserve">(forfeiture, compensation, additional penalty, </w:t>
+            </w:r>
+            <w:proofErr w:type="gramStart"/>
+            <w:r>
+              <w:rPr>
+                <w:rFonts w:ascii="Arial" w:hAnsi="Arial" w:cs="Arial"/>
+                <w:sz w:val="16"/>
+                <w:szCs w:val="16"/>
+              </w:rPr>
+              <w:t>destruction</w:t>
+            </w:r>
+            <w:proofErr w:type="gramEnd"/>
+            <w:r>
+              <w:rPr>
+                <w:rFonts w:ascii="Arial" w:hAnsi="Arial" w:cs="Arial"/>
+                <w:sz w:val="16"/>
+                <w:szCs w:val="16"/>
+              </w:rPr>
+              <w:t xml:space="preserve"> or the like – Rule 15.03)</w:t>
             </w:r>
           </w:p>
           <w:p>
@@ -3619,21 +3712,20 @@
           </w:p>
           <w:p>
             <w:pPr>
-              <w:overflowPunct/>
-              <w:autoSpaceDE/>
-              <w:autoSpaceDN/>
-              <w:adjustRightInd/>
-              <w:spacing w:line="276" w:lineRule="auto"/>
+              <w:tabs>
+                <w:tab w:val="left" w:pos="6804"/>
+              </w:tabs>
+              <w:spacing w:after="60"/>
               <w:jc w:val="left"/>
               <w:rPr>
-                <w:rFonts w:ascii="Segoe UI" w:eastAsia="Calibri" w:hAnsi="Segoe UI" w:cs="Segoe UI"/>
-                <w:szCs w:val="24"/>
-              </w:rPr>
-            </w:pPr>
-            <w:r>
-              <w:rPr>
-                <w:rFonts w:ascii="Segoe UI" w:eastAsia="Calibri" w:hAnsi="Segoe UI" w:cs="Segoe UI"/>
-                <w:szCs w:val="24"/>
+                <w:rFonts w:ascii="Arial" w:eastAsia="Calibri" w:hAnsi="Arial" w:cs="Arial"/>
+                <w:sz w:val="20"/>
+              </w:rPr>
+            </w:pPr>
+            <w:r>
+              <w:rPr>
+                <w:rFonts w:ascii="Arial" w:eastAsia="Calibri" w:hAnsi="Arial" w:cs="Arial"/>
+                <w:sz w:val="20"/>
               </w:rPr>
               <w:t>{%p endif %}</w:t>
             </w:r>
@@ -4911,7 +5003,25 @@
                 <w:sz w:val="20"/>
                 <w:szCs w:val="22"/>
               </w:rPr>
-              <w:t xml:space="preserve">After receiving this notice you </w:t>
+              <w:t xml:space="preserve">After receiving this </w:t>
+            </w:r>
+            <w:proofErr w:type="gramStart"/>
+            <w:r>
+              <w:rPr>
+                <w:rFonts w:ascii="Arial" w:hAnsi="Arial" w:cs="Arial"/>
+                <w:sz w:val="20"/>
+                <w:szCs w:val="22"/>
+              </w:rPr>
+              <w:t>notice</w:t>
+            </w:r>
+            <w:proofErr w:type="gramEnd"/>
+            <w:r>
+              <w:rPr>
+                <w:rFonts w:ascii="Arial" w:hAnsi="Arial" w:cs="Arial"/>
+                <w:sz w:val="20"/>
+                <w:szCs w:val="22"/>
+              </w:rPr>
+              <w:t xml:space="preserve"> you </w:t>
             </w:r>
             <w:r>
               <w:rPr>
@@ -6686,6 +6796,7 @@
               </w:rPr>
               <w:t xml:space="preserve">   </w:t>
             </w:r>
+            <w:proofErr w:type="gramStart"/>
             <w:r>
               <w:rPr>
                 <w:rFonts w:ascii="Arial" w:hAnsi="Arial" w:cs="Arial"/>
@@ -6693,6 +6804,7 @@
               </w:rPr>
               <w:t>personally;</w:t>
             </w:r>
+            <w:proofErr w:type="gramEnd"/>
           </w:p>
           <w:p>
             <w:pPr>
@@ -6764,8 +6876,17 @@
                 <w:rFonts w:ascii="Arial" w:hAnsi="Arial" w:cs="Arial"/>
                 <w:sz w:val="20"/>
               </w:rPr>
-              <w:t>by leaving a copy at the last (or most usual) place of abode with a person apparently residing there and not less than 16 years of age;</w:t>
-            </w:r>
+              <w:t xml:space="preserve">by leaving a copy at the last (or most usual) place of abode with a person apparently residing there and not less than 16 years of </w:t>
+            </w:r>
+            <w:proofErr w:type="gramStart"/>
+            <w:r>
+              <w:rPr>
+                <w:rFonts w:ascii="Arial" w:hAnsi="Arial" w:cs="Arial"/>
+                <w:sz w:val="20"/>
+              </w:rPr>
+              <w:t>age;</w:t>
+            </w:r>
+            <w:proofErr w:type="gramEnd"/>
           </w:p>
           <w:p>
             <w:pPr>
@@ -6837,8 +6958,17 @@
                 <w:rFonts w:ascii="Arial" w:hAnsi="Arial" w:cs="Arial"/>
                 <w:sz w:val="20"/>
               </w:rPr>
-              <w:t>by leaving a copy at the place of business with a person apparently employed there and not less than 16 years of age;</w:t>
-            </w:r>
+              <w:t xml:space="preserve">by leaving a copy at the place of business with a person apparently employed there and not less than 16 years of </w:t>
+            </w:r>
+            <w:proofErr w:type="gramStart"/>
+            <w:r>
+              <w:rPr>
+                <w:rFonts w:ascii="Arial" w:hAnsi="Arial" w:cs="Arial"/>
+                <w:sz w:val="20"/>
+              </w:rPr>
+              <w:t>age;</w:t>
+            </w:r>
+            <w:proofErr w:type="gramEnd"/>
           </w:p>
           <w:p>
             <w:pPr>
@@ -9753,102 +9883,12 @@
 </file>
 
 <file path=customXml/item1.xml><?xml version="1.0" encoding="utf-8"?>
-<metadata xmlns="http://www.objective.com/ecm/document/metadata/58C9F5967543424EB65A239DFED2F2F1" version="1.0.0">
-  <systemFields>
-    <field name="Objective-Id">
-      <value order="0">A791305</value>
-    </field>
-    <field name="Objective-Title">
-      <value order="0">Form 3 - Information and Summons with Written Guilty Plea</value>
-    </field>
-    <field name="Objective-Description">
-      <value order="0"/>
-    </field>
-    <field name="Objective-CreationStamp">
-      <value order="0">2021-01-19T03:52:47Z</value>
-    </field>
-    <field name="Objective-IsApproved">
-      <value order="0">false</value>
-    </field>
-    <field name="Objective-IsPublished">
-      <value order="0">false</value>
-    </field>
-    <field name="Objective-DatePublished">
-      <value order="0"/>
-    </field>
-    <field name="Objective-ModificationStamp">
-      <value order="0">2021-01-19T03:53:37Z</value>
-    </field>
-    <field name="Objective-Owner">
-      <value order="0">Catherine Clemow</value>
-    </field>
-    <field name="Objective-Path">
-      <value order="0">Objective Global Folder:_ MAGISTRATES COURT:COURT RULES, DIRECTIONS &amp; FORMS:Magistrates Court Rules Committee:Criminal Rule Amendments:Criminal Rule Amendment 89</value>
-    </field>
-    <field name="Objective-Parent">
-      <value order="0">Criminal Rule Amendment 89</value>
-    </field>
-    <field name="Objective-State">
-      <value order="0">Being Drafted</value>
-    </field>
-    <field name="Objective-VersionId">
-      <value order="0">vA1412201</value>
-    </field>
-    <field name="Objective-Version">
-      <value order="0">0.1</value>
-    </field>
-    <field name="Objective-VersionNumber">
-      <value order="0">1</value>
-    </field>
-    <field name="Objective-VersionComment">
-      <value order="0">First version</value>
-    </field>
-    <field name="Objective-FileNumber">
-      <value order="0">CRF2021/00022</value>
-    </field>
-    <field name="Objective-Classification">
-      <value order="0"/>
-    </field>
-    <field name="Objective-Caveats">
-      <value order="0"/>
-    </field>
-  </systemFields>
-  <catalogues>
-    <catalogue name="General Document Type Catalogue" type="type" ori="id:cA17">
-      <field name="Objective-Security DLM Marker">
-        <value order="0">Security DLM: 10 For Official Use Only</value>
-      </field>
-      <field name="Objective-Review Date">
-        <value order="0"/>
-      </field>
-      <field name="Objective-Connect Creator">
-        <value order="0"/>
-      </field>
-    </catalogue>
-  </catalogues>
-</metadata>
-</file>
-
-<file path=customXml/item2.xml><?xml version="1.0" encoding="utf-8"?>
-<b:Sources xmlns:b="http://schemas.openxmlformats.org/officeDocument/2006/bibliography" xmlns="http://schemas.openxmlformats.org/officeDocument/2006/bibliography" SelectedStyle="\APASixthEditionOfficeOnline.xsl" StyleName="APA" Version="6"/>
-</file>
-
-<file path=customXml/item3.xml><?xml version="1.0" encoding="utf-8"?>
-<?mso-contentType ?>
-<FormTemplates xmlns="http://schemas.microsoft.com/sharepoint/v3/contenttype/forms">
-  <Display>DocumentLibraryForm</Display>
-  <Edit>DocumentLibraryForm</Edit>
-  <New>DocumentLibraryForm</New>
-</FormTemplates>
-</file>
-
-<file path=customXml/item4.xml><?xml version="1.0" encoding="utf-8"?>
 <p:properties xmlns:p="http://schemas.microsoft.com/office/2006/metadata/properties" xmlns:xsi="http://www.w3.org/2001/XMLSchema-instance" xmlns:pc="http://schemas.microsoft.com/office/infopath/2007/PartnerControls">
   <documentManagement/>
 </p:properties>
 </file>
 
-<file path=customXml/item5.xml><?xml version="1.0" encoding="utf-8"?>
+<file path=customXml/item2.xml><?xml version="1.0" encoding="utf-8"?>
 <ct:contentTypeSchema xmlns:ct="http://schemas.microsoft.com/office/2006/metadata/contentType" xmlns:ma="http://schemas.microsoft.com/office/2006/metadata/properties/metaAttributes" ct:_="" ma:_="" ma:contentTypeName="Document" ma:contentTypeID="0x010100A75CB92040FF544A96B3C731EA010023" ma:contentTypeVersion="8" ma:contentTypeDescription="Create a new document." ma:contentTypeScope="" ma:versionID="adbd79010f74c573e8bad50a56742833">
   <xsd:schema xmlns:xsd="http://www.w3.org/2001/XMLSchema" xmlns:xs="http://www.w3.org/2001/XMLSchema" xmlns:p="http://schemas.microsoft.com/office/2006/metadata/properties" xmlns:ns2="bc1daaa4-4f48-4a86-812b-e046c91a6a19" targetNamespace="http://schemas.microsoft.com/office/2006/metadata/properties" ma:root="true" ma:fieldsID="153abd6fb39459bb353ae5420d2033d5" ns2:_="">
     <xsd:import namespace="bc1daaa4-4f48-4a86-812b-e046c91a6a19"/>
@@ -10020,31 +10060,97 @@
 </ct:contentTypeSchema>
 </file>
 
-<file path=customXml/itemProps1.xml><?xml version="1.0" encoding="utf-8"?>
-<ds:datastoreItem xmlns:ds="http://schemas.openxmlformats.org/officeDocument/2006/customXml" ds:itemID="{5745109E-2DDF-40CB-AC2B-FF9B10C90820}">
-  <ds:schemaRefs>
-    <ds:schemaRef ds:uri="http://www.objective.com/ecm/document/metadata/58C9F5967543424EB65A239DFED2F2F1"/>
-  </ds:schemaRefs>
-</ds:datastoreItem>
+<file path=customXml/item3.xml><?xml version="1.0" encoding="utf-8"?>
+<metadata xmlns="http://www.objective.com/ecm/document/metadata/58C9F5967543424EB65A239DFED2F2F1" version="1.0.0">
+  <systemFields>
+    <field name="Objective-Id">
+      <value order="0">A791305</value>
+    </field>
+    <field name="Objective-Title">
+      <value order="0">Form 3 - Information and Summons with Written Guilty Plea</value>
+    </field>
+    <field name="Objective-Description">
+      <value order="0"/>
+    </field>
+    <field name="Objective-CreationStamp">
+      <value order="0">2021-01-19T03:52:47Z</value>
+    </field>
+    <field name="Objective-IsApproved">
+      <value order="0">false</value>
+    </field>
+    <field name="Objective-IsPublished">
+      <value order="0">false</value>
+    </field>
+    <field name="Objective-DatePublished">
+      <value order="0"/>
+    </field>
+    <field name="Objective-ModificationStamp">
+      <value order="0">2021-01-19T03:53:37Z</value>
+    </field>
+    <field name="Objective-Owner">
+      <value order="0">Catherine Clemow</value>
+    </field>
+    <field name="Objective-Path">
+      <value order="0">Objective Global Folder:_ MAGISTRATES COURT:COURT RULES, DIRECTIONS &amp; FORMS:Magistrates Court Rules Committee:Criminal Rule Amendments:Criminal Rule Amendment 89</value>
+    </field>
+    <field name="Objective-Parent">
+      <value order="0">Criminal Rule Amendment 89</value>
+    </field>
+    <field name="Objective-State">
+      <value order="0">Being Drafted</value>
+    </field>
+    <field name="Objective-VersionId">
+      <value order="0">vA1412201</value>
+    </field>
+    <field name="Objective-Version">
+      <value order="0">0.1</value>
+    </field>
+    <field name="Objective-VersionNumber">
+      <value order="0">1</value>
+    </field>
+    <field name="Objective-VersionComment">
+      <value order="0">First version</value>
+    </field>
+    <field name="Objective-FileNumber">
+      <value order="0">CRF2021/00022</value>
+    </field>
+    <field name="Objective-Classification">
+      <value order="0"/>
+    </field>
+    <field name="Objective-Caveats">
+      <value order="0"/>
+    </field>
+  </systemFields>
+  <catalogues>
+    <catalogue name="General Document Type Catalogue" type="type" ori="id:cA17">
+      <field name="Objective-Security DLM Marker">
+        <value order="0">Security DLM: 10 For Official Use Only</value>
+      </field>
+      <field name="Objective-Review Date">
+        <value order="0"/>
+      </field>
+      <field name="Objective-Connect Creator">
+        <value order="0"/>
+      </field>
+    </catalogue>
+  </catalogues>
+</metadata>
 </file>
 
-<file path=customXml/itemProps2.xml><?xml version="1.0" encoding="utf-8"?>
-<ds:datastoreItem xmlns:ds="http://schemas.openxmlformats.org/officeDocument/2006/customXml" ds:itemID="{94554737-C8C7-4B00-9FCB-5B5ACA0C02BA}">
-  <ds:schemaRefs>
-    <ds:schemaRef ds:uri="http://schemas.openxmlformats.org/officeDocument/2006/bibliography"/>
-  </ds:schemaRefs>
-</ds:datastoreItem>
+<file path=customXml/item4.xml><?xml version="1.0" encoding="utf-8"?>
+<b:Sources xmlns:b="http://schemas.openxmlformats.org/officeDocument/2006/bibliography" xmlns="http://schemas.openxmlformats.org/officeDocument/2006/bibliography" SelectedStyle="\APASixthEditionOfficeOnline.xsl" StyleName="APA" Version="6"/>
 </file>
 
-<file path=customXml/itemProps3.xml><?xml version="1.0" encoding="utf-8"?>
-<ds:datastoreItem xmlns:ds="http://schemas.openxmlformats.org/officeDocument/2006/customXml" ds:itemID="{F3952CF6-382C-46A7-BB0B-D2246C288106}">
-  <ds:schemaRefs>
-    <ds:schemaRef ds:uri="http://schemas.microsoft.com/sharepoint/v3/contenttype/forms"/>
-  </ds:schemaRefs>
-</ds:datastoreItem>
+<file path=customXml/item5.xml><?xml version="1.0" encoding="utf-8"?>
+<?mso-contentType ?>
+<FormTemplates xmlns="http://schemas.microsoft.com/sharepoint/v3/contenttype/forms">
+  <Display>DocumentLibraryForm</Display>
+  <Edit>DocumentLibraryForm</Edit>
+  <New>DocumentLibraryForm</New>
+</FormTemplates>
 </file>
 
-<file path=customXml/itemProps4.xml><?xml version="1.0" encoding="utf-8"?>
+<file path=customXml/itemProps1.xml><?xml version="1.0" encoding="utf-8"?>
 <ds:datastoreItem xmlns:ds="http://schemas.openxmlformats.org/officeDocument/2006/customXml" ds:itemID="{3B48A241-BDAE-4006-AE70-CCB4F12DFD85}">
   <ds:schemaRefs>
     <ds:schemaRef ds:uri="http://schemas.microsoft.com/office/2006/metadata/properties"/>
@@ -10053,7 +10159,7 @@
 </ds:datastoreItem>
 </file>
 
-<file path=customXml/itemProps5.xml><?xml version="1.0" encoding="utf-8"?>
+<file path=customXml/itemProps2.xml><?xml version="1.0" encoding="utf-8"?>
 <ds:datastoreItem xmlns:ds="http://schemas.openxmlformats.org/officeDocument/2006/customXml" ds:itemID="{EE89FFCF-28D1-4F3A-94CC-88A6B5497F09}">
   <ds:schemaRefs>
     <ds:schemaRef ds:uri="http://schemas.microsoft.com/office/2006/metadata/contentType"/>
@@ -10069,4 +10175,28 @@
     <ds:schemaRef ds:uri="http://schemas.microsoft.com/internal/obd"/>
   </ds:schemaRefs>
 </ds:datastoreItem>
+</file>
+
+<file path=customXml/itemProps3.xml><?xml version="1.0" encoding="utf-8"?>
+<ds:datastoreItem xmlns:ds="http://schemas.openxmlformats.org/officeDocument/2006/customXml" ds:itemID="{5745109E-2DDF-40CB-AC2B-FF9B10C90820}">
+  <ds:schemaRefs>
+    <ds:schemaRef ds:uri="http://www.objective.com/ecm/document/metadata/58C9F5967543424EB65A239DFED2F2F1"/>
+  </ds:schemaRefs>
+</ds:datastoreItem>
+</file>
+
+<file path=customXml/itemProps4.xml><?xml version="1.0" encoding="utf-8"?>
+<ds:datastoreItem xmlns:ds="http://schemas.openxmlformats.org/officeDocument/2006/customXml" ds:itemID="{94554737-C8C7-4B00-9FCB-5B5ACA0C02BA}">
+  <ds:schemaRefs>
+    <ds:schemaRef ds:uri="http://schemas.openxmlformats.org/officeDocument/2006/bibliography"/>
+  </ds:schemaRefs>
+</ds:datastoreItem>
+</file>
+
+<file path=customXml/itemProps5.xml><?xml version="1.0" encoding="utf-8"?>
+<ds:datastoreItem xmlns:ds="http://schemas.openxmlformats.org/officeDocument/2006/customXml" ds:itemID="{F3952CF6-382C-46A7-BB0B-D2246C288106}">
+  <ds:schemaRefs>
+    <ds:schemaRef ds:uri="http://schemas.microsoft.com/sharepoint/v3/contenttype/forms"/>
+  </ds:schemaRefs>
+</ds:datastoreItem>
 </file>
--- a/docassemble/LLAW33012021S1RSPCA1/data/templates/RSPCA_form3_Copy.docx
+++ b/docassemble/LLAW33012021S1RSPCA1/data/templates/RSPCA_form3_Copy.docx
@@ -673,23 +673,7 @@
                 <w:rFonts w:ascii="Arial" w:hAnsi="Arial" w:cs="Arial"/>
                 <w:sz w:val="20"/>
               </w:rPr>
-              <w:t xml:space="preserve"> </w:t>
-            </w:r>
-            <w:proofErr w:type="spellStart"/>
-            <w:r>
-              <w:rPr>
-                <w:rFonts w:ascii="Arial" w:hAnsi="Arial" w:cs="Arial"/>
-                <w:sz w:val="20"/>
-              </w:rPr>
-              <w:t>Cth</w:t>
-            </w:r>
-            <w:proofErr w:type="spellEnd"/>
-            <w:r>
-              <w:rPr>
-                <w:rFonts w:ascii="Arial" w:hAnsi="Arial" w:cs="Arial"/>
-                <w:sz w:val="20"/>
-              </w:rPr>
-              <w:t xml:space="preserve"> Indictable</w:t>
+              <w:t xml:space="preserve"> Cth Indictable</w:t>
             </w:r>
           </w:p>
         </w:tc>
@@ -788,7 +772,6 @@
               </w:rPr>
               <w:t>{{</w:t>
             </w:r>
-            <w:proofErr w:type="spellStart"/>
             <w:r>
               <w:rPr>
                 <w:rFonts w:ascii="Arial" w:hAnsi="Arial" w:cs="Arial"/>
@@ -796,7 +779,6 @@
               </w:rPr>
               <w:t>inf_given_name</w:t>
             </w:r>
-            <w:proofErr w:type="spellEnd"/>
             <w:r>
               <w:rPr>
                 <w:rFonts w:ascii="Arial" w:hAnsi="Arial" w:cs="Arial"/>
@@ -804,7 +786,6 @@
               </w:rPr>
               <w:t>}} {{</w:t>
             </w:r>
-            <w:proofErr w:type="spellStart"/>
             <w:r>
               <w:rPr>
                 <w:rFonts w:ascii="Arial" w:hAnsi="Arial" w:cs="Arial"/>
@@ -812,7 +793,6 @@
               </w:rPr>
               <w:t>inf_surname</w:t>
             </w:r>
-            <w:proofErr w:type="spellEnd"/>
             <w:r>
               <w:rPr>
                 <w:rFonts w:ascii="Arial" w:hAnsi="Arial" w:cs="Arial"/>
@@ -879,23 +859,7 @@
                 <w:rFonts w:ascii="Arial" w:hAnsi="Arial" w:cs="Arial"/>
                 <w:sz w:val="20"/>
               </w:rPr>
-              <w:t>{{</w:t>
-            </w:r>
-            <w:proofErr w:type="spellStart"/>
-            <w:r>
-              <w:rPr>
-                <w:rFonts w:ascii="Arial" w:hAnsi="Arial" w:cs="Arial"/>
-                <w:sz w:val="20"/>
-              </w:rPr>
-              <w:t>inf_street</w:t>
-            </w:r>
-            <w:proofErr w:type="spellEnd"/>
-            <w:r>
-              <w:rPr>
-                <w:rFonts w:ascii="Arial" w:hAnsi="Arial" w:cs="Arial"/>
-                <w:sz w:val="20"/>
-              </w:rPr>
-              <w:t>}}</w:t>
+              <w:t>{{inf_street}}</w:t>
             </w:r>
           </w:p>
         </w:tc>
@@ -923,15 +887,7 @@
                 <w:rFonts w:ascii="Arial" w:hAnsi="Arial" w:cs="Arial"/>
                 <w:sz w:val="20"/>
               </w:rPr>
-              <w:t>{{</w:t>
-            </w:r>
-            <w:proofErr w:type="spellStart"/>
-            <w:r>
-              <w:rPr>
-                <w:rFonts w:ascii="Arial" w:hAnsi="Arial" w:cs="Arial"/>
-                <w:sz w:val="20"/>
-              </w:rPr>
-              <w:t>inf_</w:t>
+              <w:t>{{inf_</w:t>
             </w:r>
             <w:r>
               <w:rPr>
@@ -940,7 +896,6 @@
               </w:rPr>
               <w:t>phone</w:t>
             </w:r>
-            <w:proofErr w:type="spellEnd"/>
             <w:r>
               <w:rPr>
                 <w:rFonts w:ascii="Arial" w:hAnsi="Arial" w:cs="Arial"/>
@@ -974,15 +929,7 @@
                 <w:rFonts w:ascii="Arial" w:hAnsi="Arial" w:cs="Arial"/>
                 <w:sz w:val="20"/>
               </w:rPr>
-              <w:t>{{</w:t>
-            </w:r>
-            <w:proofErr w:type="spellStart"/>
-            <w:r>
-              <w:rPr>
-                <w:rFonts w:ascii="Arial" w:hAnsi="Arial" w:cs="Arial"/>
-                <w:sz w:val="20"/>
-              </w:rPr>
-              <w:t>inf_</w:t>
+              <w:t>{{inf_</w:t>
             </w:r>
             <w:r>
               <w:rPr>
@@ -991,7 +938,6 @@
               </w:rPr>
               <w:t>fax</w:t>
             </w:r>
-            <w:proofErr w:type="spellEnd"/>
             <w:r>
               <w:rPr>
                 <w:rFonts w:ascii="Arial" w:hAnsi="Arial" w:cs="Arial"/>
@@ -1167,15 +1113,7 @@
                 <w:rFonts w:ascii="Arial" w:hAnsi="Arial" w:cs="Arial"/>
                 <w:sz w:val="20"/>
               </w:rPr>
-              <w:t>{{</w:t>
-            </w:r>
-            <w:proofErr w:type="spellStart"/>
-            <w:r>
-              <w:rPr>
-                <w:rFonts w:ascii="Arial" w:hAnsi="Arial" w:cs="Arial"/>
-                <w:sz w:val="20"/>
-              </w:rPr>
-              <w:t>inf_</w:t>
+              <w:t>{{inf_</w:t>
             </w:r>
             <w:r>
               <w:rPr>
@@ -1184,7 +1122,6 @@
               </w:rPr>
               <w:t>suburb</w:t>
             </w:r>
-            <w:proofErr w:type="spellEnd"/>
             <w:r>
               <w:rPr>
                 <w:rFonts w:ascii="Arial" w:hAnsi="Arial" w:cs="Arial"/>
@@ -1216,15 +1153,7 @@
                 <w:rFonts w:ascii="Arial" w:hAnsi="Arial" w:cs="Arial"/>
                 <w:sz w:val="20"/>
               </w:rPr>
-              <w:t>{{</w:t>
-            </w:r>
-            <w:proofErr w:type="spellStart"/>
-            <w:r>
-              <w:rPr>
-                <w:rFonts w:ascii="Arial" w:hAnsi="Arial" w:cs="Arial"/>
-                <w:sz w:val="20"/>
-              </w:rPr>
-              <w:t>inf_</w:t>
+              <w:t>{{inf_</w:t>
             </w:r>
             <w:r>
               <w:rPr>
@@ -1233,7 +1162,6 @@
               </w:rPr>
               <w:t>state</w:t>
             </w:r>
-            <w:proofErr w:type="spellEnd"/>
             <w:r>
               <w:rPr>
                 <w:rFonts w:ascii="Arial" w:hAnsi="Arial" w:cs="Arial"/>
@@ -1268,15 +1196,7 @@
                 <w:rFonts w:ascii="Arial" w:hAnsi="Arial" w:cs="Arial"/>
                 <w:sz w:val="20"/>
               </w:rPr>
-              <w:t>{{</w:t>
-            </w:r>
-            <w:proofErr w:type="spellStart"/>
-            <w:r>
-              <w:rPr>
-                <w:rFonts w:ascii="Arial" w:hAnsi="Arial" w:cs="Arial"/>
-                <w:sz w:val="20"/>
-              </w:rPr>
-              <w:t>inf_</w:t>
+              <w:t>{{inf_</w:t>
             </w:r>
             <w:r>
               <w:rPr>
@@ -1285,7 +1205,6 @@
               </w:rPr>
               <w:t>postcode</w:t>
             </w:r>
-            <w:proofErr w:type="spellEnd"/>
             <w:r>
               <w:rPr>
                 <w:rFonts w:ascii="Arial" w:hAnsi="Arial" w:cs="Arial"/>
@@ -1320,15 +1239,7 @@
                 <w:rFonts w:ascii="Arial" w:hAnsi="Arial" w:cs="Arial"/>
                 <w:sz w:val="20"/>
               </w:rPr>
-              <w:t>{{</w:t>
-            </w:r>
-            <w:proofErr w:type="spellStart"/>
-            <w:r>
-              <w:rPr>
-                <w:rFonts w:ascii="Arial" w:hAnsi="Arial" w:cs="Arial"/>
-                <w:sz w:val="20"/>
-              </w:rPr>
-              <w:t>inf_</w:t>
+              <w:t>{{inf_</w:t>
             </w:r>
             <w:r>
               <w:rPr>
@@ -1337,7 +1248,6 @@
               </w:rPr>
               <w:t>email</w:t>
             </w:r>
-            <w:proofErr w:type="spellEnd"/>
             <w:r>
               <w:rPr>
                 <w:rFonts w:ascii="Arial" w:hAnsi="Arial" w:cs="Arial"/>
@@ -1756,7 +1666,6 @@
               </w:rPr>
               <w:t>{{</w:t>
             </w:r>
-            <w:proofErr w:type="spellStart"/>
             <w:r>
               <w:rPr>
                 <w:rFonts w:ascii="Arial" w:hAnsi="Arial" w:cs="Arial"/>
@@ -1769,17 +1678,8 @@
                 <w:rFonts w:ascii="Arial" w:hAnsi="Arial" w:cs="Arial"/>
                 <w:sz w:val="20"/>
               </w:rPr>
-              <w:t>f_given_name</w:t>
-            </w:r>
-            <w:proofErr w:type="spellEnd"/>
-            <w:r>
-              <w:rPr>
-                <w:rFonts w:ascii="Arial" w:hAnsi="Arial" w:cs="Arial"/>
-                <w:sz w:val="20"/>
-              </w:rPr>
-              <w:t>}} {{</w:t>
-            </w:r>
-            <w:proofErr w:type="spellStart"/>
+              <w:t>f_given_name}} {{</w:t>
+            </w:r>
             <w:r>
               <w:rPr>
                 <w:rFonts w:ascii="Arial" w:hAnsi="Arial" w:cs="Arial"/>
@@ -1792,15 +1692,7 @@
                 <w:rFonts w:ascii="Arial" w:hAnsi="Arial" w:cs="Arial"/>
                 <w:sz w:val="20"/>
               </w:rPr>
-              <w:t>f_surname</w:t>
-            </w:r>
-            <w:proofErr w:type="spellEnd"/>
-            <w:r>
-              <w:rPr>
-                <w:rFonts w:ascii="Arial" w:hAnsi="Arial" w:cs="Arial"/>
-                <w:sz w:val="20"/>
-              </w:rPr>
-              <w:t>}}</w:t>
+              <w:t>f_surname}}</w:t>
             </w:r>
           </w:p>
         </w:tc>
@@ -1835,23 +1727,7 @@
                 <w:rFonts w:ascii="Arial" w:hAnsi="Arial" w:cs="Arial"/>
                 <w:sz w:val="20"/>
               </w:rPr>
-              <w:t>{{</w:t>
-            </w:r>
-            <w:proofErr w:type="spellStart"/>
-            <w:r>
-              <w:rPr>
-                <w:rFonts w:ascii="Arial" w:hAnsi="Arial" w:cs="Arial"/>
-                <w:sz w:val="20"/>
-              </w:rPr>
-              <w:t>def_DOB</w:t>
-            </w:r>
-            <w:proofErr w:type="spellEnd"/>
-            <w:r>
-              <w:rPr>
-                <w:rFonts w:ascii="Arial" w:hAnsi="Arial" w:cs="Arial"/>
-                <w:sz w:val="20"/>
-              </w:rPr>
-              <w:t>}}</w:t>
+              <w:t>{{def_DOB}}</w:t>
             </w:r>
           </w:p>
         </w:tc>
@@ -1933,19 +1809,8 @@
                 <w:sz w:val="14"/>
                 <w:szCs w:val="14"/>
               </w:rPr>
-              <w:t>dd/mm/</w:t>
-            </w:r>
-            <w:proofErr w:type="spellStart"/>
-            <w:r>
-              <w:rPr>
-                <w:rFonts w:ascii="Arial" w:hAnsi="Arial" w:cs="Arial"/>
-                <w:i/>
-                <w:sz w:val="14"/>
-                <w:szCs w:val="14"/>
-              </w:rPr>
-              <w:t>yyyy</w:t>
-            </w:r>
-            <w:proofErr w:type="spellEnd"/>
+              <w:t>dd/mm/yyyy</w:t>
+            </w:r>
           </w:p>
         </w:tc>
       </w:tr>
@@ -2007,7 +1872,6 @@
               </w:rPr>
               <w:t>{{</w:t>
             </w:r>
-            <w:proofErr w:type="spellStart"/>
             <w:r>
               <w:rPr>
                 <w:rFonts w:ascii="Arial" w:hAnsi="Arial" w:cs="Arial"/>
@@ -2015,7 +1879,6 @@
               </w:rPr>
               <w:t>def_street</w:t>
             </w:r>
-            <w:proofErr w:type="spellEnd"/>
             <w:r>
               <w:rPr>
                 <w:rFonts w:ascii="Arial" w:hAnsi="Arial" w:cs="Arial"/>
@@ -2049,23 +1912,7 @@
                 <w:rFonts w:ascii="Arial" w:hAnsi="Arial" w:cs="Arial"/>
                 <w:sz w:val="20"/>
               </w:rPr>
-              <w:t>{{</w:t>
-            </w:r>
-            <w:proofErr w:type="spellStart"/>
-            <w:r>
-              <w:rPr>
-                <w:rFonts w:ascii="Arial" w:hAnsi="Arial" w:cs="Arial"/>
-                <w:sz w:val="20"/>
-              </w:rPr>
-              <w:t>def_phone</w:t>
-            </w:r>
-            <w:proofErr w:type="spellEnd"/>
-            <w:r>
-              <w:rPr>
-                <w:rFonts w:ascii="Arial" w:hAnsi="Arial" w:cs="Arial"/>
-                <w:sz w:val="20"/>
-              </w:rPr>
-              <w:t>}}</w:t>
+              <w:t>{{def_phone}}</w:t>
             </w:r>
           </w:p>
         </w:tc>
@@ -2258,7 +2105,6 @@
               </w:rPr>
               <w:t>{{</w:t>
             </w:r>
-            <w:proofErr w:type="spellStart"/>
             <w:r>
               <w:rPr>
                 <w:rFonts w:ascii="Arial" w:hAnsi="Arial" w:cs="Arial"/>
@@ -2266,7 +2112,6 @@
               </w:rPr>
               <w:t>def_suburb</w:t>
             </w:r>
-            <w:proofErr w:type="spellEnd"/>
             <w:r>
               <w:rPr>
                 <w:rFonts w:ascii="Arial" w:hAnsi="Arial" w:cs="Arial"/>
@@ -2298,23 +2143,7 @@
                 <w:rFonts w:ascii="Arial" w:hAnsi="Arial" w:cs="Arial"/>
                 <w:sz w:val="20"/>
               </w:rPr>
-              <w:t>{{</w:t>
-            </w:r>
-            <w:proofErr w:type="spellStart"/>
-            <w:r>
-              <w:rPr>
-                <w:rFonts w:ascii="Arial" w:hAnsi="Arial" w:cs="Arial"/>
-                <w:sz w:val="20"/>
-              </w:rPr>
-              <w:t>def_state</w:t>
-            </w:r>
-            <w:proofErr w:type="spellEnd"/>
-            <w:r>
-              <w:rPr>
-                <w:rFonts w:ascii="Arial" w:hAnsi="Arial" w:cs="Arial"/>
-                <w:sz w:val="20"/>
-              </w:rPr>
-              <w:t>}}</w:t>
+              <w:t>{{def_state}}</w:t>
             </w:r>
           </w:p>
         </w:tc>
@@ -2342,23 +2171,7 @@
                 <w:rFonts w:ascii="Arial" w:hAnsi="Arial" w:cs="Arial"/>
                 <w:sz w:val="20"/>
               </w:rPr>
-              <w:t>{{</w:t>
-            </w:r>
-            <w:proofErr w:type="spellStart"/>
-            <w:r>
-              <w:rPr>
-                <w:rFonts w:ascii="Arial" w:hAnsi="Arial" w:cs="Arial"/>
-                <w:sz w:val="20"/>
-              </w:rPr>
-              <w:t>def_postcode</w:t>
-            </w:r>
-            <w:proofErr w:type="spellEnd"/>
-            <w:r>
-              <w:rPr>
-                <w:rFonts w:ascii="Arial" w:hAnsi="Arial" w:cs="Arial"/>
-                <w:sz w:val="20"/>
-              </w:rPr>
-              <w:t>}}</w:t>
+              <w:t>{{def_postcode}}</w:t>
             </w:r>
           </w:p>
         </w:tc>
@@ -2386,23 +2199,7 @@
                 <w:rFonts w:ascii="Arial" w:hAnsi="Arial" w:cs="Arial"/>
                 <w:sz w:val="20"/>
               </w:rPr>
-              <w:t>{{</w:t>
-            </w:r>
-            <w:proofErr w:type="spellStart"/>
-            <w:r>
-              <w:rPr>
-                <w:rFonts w:ascii="Arial" w:hAnsi="Arial" w:cs="Arial"/>
-                <w:sz w:val="20"/>
-              </w:rPr>
-              <w:t>def_email</w:t>
-            </w:r>
-            <w:proofErr w:type="spellEnd"/>
-            <w:r>
-              <w:rPr>
-                <w:rFonts w:ascii="Arial" w:hAnsi="Arial" w:cs="Arial"/>
-                <w:sz w:val="20"/>
-              </w:rPr>
-              <w:t>}}</w:t>
+              <w:t>{{def_email}}</w:t>
             </w:r>
           </w:p>
         </w:tc>
@@ -2871,7 +2668,6 @@
                 <w:sz w:val="20"/>
               </w:rPr>
             </w:pPr>
-            <w:proofErr w:type="gramStart"/>
             <w:r>
               <w:rPr>
                 <w:rFonts w:ascii="Arial" w:hAnsi="Arial" w:cs="Arial"/>
@@ -2884,17 +2680,8 @@
                 <w:rFonts w:ascii="Arial" w:hAnsi="Arial" w:cs="Arial"/>
                 <w:sz w:val="20"/>
               </w:rPr>
-              <w:t>{</w:t>
-            </w:r>
-            <w:proofErr w:type="gramEnd"/>
-            <w:r>
-              <w:rPr>
-                <w:rFonts w:ascii="Arial" w:hAnsi="Arial" w:cs="Arial"/>
-                <w:sz w:val="20"/>
-              </w:rPr>
-              <w:t xml:space="preserve">%p if </w:t>
-            </w:r>
-            <w:proofErr w:type="spellStart"/>
+              <w:t xml:space="preserve">{%p if </w:t>
+            </w:r>
             <w:r>
               <w:rPr>
                 <w:rFonts w:ascii="Arial" w:hAnsi="Arial" w:cs="Arial"/>
@@ -2902,7 +2689,6 @@
               </w:rPr>
               <w:t>offence_date_to</w:t>
             </w:r>
-            <w:proofErr w:type="spellEnd"/>
             <w:r>
               <w:rPr>
                 <w:rFonts w:ascii="Arial" w:hAnsi="Arial" w:cs="Arial"/>
@@ -2929,7 +2715,6 @@
               </w:rPr>
               <w:t>On {{</w:t>
             </w:r>
-            <w:proofErr w:type="spellStart"/>
             <w:r>
               <w:rPr>
                 <w:rFonts w:ascii="Arial" w:hAnsi="Arial" w:cs="Arial"/>
@@ -2937,7 +2722,6 @@
               </w:rPr>
               <w:t>offence_date_from</w:t>
             </w:r>
-            <w:proofErr w:type="spellEnd"/>
             <w:r>
               <w:rPr>
                 <w:rFonts w:ascii="Arial" w:hAnsi="Arial" w:cs="Arial"/>
@@ -3018,7 +2802,6 @@
               </w:rPr>
               <w:t>{{</w:t>
             </w:r>
-            <w:proofErr w:type="spellStart"/>
             <w:r>
               <w:rPr>
                 <w:rFonts w:ascii="Arial" w:hAnsi="Arial" w:cs="Arial"/>
@@ -3026,7 +2809,6 @@
               </w:rPr>
               <w:t>offence_date_from</w:t>
             </w:r>
-            <w:proofErr w:type="spellEnd"/>
             <w:r>
               <w:rPr>
                 <w:rFonts w:ascii="Arial" w:hAnsi="Arial" w:cs="Arial"/>
@@ -3048,7 +2830,6 @@
               </w:rPr>
               <w:t>{{</w:t>
             </w:r>
-            <w:proofErr w:type="spellStart"/>
             <w:r>
               <w:rPr>
                 <w:rFonts w:ascii="Arial" w:hAnsi="Arial" w:cs="Arial"/>
@@ -3056,7 +2837,6 @@
               </w:rPr>
               <w:t>offence_date_to</w:t>
             </w:r>
-            <w:proofErr w:type="spellEnd"/>
             <w:r>
               <w:rPr>
                 <w:rFonts w:ascii="Arial" w:hAnsi="Arial" w:cs="Arial"/>
@@ -3081,15 +2861,7 @@
                 <w:rFonts w:ascii="Arial" w:hAnsi="Arial" w:cs="Arial"/>
                 <w:sz w:val="20"/>
               </w:rPr>
-              <w:t>{%p endif %</w:t>
-            </w:r>
-            <w:proofErr w:type="gramStart"/>
-            <w:r>
-              <w:rPr>
-                <w:rFonts w:ascii="Arial" w:hAnsi="Arial" w:cs="Arial"/>
-                <w:sz w:val="20"/>
-              </w:rPr>
-              <w:t>}</w:t>
+              <w:t>{%p endif %}</w:t>
             </w:r>
             <w:r>
               <w:rPr>
@@ -3098,7 +2870,6 @@
               </w:rPr>
               <w:t xml:space="preserve"> }</w:t>
             </w:r>
-            <w:proofErr w:type="gramEnd"/>
             <w:r>
               <w:rPr>
                 <w:rFonts w:ascii="Arial" w:hAnsi="Arial" w:cs="Arial"/>
@@ -3113,7 +2884,6 @@
               </w:rPr>
               <w:t>{{</w:t>
             </w:r>
-            <w:proofErr w:type="spellStart"/>
             <w:r>
               <w:rPr>
                 <w:rFonts w:ascii="Arial" w:hAnsi="Arial" w:cs="Arial"/>
@@ -3121,7 +2891,6 @@
               </w:rPr>
               <w:t>offence_location</w:t>
             </w:r>
-            <w:proofErr w:type="spellEnd"/>
             <w:r>
               <w:rPr>
                 <w:rFonts w:ascii="Arial" w:hAnsi="Arial" w:cs="Arial"/>
@@ -3143,7 +2912,6 @@
               </w:rPr>
               <w:t>{{</w:t>
             </w:r>
-            <w:proofErr w:type="spellStart"/>
             <w:r>
               <w:rPr>
                 <w:rFonts w:ascii="Arial" w:hAnsi="Arial" w:cs="Arial"/>
@@ -3151,7 +2919,6 @@
               </w:rPr>
               <w:t>offence_animal</w:t>
             </w:r>
-            <w:proofErr w:type="spellEnd"/>
             <w:r>
               <w:rPr>
                 <w:rFonts w:ascii="Arial" w:hAnsi="Arial" w:cs="Arial"/>
@@ -3190,7 +2957,6 @@
               </w:rPr>
               <w:t>Section {{</w:t>
             </w:r>
-            <w:proofErr w:type="spellStart"/>
             <w:r>
               <w:rPr>
                 <w:rFonts w:ascii="Arial" w:hAnsi="Arial" w:cs="Arial"/>
@@ -3225,17 +2991,7 @@
                 <w:iCs/>
                 <w:sz w:val="20"/>
               </w:rPr>
-              <w:t>ion</w:t>
-            </w:r>
-            <w:proofErr w:type="spellEnd"/>
-            <w:r>
-              <w:rPr>
-                <w:rFonts w:ascii="Arial" w:hAnsi="Arial" w:cs="Arial"/>
-                <w:i/>
-                <w:iCs/>
-                <w:sz w:val="20"/>
-              </w:rPr>
-              <w:t>}} of the Animal Welfare Act 1985.</w:t>
+              <w:t>ion}} of the Animal Welfare Act 1985.</w:t>
             </w:r>
           </w:p>
           <w:p>
@@ -3351,39 +3107,7 @@
                 <w:rFonts w:ascii="Arial" w:hAnsi="Arial" w:cs="Arial"/>
                 <w:sz w:val="20"/>
               </w:rPr>
-              <w:t xml:space="preserve">The defendants being the owners of the </w:t>
-            </w:r>
-            <w:proofErr w:type="gramStart"/>
-            <w:r>
-              <w:rPr>
-                <w:rFonts w:ascii="Arial" w:hAnsi="Arial" w:cs="Arial"/>
-                <w:sz w:val="20"/>
-              </w:rPr>
-              <w:t>above named</w:t>
-            </w:r>
-            <w:proofErr w:type="gramEnd"/>
-            <w:r>
-              <w:rPr>
-                <w:rFonts w:ascii="Arial" w:hAnsi="Arial" w:cs="Arial"/>
-                <w:sz w:val="20"/>
-              </w:rPr>
-              <w:t xml:space="preserve"> animal failed to provide her with appropriate and adequate food. The animal </w:t>
-            </w:r>
-            <w:proofErr w:type="gramStart"/>
-            <w:r>
-              <w:rPr>
-                <w:rFonts w:ascii="Arial" w:hAnsi="Arial" w:cs="Arial"/>
-                <w:sz w:val="20"/>
-              </w:rPr>
-              <w:t>was located in</w:t>
-            </w:r>
-            <w:proofErr w:type="gramEnd"/>
-            <w:r>
-              <w:rPr>
-                <w:rFonts w:ascii="Arial" w:hAnsi="Arial" w:cs="Arial"/>
-                <w:sz w:val="20"/>
-              </w:rPr>
-              <w:t xml:space="preserve"> an underweight condition.    </w:t>
+              <w:t xml:space="preserve">The defendants being the owners of the above named animal failed to provide her with appropriate and adequate food. The animal was located in an underweight condition.    </w:t>
             </w:r>
           </w:p>
           <w:p>
@@ -3416,9 +3140,8 @@
                 <w:iCs/>
                 <w:sz w:val="20"/>
               </w:rPr>
-              <w:t>{{</w:t>
-            </w:r>
-            <w:proofErr w:type="spellStart"/>
+              <w:t>{{count_se</w:t>
+            </w:r>
             <w:r>
               <w:rPr>
                 <w:rFonts w:ascii="Arial" w:hAnsi="Arial" w:cs="Arial"/>
@@ -3426,7 +3149,7 @@
                 <w:iCs/>
                 <w:sz w:val="20"/>
               </w:rPr>
-              <w:t>count_se</w:t>
+              <w:t>ct</w:t>
             </w:r>
             <w:r>
               <w:rPr>
@@ -3435,7 +3158,7 @@
                 <w:iCs/>
                 <w:sz w:val="20"/>
               </w:rPr>
-              <w:t>ct</w:t>
+              <w:t>ion}}</w:t>
             </w:r>
             <w:r>
               <w:rPr>
@@ -3444,10 +3167,8 @@
                 <w:iCs/>
                 <w:sz w:val="20"/>
               </w:rPr>
-              <w:t>ion</w:t>
-            </w:r>
-            <w:proofErr w:type="spellEnd"/>
-            <w:proofErr w:type="gramStart"/>
+              <w:t>{{particular_se</w:t>
+            </w:r>
             <w:r>
               <w:rPr>
                 <w:rFonts w:ascii="Arial" w:hAnsi="Arial" w:cs="Arial"/>
@@ -3455,7 +3176,7 @@
                 <w:iCs/>
                 <w:sz w:val="20"/>
               </w:rPr>
-              <w:t>}}</w:t>
+              <w:t>ct</w:t>
             </w:r>
             <w:r>
               <w:rPr>
@@ -3464,55 +3185,7 @@
                 <w:iCs/>
                 <w:sz w:val="20"/>
               </w:rPr>
-              <w:t>{</w:t>
-            </w:r>
-            <w:proofErr w:type="gramEnd"/>
-            <w:r>
-              <w:rPr>
-                <w:rFonts w:ascii="Arial" w:hAnsi="Arial" w:cs="Arial"/>
-                <w:i/>
-                <w:iCs/>
-                <w:sz w:val="20"/>
-              </w:rPr>
-              <w:t>{</w:t>
-            </w:r>
-            <w:proofErr w:type="spellStart"/>
-            <w:r>
-              <w:rPr>
-                <w:rFonts w:ascii="Arial" w:hAnsi="Arial" w:cs="Arial"/>
-                <w:i/>
-                <w:iCs/>
-                <w:sz w:val="20"/>
-              </w:rPr>
-              <w:t>particular_se</w:t>
-            </w:r>
-            <w:r>
-              <w:rPr>
-                <w:rFonts w:ascii="Arial" w:hAnsi="Arial" w:cs="Arial"/>
-                <w:i/>
-                <w:iCs/>
-                <w:sz w:val="20"/>
-              </w:rPr>
-              <w:t>ct</w:t>
-            </w:r>
-            <w:r>
-              <w:rPr>
-                <w:rFonts w:ascii="Arial" w:hAnsi="Arial" w:cs="Arial"/>
-                <w:i/>
-                <w:iCs/>
-                <w:sz w:val="20"/>
-              </w:rPr>
-              <w:t>ion</w:t>
-            </w:r>
-            <w:proofErr w:type="spellEnd"/>
-            <w:r>
-              <w:rPr>
-                <w:rFonts w:ascii="Arial" w:hAnsi="Arial" w:cs="Arial"/>
-                <w:i/>
-                <w:iCs/>
-                <w:sz w:val="20"/>
-              </w:rPr>
-              <w:t xml:space="preserve">}} of the Animal Welfare Act 1985  </w:t>
+              <w:t xml:space="preserve">ion}} of the Animal Welfare Act 1985  </w:t>
             </w:r>
           </w:p>
           <w:p>
@@ -3617,25 +3290,7 @@
                 <w:sz w:val="16"/>
                 <w:szCs w:val="16"/>
               </w:rPr>
-              <w:t xml:space="preserve">(forfeiture, compensation, additional penalty, </w:t>
-            </w:r>
-            <w:proofErr w:type="gramStart"/>
-            <w:r>
-              <w:rPr>
-                <w:rFonts w:ascii="Arial" w:hAnsi="Arial" w:cs="Arial"/>
-                <w:sz w:val="16"/>
-                <w:szCs w:val="16"/>
-              </w:rPr>
-              <w:t>destruction</w:t>
-            </w:r>
-            <w:proofErr w:type="gramEnd"/>
-            <w:r>
-              <w:rPr>
-                <w:rFonts w:ascii="Arial" w:hAnsi="Arial" w:cs="Arial"/>
-                <w:sz w:val="16"/>
-                <w:szCs w:val="16"/>
-              </w:rPr>
-              <w:t xml:space="preserve"> or the like – Rule 15.03)</w:t>
+              <w:t>(forfeiture, compensation, additional penalty, destruction or the like – Rule 15.03)</w:t>
             </w:r>
           </w:p>
           <w:p>
@@ -3655,23 +3310,7 @@
                 <w:rFonts w:ascii="Arial" w:hAnsi="Arial" w:cs="Arial"/>
                 <w:sz w:val="20"/>
               </w:rPr>
-              <w:t xml:space="preserve">{%p if </w:t>
-            </w:r>
-            <w:proofErr w:type="spellStart"/>
-            <w:r>
-              <w:rPr>
-                <w:rFonts w:ascii="Arial" w:hAnsi="Arial" w:cs="Arial"/>
-                <w:sz w:val="20"/>
-              </w:rPr>
-              <w:t>order_other</w:t>
-            </w:r>
-            <w:proofErr w:type="spellEnd"/>
-            <w:r>
-              <w:rPr>
-                <w:rFonts w:ascii="Arial" w:hAnsi="Arial" w:cs="Arial"/>
-                <w:sz w:val="20"/>
-              </w:rPr>
-              <w:t xml:space="preserve"> %}</w:t>
+              <w:t>{%p if order_other %}</w:t>
             </w:r>
           </w:p>
           <w:p>
@@ -3691,23 +3330,7 @@
                 <w:rFonts w:ascii="Arial" w:hAnsi="Arial" w:cs="Arial"/>
                 <w:sz w:val="20"/>
               </w:rPr>
-              <w:t>{{</w:t>
-            </w:r>
-            <w:proofErr w:type="spellStart"/>
-            <w:r>
-              <w:rPr>
-                <w:rFonts w:ascii="Arial" w:hAnsi="Arial" w:cs="Arial"/>
-                <w:sz w:val="20"/>
-              </w:rPr>
-              <w:t>order_details</w:t>
-            </w:r>
-            <w:proofErr w:type="spellEnd"/>
-            <w:r>
-              <w:rPr>
-                <w:rFonts w:ascii="Arial" w:hAnsi="Arial" w:cs="Arial"/>
-                <w:sz w:val="20"/>
-              </w:rPr>
-              <w:t>}}</w:t>
+              <w:t>{{order_details}}</w:t>
             </w:r>
           </w:p>
           <w:p>
@@ -3930,98 +3553,57 @@
                 <w:rFonts w:ascii="Arial" w:hAnsi="Arial" w:cs="Arial"/>
                 <w:sz w:val="20"/>
               </w:rPr>
-              <w:t>Registry</w:t>
-            </w:r>
-            <w:r>
-              <w:rPr>
-                <w:rFonts w:ascii="Arial" w:hAnsi="Arial" w:cs="Arial"/>
-                <w:sz w:val="20"/>
-              </w:rPr>
-              <w:tab/>
-            </w:r>
-            <w:bookmarkStart w:id="3" w:name="Text19"/>
-            <w:r>
-              <w:rPr>
-                <w:rFonts w:ascii="Arial" w:hAnsi="Arial" w:cs="Arial"/>
-                <w:sz w:val="20"/>
-              </w:rPr>
-              <w:fldChar w:fldCharType="begin">
-                <w:ffData>
-                  <w:name w:val="Text19"/>
-                  <w:enabled/>
-                  <w:calcOnExit w:val="0"/>
-                  <w:textInput/>
-                </w:ffData>
-              </w:fldChar>
-            </w:r>
-            <w:r>
-              <w:rPr>
-                <w:rFonts w:ascii="Arial" w:hAnsi="Arial" w:cs="Arial"/>
-                <w:sz w:val="20"/>
-              </w:rPr>
-              <w:instrText xml:space="preserve"> FORMTEXT </w:instrText>
-            </w:r>
-            <w:r>
-              <w:rPr>
-                <w:rFonts w:ascii="Arial" w:hAnsi="Arial" w:cs="Arial"/>
-                <w:sz w:val="20"/>
-              </w:rPr>
-            </w:r>
-            <w:r>
-              <w:rPr>
-                <w:rFonts w:ascii="Arial" w:hAnsi="Arial" w:cs="Arial"/>
-                <w:sz w:val="20"/>
-              </w:rPr>
-              <w:fldChar w:fldCharType="separate"/>
-            </w:r>
-            <w:r>
-              <w:rPr>
-                <w:rFonts w:ascii="Arial" w:hAnsi="Arial" w:cs="Arial"/>
-                <w:noProof/>
-                <w:sz w:val="20"/>
-              </w:rPr>
-              <w:t> </w:t>
-            </w:r>
-            <w:r>
-              <w:rPr>
-                <w:rFonts w:ascii="Arial" w:hAnsi="Arial" w:cs="Arial"/>
-                <w:noProof/>
-                <w:sz w:val="20"/>
-              </w:rPr>
-              <w:t> </w:t>
-            </w:r>
-            <w:r>
-              <w:rPr>
-                <w:rFonts w:ascii="Arial" w:hAnsi="Arial" w:cs="Arial"/>
-                <w:noProof/>
-                <w:sz w:val="20"/>
-              </w:rPr>
-              <w:t> </w:t>
-            </w:r>
-            <w:r>
-              <w:rPr>
-                <w:rFonts w:ascii="Arial" w:hAnsi="Arial" w:cs="Arial"/>
-                <w:noProof/>
-                <w:sz w:val="20"/>
-              </w:rPr>
-              <w:t> </w:t>
-            </w:r>
-            <w:r>
-              <w:rPr>
-                <w:rFonts w:ascii="Arial" w:hAnsi="Arial" w:cs="Arial"/>
-                <w:noProof/>
-                <w:sz w:val="20"/>
-              </w:rPr>
-              <w:t> </w:t>
-            </w:r>
-            <w:r>
-              <w:rPr>
-                <w:rFonts w:ascii="Arial" w:hAnsi="Arial" w:cs="Arial"/>
-                <w:sz w:val="20"/>
-              </w:rPr>
-              <w:fldChar w:fldCharType="end"/>
-            </w:r>
-            <w:bookmarkEnd w:id="3"/>
+              <w:t xml:space="preserve">Registry: </w:t>
+            </w:r>
+            <w:r>
+              <w:rPr>
+                <w:rFonts w:ascii="Arial" w:hAnsi="Arial" w:cs="Arial"/>
+                <w:sz w:val="20"/>
+              </w:rPr>
+              <w:t>{</w:t>
+            </w:r>
+            <w:r>
+              <w:rPr>
+                <w:rFonts w:ascii="Arial" w:hAnsi="Arial" w:cs="Arial"/>
+                <w:sz w:val="20"/>
+              </w:rPr>
+              <w:t>{</w:t>
+            </w:r>
+            <w:r>
+              <w:rPr>
+                <w:rFonts w:ascii="Arial" w:hAnsi="Arial" w:cs="Arial"/>
+                <w:sz w:val="20"/>
+              </w:rPr>
+              <w:t>RSPCA_sittinglocation[offence_location].item('</w:t>
+            </w:r>
+            <w:r>
+              <w:rPr>
+                <w:rFonts w:ascii="Arial" w:hAnsi="Arial" w:cs="Arial"/>
+                <w:sz w:val="20"/>
+              </w:rPr>
+              <w:t>name</w:t>
+            </w:r>
+            <w:r>
+              <w:rPr>
+                <w:rFonts w:ascii="Arial" w:hAnsi="Arial" w:cs="Arial"/>
+                <w:sz w:val="20"/>
+              </w:rPr>
+              <w:t>')</w:t>
+            </w:r>
+            <w:r>
+              <w:rPr>
+                <w:rFonts w:ascii="Arial" w:hAnsi="Arial" w:cs="Arial"/>
+                <w:sz w:val="20"/>
+              </w:rPr>
+              <w:t>}</w:t>
+            </w:r>
+            <w:r>
+              <w:rPr>
+                <w:rFonts w:ascii="Arial" w:hAnsi="Arial" w:cs="Arial"/>
+                <w:sz w:val="20"/>
+              </w:rPr>
+              <w:t>}</w:t>
+            </w:r>
           </w:p>
         </w:tc>
         <w:tc>
@@ -4061,93 +3643,20 @@
               </w:rPr>
               <w:tab/>
             </w:r>
-            <w:bookmarkStart w:id="4" w:name="Text21"/>
-            <w:r>
-              <w:rPr>
-                <w:rFonts w:ascii="Arial" w:hAnsi="Arial" w:cs="Arial"/>
-                <w:sz w:val="20"/>
-              </w:rPr>
-              <w:fldChar w:fldCharType="begin">
-                <w:ffData>
-                  <w:name w:val="Text21"/>
-                  <w:enabled/>
-                  <w:calcOnExit w:val="0"/>
-                  <w:textInput>
-                    <w:type w:val="date"/>
-                    <w:maxLength w:val="20"/>
-                    <w:format w:val="d/MM/yyyy"/>
-                  </w:textInput>
-                </w:ffData>
-              </w:fldChar>
-            </w:r>
-            <w:r>
-              <w:rPr>
-                <w:rFonts w:ascii="Arial" w:hAnsi="Arial" w:cs="Arial"/>
-                <w:sz w:val="20"/>
-              </w:rPr>
-              <w:instrText xml:space="preserve"> FORMTEXT </w:instrText>
-            </w:r>
-            <w:r>
-              <w:rPr>
-                <w:rFonts w:ascii="Arial" w:hAnsi="Arial" w:cs="Arial"/>
-                <w:sz w:val="20"/>
-              </w:rPr>
-            </w:r>
-            <w:r>
-              <w:rPr>
-                <w:rFonts w:ascii="Arial" w:hAnsi="Arial" w:cs="Arial"/>
-                <w:sz w:val="20"/>
-              </w:rPr>
-              <w:fldChar w:fldCharType="separate"/>
-            </w:r>
-            <w:r>
-              <w:rPr>
-                <w:rFonts w:ascii="Arial" w:hAnsi="Arial" w:cs="Arial"/>
-                <w:noProof/>
-                <w:sz w:val="20"/>
-              </w:rPr>
-              <w:t> </w:t>
-            </w:r>
-            <w:r>
-              <w:rPr>
-                <w:rFonts w:ascii="Arial" w:hAnsi="Arial" w:cs="Arial"/>
-                <w:noProof/>
-                <w:sz w:val="20"/>
-              </w:rPr>
-              <w:t> </w:t>
-            </w:r>
-            <w:r>
-              <w:rPr>
-                <w:rFonts w:ascii="Arial" w:hAnsi="Arial" w:cs="Arial"/>
-                <w:noProof/>
-                <w:sz w:val="20"/>
-              </w:rPr>
-              <w:t> </w:t>
-            </w:r>
-            <w:r>
-              <w:rPr>
-                <w:rFonts w:ascii="Arial" w:hAnsi="Arial" w:cs="Arial"/>
-                <w:noProof/>
-                <w:sz w:val="20"/>
-              </w:rPr>
-              <w:t> </w:t>
-            </w:r>
-            <w:r>
-              <w:rPr>
-                <w:rFonts w:ascii="Arial" w:hAnsi="Arial" w:cs="Arial"/>
-                <w:noProof/>
-                <w:sz w:val="20"/>
-              </w:rPr>
-              <w:t> </w:t>
-            </w:r>
-            <w:r>
-              <w:rPr>
-                <w:rFonts w:ascii="Arial" w:hAnsi="Arial" w:cs="Arial"/>
-                <w:sz w:val="20"/>
-              </w:rPr>
-              <w:fldChar w:fldCharType="end"/>
-            </w:r>
-            <w:bookmarkEnd w:id="4"/>
+            <w:r>
+              <w:rPr>
+                <w:rFonts w:ascii="Arial" w:hAnsi="Arial" w:cs="Arial"/>
+                <w:sz w:val="20"/>
+              </w:rPr>
+              <w:t>{{hearing_date}</w:t>
+            </w:r>
+            <w:r>
+              <w:rPr>
+                <w:rFonts w:ascii="Arial" w:hAnsi="Arial" w:cs="Arial"/>
+                <w:sz w:val="20"/>
+              </w:rPr>
+              <w:t>}</w:t>
+            </w:r>
           </w:p>
         </w:tc>
       </w:tr>
@@ -4208,98 +3717,43 @@
                 <w:rFonts w:ascii="Arial" w:hAnsi="Arial" w:cs="Arial"/>
                 <w:sz w:val="20"/>
               </w:rPr>
-              <w:t>Address</w:t>
-            </w:r>
-            <w:r>
-              <w:rPr>
-                <w:rFonts w:ascii="Arial" w:hAnsi="Arial" w:cs="Arial"/>
-                <w:sz w:val="20"/>
-              </w:rPr>
-              <w:tab/>
-            </w:r>
-            <w:bookmarkStart w:id="5" w:name="Text20"/>
-            <w:r>
-              <w:rPr>
-                <w:rFonts w:ascii="Arial" w:hAnsi="Arial" w:cs="Arial"/>
-                <w:sz w:val="20"/>
-              </w:rPr>
-              <w:fldChar w:fldCharType="begin">
-                <w:ffData>
-                  <w:name w:val="Text20"/>
-                  <w:enabled/>
-                  <w:calcOnExit w:val="0"/>
-                  <w:textInput/>
-                </w:ffData>
-              </w:fldChar>
-            </w:r>
-            <w:r>
-              <w:rPr>
-                <w:rFonts w:ascii="Arial" w:hAnsi="Arial" w:cs="Arial"/>
-                <w:sz w:val="20"/>
-              </w:rPr>
-              <w:instrText xml:space="preserve"> FORMTEXT </w:instrText>
-            </w:r>
-            <w:r>
-              <w:rPr>
-                <w:rFonts w:ascii="Arial" w:hAnsi="Arial" w:cs="Arial"/>
-                <w:sz w:val="20"/>
-              </w:rPr>
-            </w:r>
-            <w:r>
-              <w:rPr>
-                <w:rFonts w:ascii="Arial" w:hAnsi="Arial" w:cs="Arial"/>
-                <w:sz w:val="20"/>
-              </w:rPr>
-              <w:fldChar w:fldCharType="separate"/>
-            </w:r>
-            <w:r>
-              <w:rPr>
-                <w:rFonts w:ascii="Arial" w:hAnsi="Arial" w:cs="Arial"/>
-                <w:noProof/>
-                <w:sz w:val="20"/>
-              </w:rPr>
-              <w:t> </w:t>
-            </w:r>
-            <w:r>
-              <w:rPr>
-                <w:rFonts w:ascii="Arial" w:hAnsi="Arial" w:cs="Arial"/>
-                <w:noProof/>
-                <w:sz w:val="20"/>
-              </w:rPr>
-              <w:t> </w:t>
-            </w:r>
-            <w:r>
-              <w:rPr>
-                <w:rFonts w:ascii="Arial" w:hAnsi="Arial" w:cs="Arial"/>
-                <w:noProof/>
-                <w:sz w:val="20"/>
-              </w:rPr>
-              <w:t> </w:t>
-            </w:r>
-            <w:r>
-              <w:rPr>
-                <w:rFonts w:ascii="Arial" w:hAnsi="Arial" w:cs="Arial"/>
-                <w:noProof/>
-                <w:sz w:val="20"/>
-              </w:rPr>
-              <w:t> </w:t>
-            </w:r>
-            <w:r>
-              <w:rPr>
-                <w:rFonts w:ascii="Arial" w:hAnsi="Arial" w:cs="Arial"/>
-                <w:noProof/>
-                <w:sz w:val="20"/>
-              </w:rPr>
-              <w:t> </w:t>
-            </w:r>
-            <w:r>
-              <w:rPr>
-                <w:rFonts w:ascii="Arial" w:hAnsi="Arial" w:cs="Arial"/>
-                <w:sz w:val="20"/>
-              </w:rPr>
-              <w:fldChar w:fldCharType="end"/>
-            </w:r>
-            <w:bookmarkEnd w:id="5"/>
+              <w:t xml:space="preserve">Address: </w:t>
+            </w:r>
+            <w:r>
+              <w:rPr>
+                <w:rFonts w:ascii="Arial" w:hAnsi="Arial" w:cs="Arial"/>
+                <w:sz w:val="20"/>
+              </w:rPr>
+              <w:t>{</w:t>
+            </w:r>
+            <w:r>
+              <w:rPr>
+                <w:rFonts w:ascii="Arial" w:hAnsi="Arial" w:cs="Arial"/>
+                <w:sz w:val="20"/>
+              </w:rPr>
+              <w:t>{R</w:t>
+            </w:r>
+            <w:r>
+              <w:rPr>
+                <w:rFonts w:ascii="Arial" w:hAnsi="Arial" w:cs="Arial"/>
+                <w:sz w:val="20"/>
+              </w:rPr>
+              <w:t>SPCA_sittinglocation[offence_location].item('address')</w:t>
+            </w:r>
+            <w:r>
+              <w:rPr>
+                <w:rFonts w:ascii="Arial" w:hAnsi="Arial" w:cs="Arial"/>
+                <w:sz w:val="20"/>
+              </w:rPr>
+              <w:t>}</w:t>
+            </w:r>
+            <w:r>
+              <w:rPr>
+                <w:rFonts w:ascii="Arial" w:hAnsi="Arial" w:cs="Arial"/>
+                <w:sz w:val="20"/>
+              </w:rPr>
+              <w:t>}</w:t>
+            </w:r>
           </w:p>
         </w:tc>
         <w:tc>
@@ -4340,92 +3794,22 @@
               </w:rPr>
               <w:tab/>
             </w:r>
-            <w:bookmarkStart w:id="6" w:name="Text22"/>
-            <w:r>
-              <w:rPr>
-                <w:rFonts w:ascii="Arial" w:hAnsi="Arial" w:cs="Arial"/>
-                <w:sz w:val="20"/>
-              </w:rPr>
-              <w:fldChar w:fldCharType="begin">
-                <w:ffData>
-                  <w:name w:val="Text22"/>
-                  <w:enabled/>
-                  <w:calcOnExit w:val="0"/>
-                  <w:textInput>
-                    <w:type w:val="number"/>
-                    <w:maxLength w:val="20"/>
-                  </w:textInput>
-                </w:ffData>
-              </w:fldChar>
-            </w:r>
-            <w:r>
-              <w:rPr>
-                <w:rFonts w:ascii="Arial" w:hAnsi="Arial" w:cs="Arial"/>
-                <w:sz w:val="20"/>
-              </w:rPr>
-              <w:instrText xml:space="preserve"> FORMTEXT </w:instrText>
-            </w:r>
-            <w:r>
-              <w:rPr>
-                <w:rFonts w:ascii="Arial" w:hAnsi="Arial" w:cs="Arial"/>
-                <w:sz w:val="20"/>
-              </w:rPr>
-            </w:r>
-            <w:r>
-              <w:rPr>
-                <w:rFonts w:ascii="Arial" w:hAnsi="Arial" w:cs="Arial"/>
-                <w:sz w:val="20"/>
-              </w:rPr>
-              <w:fldChar w:fldCharType="separate"/>
-            </w:r>
-            <w:r>
-              <w:rPr>
-                <w:rFonts w:ascii="Arial" w:hAnsi="Arial" w:cs="Arial"/>
-                <w:noProof/>
-                <w:sz w:val="20"/>
-              </w:rPr>
-              <w:t> </w:t>
-            </w:r>
-            <w:r>
-              <w:rPr>
-                <w:rFonts w:ascii="Arial" w:hAnsi="Arial" w:cs="Arial"/>
-                <w:noProof/>
-                <w:sz w:val="20"/>
-              </w:rPr>
-              <w:t> </w:t>
-            </w:r>
-            <w:r>
-              <w:rPr>
-                <w:rFonts w:ascii="Arial" w:hAnsi="Arial" w:cs="Arial"/>
-                <w:noProof/>
-                <w:sz w:val="20"/>
-              </w:rPr>
-              <w:t> </w:t>
-            </w:r>
-            <w:r>
-              <w:rPr>
-                <w:rFonts w:ascii="Arial" w:hAnsi="Arial" w:cs="Arial"/>
-                <w:noProof/>
-                <w:sz w:val="20"/>
-              </w:rPr>
-              <w:t> </w:t>
-            </w:r>
-            <w:r>
-              <w:rPr>
-                <w:rFonts w:ascii="Arial" w:hAnsi="Arial" w:cs="Arial"/>
-                <w:noProof/>
-                <w:sz w:val="20"/>
-              </w:rPr>
-              <w:t> </w:t>
-            </w:r>
-            <w:r>
-              <w:rPr>
-                <w:rFonts w:ascii="Arial" w:hAnsi="Arial" w:cs="Arial"/>
-                <w:sz w:val="20"/>
-              </w:rPr>
-              <w:fldChar w:fldCharType="end"/>
-            </w:r>
-            <w:bookmarkEnd w:id="6"/>
+            <w:bookmarkStart w:id="3" w:name="Text22"/>
+            <w:r>
+              <w:rPr>
+                <w:rFonts w:ascii="Arial" w:hAnsi="Arial" w:cs="Arial"/>
+                <w:sz w:val="20"/>
+              </w:rPr>
+              <w:t>{{</w:t>
+            </w:r>
+            <w:bookmarkEnd w:id="3"/>
+            <w:r>
+              <w:rPr>
+                <w:rFonts w:ascii="Arial" w:hAnsi="Arial" w:cs="Arial"/>
+                <w:sz w:val="20"/>
+              </w:rPr>
+              <w:t>hearing_time}}</w:t>
+            </w:r>
             <w:r>
               <w:rPr>
                 <w:rFonts w:ascii="Arial" w:hAnsi="Arial" w:cs="Arial"/>
@@ -4496,100 +3880,57 @@
                 <w:rFonts w:ascii="Arial" w:hAnsi="Arial" w:cs="Arial"/>
                 <w:sz w:val="20"/>
               </w:rPr>
-              <w:t>Telephone</w:t>
-            </w:r>
-            <w:r>
-              <w:rPr>
-                <w:rFonts w:ascii="Arial" w:hAnsi="Arial" w:cs="Arial"/>
-                <w:sz w:val="20"/>
-              </w:rPr>
-              <w:tab/>
-            </w:r>
-            <w:bookmarkStart w:id="7" w:name="Text23"/>
-            <w:r>
-              <w:rPr>
-                <w:rFonts w:ascii="Arial" w:hAnsi="Arial" w:cs="Arial"/>
-                <w:sz w:val="20"/>
-              </w:rPr>
-              <w:fldChar w:fldCharType="begin">
-                <w:ffData>
-                  <w:name w:val="Text23"/>
-                  <w:enabled/>
-                  <w:calcOnExit w:val="0"/>
-                  <w:textInput>
-                    <w:type w:val="number"/>
-                  </w:textInput>
-                </w:ffData>
-              </w:fldChar>
-            </w:r>
-            <w:r>
-              <w:rPr>
-                <w:rFonts w:ascii="Arial" w:hAnsi="Arial" w:cs="Arial"/>
-                <w:sz w:val="20"/>
-              </w:rPr>
-              <w:instrText xml:space="preserve"> FORMTEXT </w:instrText>
-            </w:r>
-            <w:r>
-              <w:rPr>
-                <w:rFonts w:ascii="Arial" w:hAnsi="Arial" w:cs="Arial"/>
-                <w:sz w:val="20"/>
-              </w:rPr>
-            </w:r>
-            <w:r>
-              <w:rPr>
-                <w:rFonts w:ascii="Arial" w:hAnsi="Arial" w:cs="Arial"/>
-                <w:sz w:val="20"/>
-              </w:rPr>
-              <w:fldChar w:fldCharType="separate"/>
-            </w:r>
-            <w:r>
-              <w:rPr>
-                <w:rFonts w:ascii="Arial" w:hAnsi="Arial" w:cs="Arial"/>
-                <w:noProof/>
-                <w:sz w:val="20"/>
-              </w:rPr>
-              <w:t> </w:t>
-            </w:r>
-            <w:r>
-              <w:rPr>
-                <w:rFonts w:ascii="Arial" w:hAnsi="Arial" w:cs="Arial"/>
-                <w:noProof/>
-                <w:sz w:val="20"/>
-              </w:rPr>
-              <w:t> </w:t>
-            </w:r>
-            <w:r>
-              <w:rPr>
-                <w:rFonts w:ascii="Arial" w:hAnsi="Arial" w:cs="Arial"/>
-                <w:noProof/>
-                <w:sz w:val="20"/>
-              </w:rPr>
-              <w:t> </w:t>
-            </w:r>
-            <w:r>
-              <w:rPr>
-                <w:rFonts w:ascii="Arial" w:hAnsi="Arial" w:cs="Arial"/>
-                <w:noProof/>
-                <w:sz w:val="20"/>
-              </w:rPr>
-              <w:t> </w:t>
-            </w:r>
-            <w:r>
-              <w:rPr>
-                <w:rFonts w:ascii="Arial" w:hAnsi="Arial" w:cs="Arial"/>
-                <w:noProof/>
-                <w:sz w:val="20"/>
-              </w:rPr>
-              <w:t> </w:t>
-            </w:r>
-            <w:r>
-              <w:rPr>
-                <w:rFonts w:ascii="Arial" w:hAnsi="Arial" w:cs="Arial"/>
-                <w:sz w:val="20"/>
-              </w:rPr>
-              <w:fldChar w:fldCharType="end"/>
-            </w:r>
-            <w:bookmarkEnd w:id="7"/>
+              <w:t xml:space="preserve">Telephone: </w:t>
+            </w:r>
+            <w:r>
+              <w:rPr>
+                <w:rFonts w:ascii="Arial" w:hAnsi="Arial" w:cs="Arial"/>
+                <w:sz w:val="20"/>
+              </w:rPr>
+              <w:t>{</w:t>
+            </w:r>
+            <w:r>
+              <w:rPr>
+                <w:rFonts w:ascii="Arial" w:hAnsi="Arial" w:cs="Arial"/>
+                <w:sz w:val="20"/>
+              </w:rPr>
+              <w:t>{</w:t>
+            </w:r>
+            <w:r>
+              <w:rPr>
+                <w:rFonts w:ascii="Arial" w:hAnsi="Arial" w:cs="Arial"/>
+                <w:sz w:val="20"/>
+              </w:rPr>
+              <w:t>RSPCA_sittinglocation[offence_location].item('</w:t>
+            </w:r>
+            <w:r>
+              <w:rPr>
+                <w:rFonts w:ascii="Arial" w:hAnsi="Arial" w:cs="Arial"/>
+                <w:sz w:val="20"/>
+              </w:rPr>
+              <w:t>phone</w:t>
+            </w:r>
+            <w:r>
+              <w:rPr>
+                <w:rFonts w:ascii="Arial" w:hAnsi="Arial" w:cs="Arial"/>
+                <w:sz w:val="20"/>
+              </w:rPr>
+              <w:t>')</w:t>
+            </w:r>
+            <w:r>
+              <w:rPr>
+                <w:rFonts w:ascii="Arial" w:hAnsi="Arial" w:cs="Arial"/>
+                <w:sz w:val="20"/>
+              </w:rPr>
+              <w:t>}</w:t>
+            </w:r>
+            <w:r>
+              <w:rPr>
+                <w:rFonts w:ascii="Arial" w:hAnsi="Arial" w:cs="Arial"/>
+                <w:sz w:val="20"/>
+              </w:rPr>
+              <w:t>}</w:t>
+            </w:r>
           </w:p>
         </w:tc>
         <w:tc>
@@ -4621,100 +3962,57 @@
                 <w:rFonts w:ascii="Arial" w:hAnsi="Arial" w:cs="Arial"/>
                 <w:sz w:val="20"/>
               </w:rPr>
-              <w:t>Facsimile</w:t>
-            </w:r>
-            <w:r>
-              <w:rPr>
-                <w:rFonts w:ascii="Arial" w:hAnsi="Arial" w:cs="Arial"/>
-                <w:sz w:val="20"/>
-              </w:rPr>
-              <w:tab/>
-            </w:r>
-            <w:bookmarkStart w:id="8" w:name="Text24"/>
-            <w:r>
-              <w:rPr>
-                <w:rFonts w:ascii="Arial" w:hAnsi="Arial" w:cs="Arial"/>
-                <w:sz w:val="20"/>
-              </w:rPr>
-              <w:fldChar w:fldCharType="begin">
-                <w:ffData>
-                  <w:name w:val="Text24"/>
-                  <w:enabled/>
-                  <w:calcOnExit w:val="0"/>
-                  <w:textInput>
-                    <w:type w:val="number"/>
-                  </w:textInput>
-                </w:ffData>
-              </w:fldChar>
-            </w:r>
-            <w:r>
-              <w:rPr>
-                <w:rFonts w:ascii="Arial" w:hAnsi="Arial" w:cs="Arial"/>
-                <w:sz w:val="20"/>
-              </w:rPr>
-              <w:instrText xml:space="preserve"> FORMTEXT </w:instrText>
-            </w:r>
-            <w:r>
-              <w:rPr>
-                <w:rFonts w:ascii="Arial" w:hAnsi="Arial" w:cs="Arial"/>
-                <w:sz w:val="20"/>
-              </w:rPr>
-            </w:r>
-            <w:r>
-              <w:rPr>
-                <w:rFonts w:ascii="Arial" w:hAnsi="Arial" w:cs="Arial"/>
-                <w:sz w:val="20"/>
-              </w:rPr>
-              <w:fldChar w:fldCharType="separate"/>
-            </w:r>
-            <w:r>
-              <w:rPr>
-                <w:rFonts w:ascii="Arial" w:hAnsi="Arial" w:cs="Arial"/>
-                <w:noProof/>
-                <w:sz w:val="20"/>
-              </w:rPr>
-              <w:t> </w:t>
-            </w:r>
-            <w:r>
-              <w:rPr>
-                <w:rFonts w:ascii="Arial" w:hAnsi="Arial" w:cs="Arial"/>
-                <w:noProof/>
-                <w:sz w:val="20"/>
-              </w:rPr>
-              <w:t> </w:t>
-            </w:r>
-            <w:r>
-              <w:rPr>
-                <w:rFonts w:ascii="Arial" w:hAnsi="Arial" w:cs="Arial"/>
-                <w:noProof/>
-                <w:sz w:val="20"/>
-              </w:rPr>
-              <w:t> </w:t>
-            </w:r>
-            <w:r>
-              <w:rPr>
-                <w:rFonts w:ascii="Arial" w:hAnsi="Arial" w:cs="Arial"/>
-                <w:noProof/>
-                <w:sz w:val="20"/>
-              </w:rPr>
-              <w:t> </w:t>
-            </w:r>
-            <w:r>
-              <w:rPr>
-                <w:rFonts w:ascii="Arial" w:hAnsi="Arial" w:cs="Arial"/>
-                <w:noProof/>
-                <w:sz w:val="20"/>
-              </w:rPr>
-              <w:t> </w:t>
-            </w:r>
-            <w:r>
-              <w:rPr>
-                <w:rFonts w:ascii="Arial" w:hAnsi="Arial" w:cs="Arial"/>
-                <w:sz w:val="20"/>
-              </w:rPr>
-              <w:fldChar w:fldCharType="end"/>
-            </w:r>
-            <w:bookmarkEnd w:id="8"/>
+              <w:t xml:space="preserve">Facsimile: </w:t>
+            </w:r>
+            <w:r>
+              <w:rPr>
+                <w:rFonts w:ascii="Arial" w:hAnsi="Arial" w:cs="Arial"/>
+                <w:sz w:val="20"/>
+              </w:rPr>
+              <w:t>{</w:t>
+            </w:r>
+            <w:r>
+              <w:rPr>
+                <w:rFonts w:ascii="Arial" w:hAnsi="Arial" w:cs="Arial"/>
+                <w:sz w:val="20"/>
+              </w:rPr>
+              <w:t>{</w:t>
+            </w:r>
+            <w:r>
+              <w:rPr>
+                <w:rFonts w:ascii="Arial" w:hAnsi="Arial" w:cs="Arial"/>
+                <w:sz w:val="20"/>
+              </w:rPr>
+              <w:t>RSPCA_sittinglocation[offence_location].item('</w:t>
+            </w:r>
+            <w:r>
+              <w:rPr>
+                <w:rFonts w:ascii="Arial" w:hAnsi="Arial" w:cs="Arial"/>
+                <w:sz w:val="20"/>
+              </w:rPr>
+              <w:t>facsimile</w:t>
+            </w:r>
+            <w:r>
+              <w:rPr>
+                <w:rFonts w:ascii="Arial" w:hAnsi="Arial" w:cs="Arial"/>
+                <w:sz w:val="20"/>
+              </w:rPr>
+              <w:t>')</w:t>
+            </w:r>
+            <w:r>
+              <w:rPr>
+                <w:rFonts w:ascii="Arial" w:hAnsi="Arial" w:cs="Arial"/>
+                <w:sz w:val="20"/>
+              </w:rPr>
+              <w:t>}</w:t>
+            </w:r>
+            <w:r>
+              <w:rPr>
+                <w:rFonts w:ascii="Arial" w:hAnsi="Arial" w:cs="Arial"/>
+                <w:sz w:val="20"/>
+              </w:rPr>
+              <w:t>}</w:t>
+            </w:r>
           </w:p>
         </w:tc>
         <w:tc>
@@ -4746,98 +4044,58 @@
                 <w:rFonts w:ascii="Arial" w:hAnsi="Arial" w:cs="Arial"/>
                 <w:sz w:val="20"/>
               </w:rPr>
-              <w:t>Email Address</w:t>
-            </w:r>
-            <w:r>
-              <w:rPr>
-                <w:rFonts w:ascii="Arial" w:hAnsi="Arial" w:cs="Arial"/>
-                <w:sz w:val="20"/>
-              </w:rPr>
-              <w:tab/>
-            </w:r>
-            <w:bookmarkStart w:id="9" w:name="Text25"/>
-            <w:r>
-              <w:rPr>
-                <w:rFonts w:ascii="Arial" w:hAnsi="Arial" w:cs="Arial"/>
-                <w:sz w:val="20"/>
-              </w:rPr>
-              <w:fldChar w:fldCharType="begin">
-                <w:ffData>
-                  <w:name w:val="Text25"/>
-                  <w:enabled/>
-                  <w:calcOnExit w:val="0"/>
-                  <w:textInput/>
-                </w:ffData>
-              </w:fldChar>
-            </w:r>
-            <w:r>
-              <w:rPr>
-                <w:rFonts w:ascii="Arial" w:hAnsi="Arial" w:cs="Arial"/>
-                <w:sz w:val="20"/>
-              </w:rPr>
-              <w:instrText xml:space="preserve"> FORMTEXT </w:instrText>
-            </w:r>
-            <w:r>
-              <w:rPr>
-                <w:rFonts w:ascii="Arial" w:hAnsi="Arial" w:cs="Arial"/>
-                <w:sz w:val="20"/>
-              </w:rPr>
-            </w:r>
-            <w:r>
-              <w:rPr>
-                <w:rFonts w:ascii="Arial" w:hAnsi="Arial" w:cs="Arial"/>
-                <w:sz w:val="20"/>
-              </w:rPr>
-              <w:fldChar w:fldCharType="separate"/>
-            </w:r>
-            <w:r>
-              <w:rPr>
-                <w:rFonts w:ascii="Arial" w:hAnsi="Arial" w:cs="Arial"/>
-                <w:noProof/>
-                <w:sz w:val="20"/>
-              </w:rPr>
-              <w:t> </w:t>
-            </w:r>
-            <w:r>
-              <w:rPr>
-                <w:rFonts w:ascii="Arial" w:hAnsi="Arial" w:cs="Arial"/>
-                <w:noProof/>
-                <w:sz w:val="20"/>
-              </w:rPr>
-              <w:t> </w:t>
-            </w:r>
-            <w:r>
-              <w:rPr>
-                <w:rFonts w:ascii="Arial" w:hAnsi="Arial" w:cs="Arial"/>
-                <w:noProof/>
-                <w:sz w:val="20"/>
-              </w:rPr>
-              <w:t> </w:t>
-            </w:r>
-            <w:r>
-              <w:rPr>
-                <w:rFonts w:ascii="Arial" w:hAnsi="Arial" w:cs="Arial"/>
-                <w:noProof/>
-                <w:sz w:val="20"/>
-              </w:rPr>
-              <w:t> </w:t>
-            </w:r>
-            <w:r>
-              <w:rPr>
-                <w:rFonts w:ascii="Arial" w:hAnsi="Arial" w:cs="Arial"/>
-                <w:noProof/>
-                <w:sz w:val="20"/>
-              </w:rPr>
-              <w:t> </w:t>
-            </w:r>
-            <w:r>
-              <w:rPr>
-                <w:rFonts w:ascii="Arial" w:hAnsi="Arial" w:cs="Arial"/>
-                <w:sz w:val="20"/>
-              </w:rPr>
-              <w:fldChar w:fldCharType="end"/>
-            </w:r>
-            <w:bookmarkEnd w:id="9"/>
+              <w:t>Email</w:t>
+            </w:r>
+            <w:r>
+              <w:rPr>
+                <w:rFonts w:ascii="Arial" w:hAnsi="Arial" w:cs="Arial"/>
+                <w:color w:val="FFFFFF" w:themeColor="background1"/>
+                <w:sz w:val="20"/>
+              </w:rPr>
+              <w:t>_</w:t>
+            </w:r>
+            <w:r>
+              <w:rPr>
+                <w:rFonts w:ascii="Arial" w:hAnsi="Arial" w:cs="Arial"/>
+                <w:sz w:val="20"/>
+              </w:rPr>
+              <w:t xml:space="preserve">Address: </w:t>
+            </w:r>
+            <w:r>
+              <w:rPr>
+                <w:rFonts w:ascii="Arial" w:hAnsi="Arial" w:cs="Arial"/>
+                <w:sz w:val="20"/>
+              </w:rPr>
+              <w:t>{</w:t>
+            </w:r>
+            <w:r>
+              <w:rPr>
+                <w:rFonts w:ascii="Arial" w:hAnsi="Arial" w:cs="Arial"/>
+                <w:sz w:val="20"/>
+              </w:rPr>
+              <w:t>{</w:t>
+            </w:r>
+            <w:r>
+              <w:rPr>
+                <w:rFonts w:ascii="Arial" w:hAnsi="Arial" w:cs="Arial"/>
+                <w:sz w:val="20"/>
+              </w:rPr>
+              <w:t>RSPCA_sittinglocation[offence_location].item('email')</w:t>
+            </w:r>
+            <w:r>
+              <w:rPr>
+                <w:rFonts w:ascii="Arial" w:hAnsi="Arial" w:cs="Arial"/>
+                <w:sz w:val="20"/>
+              </w:rPr>
+              <w:t>}</w:t>
+            </w:r>
+            <w:r>
+              <w:rPr>
+                <w:rFonts w:ascii="Arial" w:hAnsi="Arial" w:cs="Arial"/>
+                <w:sz w:val="20"/>
+              </w:rPr>
+              <w:t>}</w:t>
+            </w:r>
           </w:p>
         </w:tc>
       </w:tr>
@@ -5003,25 +4261,7 @@
                 <w:sz w:val="20"/>
                 <w:szCs w:val="22"/>
               </w:rPr>
-              <w:t xml:space="preserve">After receiving this </w:t>
-            </w:r>
-            <w:proofErr w:type="gramStart"/>
-            <w:r>
-              <w:rPr>
-                <w:rFonts w:ascii="Arial" w:hAnsi="Arial" w:cs="Arial"/>
-                <w:sz w:val="20"/>
-                <w:szCs w:val="22"/>
-              </w:rPr>
-              <w:t>notice</w:t>
-            </w:r>
-            <w:proofErr w:type="gramEnd"/>
-            <w:r>
-              <w:rPr>
-                <w:rFonts w:ascii="Arial" w:hAnsi="Arial" w:cs="Arial"/>
-                <w:sz w:val="20"/>
-                <w:szCs w:val="22"/>
-              </w:rPr>
-              <w:t xml:space="preserve"> you </w:t>
+              <w:t xml:space="preserve">After receiving this notice you </w:t>
             </w:r>
             <w:r>
               <w:rPr>
@@ -5449,7 +4689,7 @@
                 </w:ffData>
               </w:fldChar>
             </w:r>
-            <w:bookmarkStart w:id="10" w:name="Text37"/>
+            <w:bookmarkStart w:id="4" w:name="Text37"/>
             <w:r>
               <w:rPr>
                 <w:rFonts w:ascii="Arial" w:hAnsi="Arial" w:cs="Arial"/>
@@ -5517,7 +4757,7 @@
               </w:rPr>
               <w:fldChar w:fldCharType="end"/>
             </w:r>
-            <w:bookmarkEnd w:id="10"/>
+            <w:bookmarkEnd w:id="4"/>
           </w:p>
         </w:tc>
       </w:tr>
@@ -5904,7 +5144,7 @@
               </w:rPr>
               <w:tab/>
             </w:r>
-            <w:bookmarkStart w:id="11" w:name="Text26"/>
+            <w:bookmarkStart w:id="5" w:name="Text26"/>
             <w:r>
               <w:rPr>
                 <w:rFonts w:ascii="Arial" w:hAnsi="Arial" w:cs="Arial"/>
@@ -5986,7 +5226,7 @@
               </w:rPr>
               <w:fldChar w:fldCharType="end"/>
             </w:r>
-            <w:bookmarkEnd w:id="11"/>
+            <w:bookmarkEnd w:id="5"/>
           </w:p>
         </w:tc>
       </w:tr>
@@ -6038,7 +5278,7 @@
               </w:rPr>
               <w:tab/>
             </w:r>
-            <w:bookmarkStart w:id="12" w:name="Text27"/>
+            <w:bookmarkStart w:id="6" w:name="Text27"/>
             <w:r>
               <w:rPr>
                 <w:rFonts w:ascii="Arial" w:hAnsi="Arial" w:cs="Arial"/>
@@ -6120,7 +5360,7 @@
               </w:rPr>
               <w:fldChar w:fldCharType="end"/>
             </w:r>
-            <w:bookmarkEnd w:id="12"/>
+            <w:bookmarkEnd w:id="6"/>
           </w:p>
         </w:tc>
       </w:tr>
@@ -6158,7 +5398,7 @@
               </w:rPr>
               <w:tab/>
             </w:r>
-            <w:bookmarkStart w:id="13" w:name="Text28"/>
+            <w:bookmarkStart w:id="7" w:name="Text28"/>
             <w:r>
               <w:rPr>
                 <w:rFonts w:ascii="Arial" w:hAnsi="Arial" w:cs="Arial"/>
@@ -6240,7 +5480,7 @@
               </w:rPr>
               <w:fldChar w:fldCharType="end"/>
             </w:r>
-            <w:bookmarkEnd w:id="13"/>
+            <w:bookmarkEnd w:id="7"/>
           </w:p>
         </w:tc>
       </w:tr>
@@ -6279,7 +5519,7 @@
               </w:rPr>
               <w:tab/>
             </w:r>
-            <w:bookmarkStart w:id="14" w:name="Text29"/>
+            <w:bookmarkStart w:id="8" w:name="Text29"/>
             <w:r>
               <w:rPr>
                 <w:rFonts w:ascii="Arial" w:hAnsi="Arial" w:cs="Arial"/>
@@ -6361,7 +5601,7 @@
               </w:rPr>
               <w:fldChar w:fldCharType="end"/>
             </w:r>
-            <w:bookmarkEnd w:id="14"/>
+            <w:bookmarkEnd w:id="8"/>
           </w:p>
         </w:tc>
       </w:tr>
@@ -6399,7 +5639,7 @@
               </w:rPr>
               <w:tab/>
             </w:r>
-            <w:bookmarkStart w:id="15" w:name="Text30"/>
+            <w:bookmarkStart w:id="9" w:name="Text30"/>
             <w:r>
               <w:rPr>
                 <w:rFonts w:ascii="Arial" w:hAnsi="Arial" w:cs="Arial"/>
@@ -6481,7 +5721,7 @@
               </w:rPr>
               <w:fldChar w:fldCharType="end"/>
             </w:r>
-            <w:bookmarkEnd w:id="15"/>
+            <w:bookmarkEnd w:id="9"/>
           </w:p>
         </w:tc>
       </w:tr>
@@ -6522,7 +5762,7 @@
               </w:rPr>
               <w:tab/>
             </w:r>
-            <w:bookmarkStart w:id="16" w:name="Text31"/>
+            <w:bookmarkStart w:id="10" w:name="Text31"/>
             <w:r>
               <w:rPr>
                 <w:rFonts w:ascii="Arial" w:hAnsi="Arial" w:cs="Arial"/>
@@ -6604,7 +5844,7 @@
               </w:rPr>
               <w:fldChar w:fldCharType="end"/>
             </w:r>
-            <w:bookmarkEnd w:id="16"/>
+            <w:bookmarkEnd w:id="10"/>
             <w:r>
               <w:rPr>
                 <w:rFonts w:ascii="Arial" w:hAnsi="Arial" w:cs="Arial"/>
@@ -6620,7 +5860,7 @@
               </w:rPr>
               <w:tab/>
             </w:r>
-            <w:bookmarkStart w:id="17" w:name="Text32"/>
+            <w:bookmarkStart w:id="11" w:name="Text32"/>
             <w:r>
               <w:rPr>
                 <w:rFonts w:ascii="Arial" w:hAnsi="Arial" w:cs="Arial"/>
@@ -6702,7 +5942,7 @@
               </w:rPr>
               <w:fldChar w:fldCharType="end"/>
             </w:r>
-            <w:bookmarkEnd w:id="17"/>
+            <w:bookmarkEnd w:id="11"/>
             <w:r>
               <w:rPr>
                 <w:rFonts w:ascii="Arial" w:hAnsi="Arial" w:cs="Arial"/>
@@ -6760,7 +6000,7 @@
                 </w:ffData>
               </w:fldChar>
             </w:r>
-            <w:bookmarkStart w:id="18" w:name="Check7"/>
+            <w:bookmarkStart w:id="12" w:name="Check7"/>
             <w:r>
               <w:rPr>
                 <w:rFonts w:ascii="Arial" w:hAnsi="Arial" w:cs="Arial"/>
@@ -6788,7 +6028,7 @@
               </w:rPr>
               <w:fldChar w:fldCharType="end"/>
             </w:r>
-            <w:bookmarkEnd w:id="18"/>
+            <w:bookmarkEnd w:id="12"/>
             <w:r>
               <w:rPr>
                 <w:rFonts w:ascii="Arial" w:hAnsi="Arial" w:cs="Arial"/>
@@ -6796,7 +6036,6 @@
               </w:rPr>
               <w:t xml:space="preserve">   </w:t>
             </w:r>
-            <w:proofErr w:type="gramStart"/>
             <w:r>
               <w:rPr>
                 <w:rFonts w:ascii="Arial" w:hAnsi="Arial" w:cs="Arial"/>
@@ -6804,7 +6043,6 @@
               </w:rPr>
               <w:t>personally;</w:t>
             </w:r>
-            <w:proofErr w:type="gramEnd"/>
           </w:p>
           <w:p>
             <w:pPr>
@@ -6835,7 +6073,7 @@
                 </w:ffData>
               </w:fldChar>
             </w:r>
-            <w:bookmarkStart w:id="19" w:name="Check8"/>
+            <w:bookmarkStart w:id="13" w:name="Check8"/>
             <w:r>
               <w:rPr>
                 <w:rFonts w:ascii="Arial" w:hAnsi="Arial" w:cs="Arial"/>
@@ -6863,7 +6101,7 @@
               </w:rPr>
               <w:fldChar w:fldCharType="end"/>
             </w:r>
-            <w:bookmarkEnd w:id="19"/>
+            <w:bookmarkEnd w:id="13"/>
             <w:r>
               <w:rPr>
                 <w:rFonts w:ascii="Arial" w:hAnsi="Arial" w:cs="Arial"/>
@@ -6876,17 +6114,8 @@
                 <w:rFonts w:ascii="Arial" w:hAnsi="Arial" w:cs="Arial"/>
                 <w:sz w:val="20"/>
               </w:rPr>
-              <w:t xml:space="preserve">by leaving a copy at the last (or most usual) place of abode with a person apparently residing there and not less than 16 years of </w:t>
-            </w:r>
-            <w:proofErr w:type="gramStart"/>
-            <w:r>
-              <w:rPr>
-                <w:rFonts w:ascii="Arial" w:hAnsi="Arial" w:cs="Arial"/>
-                <w:sz w:val="20"/>
-              </w:rPr>
-              <w:t>age;</w:t>
-            </w:r>
-            <w:proofErr w:type="gramEnd"/>
+              <w:t>by leaving a copy at the last (or most usual) place of abode with a person apparently residing there and not less than 16 years of age;</w:t>
+            </w:r>
           </w:p>
           <w:p>
             <w:pPr>
@@ -6917,7 +6146,7 @@
                 </w:ffData>
               </w:fldChar>
             </w:r>
-            <w:bookmarkStart w:id="20" w:name="Check9"/>
+            <w:bookmarkStart w:id="14" w:name="Check9"/>
             <w:r>
               <w:rPr>
                 <w:rFonts w:ascii="Arial" w:hAnsi="Arial" w:cs="Arial"/>
@@ -6945,7 +6174,7 @@
               </w:rPr>
               <w:fldChar w:fldCharType="end"/>
             </w:r>
-            <w:bookmarkEnd w:id="20"/>
+            <w:bookmarkEnd w:id="14"/>
             <w:r>
               <w:rPr>
                 <w:rFonts w:ascii="Arial" w:hAnsi="Arial" w:cs="Arial"/>
@@ -6958,17 +6187,8 @@
                 <w:rFonts w:ascii="Arial" w:hAnsi="Arial" w:cs="Arial"/>
                 <w:sz w:val="20"/>
               </w:rPr>
-              <w:t xml:space="preserve">by leaving a copy at the place of business with a person apparently employed there and not less than 16 years of </w:t>
-            </w:r>
-            <w:proofErr w:type="gramStart"/>
-            <w:r>
-              <w:rPr>
-                <w:rFonts w:ascii="Arial" w:hAnsi="Arial" w:cs="Arial"/>
-                <w:sz w:val="20"/>
-              </w:rPr>
-              <w:t>age;</w:t>
-            </w:r>
-            <w:proofErr w:type="gramEnd"/>
+              <w:t>by leaving a copy at the place of business with a person apparently employed there and not less than 16 years of age;</w:t>
+            </w:r>
           </w:p>
           <w:p>
             <w:pPr>
@@ -6999,7 +6219,7 @@
                 </w:ffData>
               </w:fldChar>
             </w:r>
-            <w:bookmarkStart w:id="21" w:name="Check10"/>
+            <w:bookmarkStart w:id="15" w:name="Check10"/>
             <w:r>
               <w:rPr>
                 <w:rFonts w:ascii="Arial" w:hAnsi="Arial" w:cs="Arial"/>
@@ -7027,7 +6247,7 @@
               </w:rPr>
               <w:fldChar w:fldCharType="end"/>
             </w:r>
-            <w:bookmarkEnd w:id="21"/>
+            <w:bookmarkEnd w:id="15"/>
             <w:r>
               <w:rPr>
                 <w:rFonts w:ascii="Arial" w:hAnsi="Arial" w:cs="Arial"/>
@@ -7228,7 +6448,7 @@
               </w:rPr>
               <w:t xml:space="preserve"> </w:t>
             </w:r>
-            <w:bookmarkStart w:id="22" w:name="Text33"/>
+            <w:bookmarkStart w:id="16" w:name="Text33"/>
             <w:r>
               <w:rPr>
                 <w:rFonts w:ascii="Arial" w:hAnsi="Arial" w:cs="Arial"/>
@@ -7310,7 +6530,7 @@
               </w:rPr>
               <w:fldChar w:fldCharType="end"/>
             </w:r>
-            <w:bookmarkEnd w:id="22"/>
+            <w:bookmarkEnd w:id="16"/>
             <w:r>
               <w:rPr>
                 <w:rFonts w:ascii="Arial" w:hAnsi="Arial" w:cs="Arial"/>
@@ -7326,7 +6546,7 @@
               </w:rPr>
               <w:t xml:space="preserve"> </w:t>
             </w:r>
-            <w:bookmarkStart w:id="23" w:name="Text34"/>
+            <w:bookmarkStart w:id="17" w:name="Text34"/>
             <w:r>
               <w:rPr>
                 <w:rFonts w:ascii="Arial" w:hAnsi="Arial" w:cs="Arial"/>
@@ -7408,7 +6628,7 @@
               </w:rPr>
               <w:fldChar w:fldCharType="end"/>
             </w:r>
-            <w:bookmarkEnd w:id="23"/>
+            <w:bookmarkEnd w:id="17"/>
             <w:r>
               <w:rPr>
                 <w:rFonts w:ascii="Arial" w:hAnsi="Arial" w:cs="Arial"/>
@@ -7417,7 +6637,7 @@
               <w:tab/>
               <w:t>20</w:t>
             </w:r>
-            <w:bookmarkStart w:id="24" w:name="Text35"/>
+            <w:bookmarkStart w:id="18" w:name="Text35"/>
             <w:r>
               <w:rPr>
                 <w:rFonts w:ascii="Arial" w:hAnsi="Arial" w:cs="Arial"/>
@@ -7499,7 +6719,7 @@
               </w:rPr>
               <w:fldChar w:fldCharType="end"/>
             </w:r>
-            <w:bookmarkEnd w:id="24"/>
+            <w:bookmarkEnd w:id="18"/>
             <w:r>
               <w:rPr>
                 <w:rFonts w:ascii="Arial" w:hAnsi="Arial" w:cs="Arial"/>
@@ -9883,12 +9103,96 @@
 </file>
 
 <file path=customXml/item1.xml><?xml version="1.0" encoding="utf-8"?>
-<p:properties xmlns:p="http://schemas.microsoft.com/office/2006/metadata/properties" xmlns:xsi="http://www.w3.org/2001/XMLSchema-instance" xmlns:pc="http://schemas.microsoft.com/office/infopath/2007/PartnerControls">
-  <documentManagement/>
-</p:properties>
+<?mso-contentType ?>
+<FormTemplates xmlns="http://schemas.microsoft.com/sharepoint/v3/contenttype/forms">
+  <Display>DocumentLibraryForm</Display>
+  <Edit>DocumentLibraryForm</Edit>
+  <New>DocumentLibraryForm</New>
+</FormTemplates>
 </file>
 
 <file path=customXml/item2.xml><?xml version="1.0" encoding="utf-8"?>
+<b:Sources xmlns:b="http://schemas.openxmlformats.org/officeDocument/2006/bibliography" xmlns="http://schemas.openxmlformats.org/officeDocument/2006/bibliography" SelectedStyle="\APASixthEditionOfficeOnline.xsl" StyleName="APA" Version="6"/>
+</file>
+
+<file path=customXml/item3.xml><?xml version="1.0" encoding="utf-8"?>
+<metadata xmlns="http://www.objective.com/ecm/document/metadata/58C9F5967543424EB65A239DFED2F2F1" version="1.0.0">
+  <systemFields>
+    <field name="Objective-Id">
+      <value order="0">A791305</value>
+    </field>
+    <field name="Objective-Title">
+      <value order="0">Form 3 - Information and Summons with Written Guilty Plea</value>
+    </field>
+    <field name="Objective-Description">
+      <value order="0"/>
+    </field>
+    <field name="Objective-CreationStamp">
+      <value order="0">2021-01-19T03:52:47Z</value>
+    </field>
+    <field name="Objective-IsApproved">
+      <value order="0">false</value>
+    </field>
+    <field name="Objective-IsPublished">
+      <value order="0">false</value>
+    </field>
+    <field name="Objective-DatePublished">
+      <value order="0"/>
+    </field>
+    <field name="Objective-ModificationStamp">
+      <value order="0">2021-01-19T03:53:37Z</value>
+    </field>
+    <field name="Objective-Owner">
+      <value order="0">Catherine Clemow</value>
+    </field>
+    <field name="Objective-Path">
+      <value order="0">Objective Global Folder:_ MAGISTRATES COURT:COURT RULES, DIRECTIONS &amp; FORMS:Magistrates Court Rules Committee:Criminal Rule Amendments:Criminal Rule Amendment 89</value>
+    </field>
+    <field name="Objective-Parent">
+      <value order="0">Criminal Rule Amendment 89</value>
+    </field>
+    <field name="Objective-State">
+      <value order="0">Being Drafted</value>
+    </field>
+    <field name="Objective-VersionId">
+      <value order="0">vA1412201</value>
+    </field>
+    <field name="Objective-Version">
+      <value order="0">0.1</value>
+    </field>
+    <field name="Objective-VersionNumber">
+      <value order="0">1</value>
+    </field>
+    <field name="Objective-VersionComment">
+      <value order="0">First version</value>
+    </field>
+    <field name="Objective-FileNumber">
+      <value order="0">CRF2021/00022</value>
+    </field>
+    <field name="Objective-Classification">
+      <value order="0"/>
+    </field>
+    <field name="Objective-Caveats">
+      <value order="0"/>
+    </field>
+  </systemFields>
+  <catalogues>
+    <catalogue name="General Document Type Catalogue" type="type" ori="id:cA17">
+      <field name="Objective-Security DLM Marker">
+        <value order="0">Security DLM: 10 For Official Use Only</value>
+      </field>
+      <field name="Objective-Review Date">
+        <value order="0"/>
+      </field>
+      <field name="Objective-Connect Creator">
+        <value order="0"/>
+      </field>
+    </catalogue>
+  </catalogues>
+</metadata>
+</file>
+
+<file path=customXml/item4.xml><?xml version="1.0" encoding="utf-8"?>
 <ct:contentTypeSchema xmlns:ct="http://schemas.microsoft.com/office/2006/metadata/contentType" xmlns:ma="http://schemas.microsoft.com/office/2006/metadata/properties/metaAttributes" ct:_="" ma:_="" ma:contentTypeName="Document" ma:contentTypeID="0x010100A75CB92040FF544A96B3C731EA010023" ma:contentTypeVersion="8" ma:contentTypeDescription="Create a new document." ma:contentTypeScope="" ma:versionID="adbd79010f74c573e8bad50a56742833">
   <xsd:schema xmlns:xsd="http://www.w3.org/2001/XMLSchema" xmlns:xs="http://www.w3.org/2001/XMLSchema" xmlns:p="http://schemas.microsoft.com/office/2006/metadata/properties" xmlns:ns2="bc1daaa4-4f48-4a86-812b-e046c91a6a19" targetNamespace="http://schemas.microsoft.com/office/2006/metadata/properties" ma:root="true" ma:fieldsID="153abd6fb39459bb353ae5420d2033d5" ns2:_="">
     <xsd:import namespace="bc1daaa4-4f48-4a86-812b-e046c91a6a19"/>
@@ -10060,106 +9364,37 @@
 </ct:contentTypeSchema>
 </file>
 
-<file path=customXml/item3.xml><?xml version="1.0" encoding="utf-8"?>
-<metadata xmlns="http://www.objective.com/ecm/document/metadata/58C9F5967543424EB65A239DFED2F2F1" version="1.0.0">
-  <systemFields>
-    <field name="Objective-Id">
-      <value order="0">A791305</value>
-    </field>
-    <field name="Objective-Title">
-      <value order="0">Form 3 - Information and Summons with Written Guilty Plea</value>
-    </field>
-    <field name="Objective-Description">
-      <value order="0"/>
-    </field>
-    <field name="Objective-CreationStamp">
-      <value order="0">2021-01-19T03:52:47Z</value>
-    </field>
-    <field name="Objective-IsApproved">
-      <value order="0">false</value>
-    </field>
-    <field name="Objective-IsPublished">
-      <value order="0">false</value>
-    </field>
-    <field name="Objective-DatePublished">
-      <value order="0"/>
-    </field>
-    <field name="Objective-ModificationStamp">
-      <value order="0">2021-01-19T03:53:37Z</value>
-    </field>
-    <field name="Objective-Owner">
-      <value order="0">Catherine Clemow</value>
-    </field>
-    <field name="Objective-Path">
-      <value order="0">Objective Global Folder:_ MAGISTRATES COURT:COURT RULES, DIRECTIONS &amp; FORMS:Magistrates Court Rules Committee:Criminal Rule Amendments:Criminal Rule Amendment 89</value>
-    </field>
-    <field name="Objective-Parent">
-      <value order="0">Criminal Rule Amendment 89</value>
-    </field>
-    <field name="Objective-State">
-      <value order="0">Being Drafted</value>
-    </field>
-    <field name="Objective-VersionId">
-      <value order="0">vA1412201</value>
-    </field>
-    <field name="Objective-Version">
-      <value order="0">0.1</value>
-    </field>
-    <field name="Objective-VersionNumber">
-      <value order="0">1</value>
-    </field>
-    <field name="Objective-VersionComment">
-      <value order="0">First version</value>
-    </field>
-    <field name="Objective-FileNumber">
-      <value order="0">CRF2021/00022</value>
-    </field>
-    <field name="Objective-Classification">
-      <value order="0"/>
-    </field>
-    <field name="Objective-Caveats">
-      <value order="0"/>
-    </field>
-  </systemFields>
-  <catalogues>
-    <catalogue name="General Document Type Catalogue" type="type" ori="id:cA17">
-      <field name="Objective-Security DLM Marker">
-        <value order="0">Security DLM: 10 For Official Use Only</value>
-      </field>
-      <field name="Objective-Review Date">
-        <value order="0"/>
-      </field>
-      <field name="Objective-Connect Creator">
-        <value order="0"/>
-      </field>
-    </catalogue>
-  </catalogues>
-</metadata>
-</file>
-
-<file path=customXml/item4.xml><?xml version="1.0" encoding="utf-8"?>
-<b:Sources xmlns:b="http://schemas.openxmlformats.org/officeDocument/2006/bibliography" xmlns="http://schemas.openxmlformats.org/officeDocument/2006/bibliography" SelectedStyle="\APASixthEditionOfficeOnline.xsl" StyleName="APA" Version="6"/>
-</file>
-
 <file path=customXml/item5.xml><?xml version="1.0" encoding="utf-8"?>
-<?mso-contentType ?>
-<FormTemplates xmlns="http://schemas.microsoft.com/sharepoint/v3/contenttype/forms">
-  <Display>DocumentLibraryForm</Display>
-  <Edit>DocumentLibraryForm</Edit>
-  <New>DocumentLibraryForm</New>
-</FormTemplates>
+<p:properties xmlns:p="http://schemas.microsoft.com/office/2006/metadata/properties" xmlns:xsi="http://www.w3.org/2001/XMLSchema-instance" xmlns:pc="http://schemas.microsoft.com/office/infopath/2007/PartnerControls">
+  <documentManagement/>
+</p:properties>
 </file>
 
 <file path=customXml/itemProps1.xml><?xml version="1.0" encoding="utf-8"?>
-<ds:datastoreItem xmlns:ds="http://schemas.openxmlformats.org/officeDocument/2006/customXml" ds:itemID="{3B48A241-BDAE-4006-AE70-CCB4F12DFD85}">
+<ds:datastoreItem xmlns:ds="http://schemas.openxmlformats.org/officeDocument/2006/customXml" ds:itemID="{F3952CF6-382C-46A7-BB0B-D2246C288106}">
   <ds:schemaRefs>
-    <ds:schemaRef ds:uri="http://schemas.microsoft.com/office/2006/metadata/properties"/>
-    <ds:schemaRef ds:uri="http://schemas.microsoft.com/office/infopath/2007/PartnerControls"/>
+    <ds:schemaRef ds:uri="http://schemas.microsoft.com/sharepoint/v3/contenttype/forms"/>
   </ds:schemaRefs>
 </ds:datastoreItem>
 </file>
 
 <file path=customXml/itemProps2.xml><?xml version="1.0" encoding="utf-8"?>
+<ds:datastoreItem xmlns:ds="http://schemas.openxmlformats.org/officeDocument/2006/customXml" ds:itemID="{94554737-C8C7-4B00-9FCB-5B5ACA0C02BA}">
+  <ds:schemaRefs>
+    <ds:schemaRef ds:uri="http://schemas.openxmlformats.org/officeDocument/2006/bibliography"/>
+  </ds:schemaRefs>
+</ds:datastoreItem>
+</file>
+
+<file path=customXml/itemProps3.xml><?xml version="1.0" encoding="utf-8"?>
+<ds:datastoreItem xmlns:ds="http://schemas.openxmlformats.org/officeDocument/2006/customXml" ds:itemID="{5745109E-2DDF-40CB-AC2B-FF9B10C90820}">
+  <ds:schemaRefs>
+    <ds:schemaRef ds:uri="http://www.objective.com/ecm/document/metadata/58C9F5967543424EB65A239DFED2F2F1"/>
+  </ds:schemaRefs>
+</ds:datastoreItem>
+</file>
+
+<file path=customXml/itemProps4.xml><?xml version="1.0" encoding="utf-8"?>
 <ds:datastoreItem xmlns:ds="http://schemas.openxmlformats.org/officeDocument/2006/customXml" ds:itemID="{EE89FFCF-28D1-4F3A-94CC-88A6B5497F09}">
   <ds:schemaRefs>
     <ds:schemaRef ds:uri="http://schemas.microsoft.com/office/2006/metadata/contentType"/>
@@ -10177,26 +9412,11 @@
 </ds:datastoreItem>
 </file>
 
-<file path=customXml/itemProps3.xml><?xml version="1.0" encoding="utf-8"?>
-<ds:datastoreItem xmlns:ds="http://schemas.openxmlformats.org/officeDocument/2006/customXml" ds:itemID="{5745109E-2DDF-40CB-AC2B-FF9B10C90820}">
+<file path=customXml/itemProps5.xml><?xml version="1.0" encoding="utf-8"?>
+<ds:datastoreItem xmlns:ds="http://schemas.openxmlformats.org/officeDocument/2006/customXml" ds:itemID="{3B48A241-BDAE-4006-AE70-CCB4F12DFD85}">
   <ds:schemaRefs>
-    <ds:schemaRef ds:uri="http://www.objective.com/ecm/document/metadata/58C9F5967543424EB65A239DFED2F2F1"/>
-  </ds:schemaRefs>
-</ds:datastoreItem>
-</file>
-
-<file path=customXml/itemProps4.xml><?xml version="1.0" encoding="utf-8"?>
-<ds:datastoreItem xmlns:ds="http://schemas.openxmlformats.org/officeDocument/2006/customXml" ds:itemID="{94554737-C8C7-4B00-9FCB-5B5ACA0C02BA}">
-  <ds:schemaRefs>
-    <ds:schemaRef ds:uri="http://schemas.openxmlformats.org/officeDocument/2006/bibliography"/>
-  </ds:schemaRefs>
-</ds:datastoreItem>
-</file>
-
-<file path=customXml/itemProps5.xml><?xml version="1.0" encoding="utf-8"?>
-<ds:datastoreItem xmlns:ds="http://schemas.openxmlformats.org/officeDocument/2006/customXml" ds:itemID="{F3952CF6-382C-46A7-BB0B-D2246C288106}">
-  <ds:schemaRefs>
-    <ds:schemaRef ds:uri="http://schemas.microsoft.com/sharepoint/v3/contenttype/forms"/>
+    <ds:schemaRef ds:uri="http://schemas.microsoft.com/office/2006/metadata/properties"/>
+    <ds:schemaRef ds:uri="http://schemas.microsoft.com/office/infopath/2007/PartnerControls"/>
   </ds:schemaRefs>
 </ds:datastoreItem>
 </file>
--- a/docassemble/LLAW33012021S1RSPCA1/data/templates/RSPCA_form3_Copy.docx
+++ b/docassemble/LLAW33012021S1RSPCA1/data/templates/RSPCA_form3_Copy.docx
@@ -673,7 +673,23 @@
                 <w:rFonts w:ascii="Arial" w:hAnsi="Arial" w:cs="Arial"/>
                 <w:sz w:val="20"/>
               </w:rPr>
-              <w:t xml:space="preserve"> Cth Indictable</w:t>
+              <w:t xml:space="preserve"> </w:t>
+            </w:r>
+            <w:proofErr w:type="spellStart"/>
+            <w:r>
+              <w:rPr>
+                <w:rFonts w:ascii="Arial" w:hAnsi="Arial" w:cs="Arial"/>
+                <w:sz w:val="20"/>
+              </w:rPr>
+              <w:t>Cth</w:t>
+            </w:r>
+            <w:proofErr w:type="spellEnd"/>
+            <w:r>
+              <w:rPr>
+                <w:rFonts w:ascii="Arial" w:hAnsi="Arial" w:cs="Arial"/>
+                <w:sz w:val="20"/>
+              </w:rPr>
+              <w:t xml:space="preserve"> Indictable</w:t>
             </w:r>
           </w:p>
         </w:tc>
@@ -772,6 +788,7 @@
               </w:rPr>
               <w:t>{{</w:t>
             </w:r>
+            <w:proofErr w:type="spellStart"/>
             <w:r>
               <w:rPr>
                 <w:rFonts w:ascii="Arial" w:hAnsi="Arial" w:cs="Arial"/>
@@ -779,6 +796,7 @@
               </w:rPr>
               <w:t>inf_given_name</w:t>
             </w:r>
+            <w:proofErr w:type="spellEnd"/>
             <w:r>
               <w:rPr>
                 <w:rFonts w:ascii="Arial" w:hAnsi="Arial" w:cs="Arial"/>
@@ -786,6 +804,7 @@
               </w:rPr>
               <w:t>}} {{</w:t>
             </w:r>
+            <w:proofErr w:type="spellStart"/>
             <w:r>
               <w:rPr>
                 <w:rFonts w:ascii="Arial" w:hAnsi="Arial" w:cs="Arial"/>
@@ -793,6 +812,7 @@
               </w:rPr>
               <w:t>inf_surname</w:t>
             </w:r>
+            <w:proofErr w:type="spellEnd"/>
             <w:r>
               <w:rPr>
                 <w:rFonts w:ascii="Arial" w:hAnsi="Arial" w:cs="Arial"/>
@@ -859,7 +879,23 @@
                 <w:rFonts w:ascii="Arial" w:hAnsi="Arial" w:cs="Arial"/>
                 <w:sz w:val="20"/>
               </w:rPr>
-              <w:t>{{inf_street}}</w:t>
+              <w:t>{{</w:t>
+            </w:r>
+            <w:proofErr w:type="spellStart"/>
+            <w:r>
+              <w:rPr>
+                <w:rFonts w:ascii="Arial" w:hAnsi="Arial" w:cs="Arial"/>
+                <w:sz w:val="20"/>
+              </w:rPr>
+              <w:t>inf_street</w:t>
+            </w:r>
+            <w:proofErr w:type="spellEnd"/>
+            <w:r>
+              <w:rPr>
+                <w:rFonts w:ascii="Arial" w:hAnsi="Arial" w:cs="Arial"/>
+                <w:sz w:val="20"/>
+              </w:rPr>
+              <w:t>}}</w:t>
             </w:r>
           </w:p>
         </w:tc>
@@ -887,7 +923,15 @@
                 <w:rFonts w:ascii="Arial" w:hAnsi="Arial" w:cs="Arial"/>
                 <w:sz w:val="20"/>
               </w:rPr>
-              <w:t>{{inf_</w:t>
+              <w:t>{{</w:t>
+            </w:r>
+            <w:proofErr w:type="spellStart"/>
+            <w:r>
+              <w:rPr>
+                <w:rFonts w:ascii="Arial" w:hAnsi="Arial" w:cs="Arial"/>
+                <w:sz w:val="20"/>
+              </w:rPr>
+              <w:t>inf_</w:t>
             </w:r>
             <w:r>
               <w:rPr>
@@ -896,6 +940,7 @@
               </w:rPr>
               <w:t>phone</w:t>
             </w:r>
+            <w:proofErr w:type="spellEnd"/>
             <w:r>
               <w:rPr>
                 <w:rFonts w:ascii="Arial" w:hAnsi="Arial" w:cs="Arial"/>
@@ -929,7 +974,15 @@
                 <w:rFonts w:ascii="Arial" w:hAnsi="Arial" w:cs="Arial"/>
                 <w:sz w:val="20"/>
               </w:rPr>
-              <w:t>{{inf_</w:t>
+              <w:t>{{</w:t>
+            </w:r>
+            <w:proofErr w:type="spellStart"/>
+            <w:r>
+              <w:rPr>
+                <w:rFonts w:ascii="Arial" w:hAnsi="Arial" w:cs="Arial"/>
+                <w:sz w:val="20"/>
+              </w:rPr>
+              <w:t>inf_</w:t>
             </w:r>
             <w:r>
               <w:rPr>
@@ -938,6 +991,7 @@
               </w:rPr>
               <w:t>fax</w:t>
             </w:r>
+            <w:proofErr w:type="spellEnd"/>
             <w:r>
               <w:rPr>
                 <w:rFonts w:ascii="Arial" w:hAnsi="Arial" w:cs="Arial"/>
@@ -1113,7 +1167,15 @@
                 <w:rFonts w:ascii="Arial" w:hAnsi="Arial" w:cs="Arial"/>
                 <w:sz w:val="20"/>
               </w:rPr>
-              <w:t>{{inf_</w:t>
+              <w:t>{{</w:t>
+            </w:r>
+            <w:proofErr w:type="spellStart"/>
+            <w:r>
+              <w:rPr>
+                <w:rFonts w:ascii="Arial" w:hAnsi="Arial" w:cs="Arial"/>
+                <w:sz w:val="20"/>
+              </w:rPr>
+              <w:t>inf_</w:t>
             </w:r>
             <w:r>
               <w:rPr>
@@ -1122,6 +1184,7 @@
               </w:rPr>
               <w:t>suburb</w:t>
             </w:r>
+            <w:proofErr w:type="spellEnd"/>
             <w:r>
               <w:rPr>
                 <w:rFonts w:ascii="Arial" w:hAnsi="Arial" w:cs="Arial"/>
@@ -1153,7 +1216,15 @@
                 <w:rFonts w:ascii="Arial" w:hAnsi="Arial" w:cs="Arial"/>
                 <w:sz w:val="20"/>
               </w:rPr>
-              <w:t>{{inf_</w:t>
+              <w:t>{{</w:t>
+            </w:r>
+            <w:proofErr w:type="spellStart"/>
+            <w:r>
+              <w:rPr>
+                <w:rFonts w:ascii="Arial" w:hAnsi="Arial" w:cs="Arial"/>
+                <w:sz w:val="20"/>
+              </w:rPr>
+              <w:t>inf_</w:t>
             </w:r>
             <w:r>
               <w:rPr>
@@ -1162,6 +1233,7 @@
               </w:rPr>
               <w:t>state</w:t>
             </w:r>
+            <w:proofErr w:type="spellEnd"/>
             <w:r>
               <w:rPr>
                 <w:rFonts w:ascii="Arial" w:hAnsi="Arial" w:cs="Arial"/>
@@ -1196,7 +1268,15 @@
                 <w:rFonts w:ascii="Arial" w:hAnsi="Arial" w:cs="Arial"/>
                 <w:sz w:val="20"/>
               </w:rPr>
-              <w:t>{{inf_</w:t>
+              <w:t>{{</w:t>
+            </w:r>
+            <w:proofErr w:type="spellStart"/>
+            <w:r>
+              <w:rPr>
+                <w:rFonts w:ascii="Arial" w:hAnsi="Arial" w:cs="Arial"/>
+                <w:sz w:val="20"/>
+              </w:rPr>
+              <w:t>inf_</w:t>
             </w:r>
             <w:r>
               <w:rPr>
@@ -1205,6 +1285,7 @@
               </w:rPr>
               <w:t>postcode</w:t>
             </w:r>
+            <w:proofErr w:type="spellEnd"/>
             <w:r>
               <w:rPr>
                 <w:rFonts w:ascii="Arial" w:hAnsi="Arial" w:cs="Arial"/>
@@ -1239,7 +1320,15 @@
                 <w:rFonts w:ascii="Arial" w:hAnsi="Arial" w:cs="Arial"/>
                 <w:sz w:val="20"/>
               </w:rPr>
-              <w:t>{{inf_</w:t>
+              <w:t>{{</w:t>
+            </w:r>
+            <w:proofErr w:type="spellStart"/>
+            <w:r>
+              <w:rPr>
+                <w:rFonts w:ascii="Arial" w:hAnsi="Arial" w:cs="Arial"/>
+                <w:sz w:val="20"/>
+              </w:rPr>
+              <w:t>inf_</w:t>
             </w:r>
             <w:r>
               <w:rPr>
@@ -1248,6 +1337,7 @@
               </w:rPr>
               <w:t>email</w:t>
             </w:r>
+            <w:proofErr w:type="spellEnd"/>
             <w:r>
               <w:rPr>
                 <w:rFonts w:ascii="Arial" w:hAnsi="Arial" w:cs="Arial"/>
@@ -1666,6 +1756,7 @@
               </w:rPr>
               <w:t>{{</w:t>
             </w:r>
+            <w:proofErr w:type="spellStart"/>
             <w:r>
               <w:rPr>
                 <w:rFonts w:ascii="Arial" w:hAnsi="Arial" w:cs="Arial"/>
@@ -1678,8 +1769,17 @@
                 <w:rFonts w:ascii="Arial" w:hAnsi="Arial" w:cs="Arial"/>
                 <w:sz w:val="20"/>
               </w:rPr>
-              <w:t>f_given_name}} {{</w:t>
-            </w:r>
+              <w:t>f_given_name</w:t>
+            </w:r>
+            <w:proofErr w:type="spellEnd"/>
+            <w:r>
+              <w:rPr>
+                <w:rFonts w:ascii="Arial" w:hAnsi="Arial" w:cs="Arial"/>
+                <w:sz w:val="20"/>
+              </w:rPr>
+              <w:t>}} {{</w:t>
+            </w:r>
+            <w:proofErr w:type="spellStart"/>
             <w:r>
               <w:rPr>
                 <w:rFonts w:ascii="Arial" w:hAnsi="Arial" w:cs="Arial"/>
@@ -1692,7 +1792,15 @@
                 <w:rFonts w:ascii="Arial" w:hAnsi="Arial" w:cs="Arial"/>
                 <w:sz w:val="20"/>
               </w:rPr>
-              <w:t>f_surname}}</w:t>
+              <w:t>f_surname</w:t>
+            </w:r>
+            <w:proofErr w:type="spellEnd"/>
+            <w:r>
+              <w:rPr>
+                <w:rFonts w:ascii="Arial" w:hAnsi="Arial" w:cs="Arial"/>
+                <w:sz w:val="20"/>
+              </w:rPr>
+              <w:t>}}</w:t>
             </w:r>
           </w:p>
         </w:tc>
@@ -1727,7 +1835,23 @@
                 <w:rFonts w:ascii="Arial" w:hAnsi="Arial" w:cs="Arial"/>
                 <w:sz w:val="20"/>
               </w:rPr>
-              <w:t>{{def_DOB}}</w:t>
+              <w:t>{{</w:t>
+            </w:r>
+            <w:proofErr w:type="spellStart"/>
+            <w:r>
+              <w:rPr>
+                <w:rFonts w:ascii="Arial" w:hAnsi="Arial" w:cs="Arial"/>
+                <w:sz w:val="20"/>
+              </w:rPr>
+              <w:t>def_DOB</w:t>
+            </w:r>
+            <w:proofErr w:type="spellEnd"/>
+            <w:r>
+              <w:rPr>
+                <w:rFonts w:ascii="Arial" w:hAnsi="Arial" w:cs="Arial"/>
+                <w:sz w:val="20"/>
+              </w:rPr>
+              <w:t>}}</w:t>
             </w:r>
           </w:p>
         </w:tc>
@@ -1809,8 +1933,19 @@
                 <w:sz w:val="14"/>
                 <w:szCs w:val="14"/>
               </w:rPr>
-              <w:t>dd/mm/yyyy</w:t>
-            </w:r>
+              <w:t>dd/mm/</w:t>
+            </w:r>
+            <w:proofErr w:type="spellStart"/>
+            <w:r>
+              <w:rPr>
+                <w:rFonts w:ascii="Arial" w:hAnsi="Arial" w:cs="Arial"/>
+                <w:i/>
+                <w:sz w:val="14"/>
+                <w:szCs w:val="14"/>
+              </w:rPr>
+              <w:t>yyyy</w:t>
+            </w:r>
+            <w:proofErr w:type="spellEnd"/>
           </w:p>
         </w:tc>
       </w:tr>
@@ -1872,6 +2007,7 @@
               </w:rPr>
               <w:t>{{</w:t>
             </w:r>
+            <w:proofErr w:type="spellStart"/>
             <w:r>
               <w:rPr>
                 <w:rFonts w:ascii="Arial" w:hAnsi="Arial" w:cs="Arial"/>
@@ -1879,6 +2015,7 @@
               </w:rPr>
               <w:t>def_street</w:t>
             </w:r>
+            <w:proofErr w:type="spellEnd"/>
             <w:r>
               <w:rPr>
                 <w:rFonts w:ascii="Arial" w:hAnsi="Arial" w:cs="Arial"/>
@@ -1912,7 +2049,23 @@
                 <w:rFonts w:ascii="Arial" w:hAnsi="Arial" w:cs="Arial"/>
                 <w:sz w:val="20"/>
               </w:rPr>
-              <w:t>{{def_phone}}</w:t>
+              <w:t>{{</w:t>
+            </w:r>
+            <w:proofErr w:type="spellStart"/>
+            <w:r>
+              <w:rPr>
+                <w:rFonts w:ascii="Arial" w:hAnsi="Arial" w:cs="Arial"/>
+                <w:sz w:val="20"/>
+              </w:rPr>
+              <w:t>def_phone</w:t>
+            </w:r>
+            <w:proofErr w:type="spellEnd"/>
+            <w:r>
+              <w:rPr>
+                <w:rFonts w:ascii="Arial" w:hAnsi="Arial" w:cs="Arial"/>
+                <w:sz w:val="20"/>
+              </w:rPr>
+              <w:t>}}</w:t>
             </w:r>
           </w:p>
         </w:tc>
@@ -2105,6 +2258,7 @@
               </w:rPr>
               <w:t>{{</w:t>
             </w:r>
+            <w:proofErr w:type="spellStart"/>
             <w:r>
               <w:rPr>
                 <w:rFonts w:ascii="Arial" w:hAnsi="Arial" w:cs="Arial"/>
@@ -2112,6 +2266,7 @@
               </w:rPr>
               <w:t>def_suburb</w:t>
             </w:r>
+            <w:proofErr w:type="spellEnd"/>
             <w:r>
               <w:rPr>
                 <w:rFonts w:ascii="Arial" w:hAnsi="Arial" w:cs="Arial"/>
@@ -2143,7 +2298,23 @@
                 <w:rFonts w:ascii="Arial" w:hAnsi="Arial" w:cs="Arial"/>
                 <w:sz w:val="20"/>
               </w:rPr>
-              <w:t>{{def_state}}</w:t>
+              <w:t>{{</w:t>
+            </w:r>
+            <w:proofErr w:type="spellStart"/>
+            <w:r>
+              <w:rPr>
+                <w:rFonts w:ascii="Arial" w:hAnsi="Arial" w:cs="Arial"/>
+                <w:sz w:val="20"/>
+              </w:rPr>
+              <w:t>def_state</w:t>
+            </w:r>
+            <w:proofErr w:type="spellEnd"/>
+            <w:r>
+              <w:rPr>
+                <w:rFonts w:ascii="Arial" w:hAnsi="Arial" w:cs="Arial"/>
+                <w:sz w:val="20"/>
+              </w:rPr>
+              <w:t>}}</w:t>
             </w:r>
           </w:p>
         </w:tc>
@@ -2171,7 +2342,23 @@
                 <w:rFonts w:ascii="Arial" w:hAnsi="Arial" w:cs="Arial"/>
                 <w:sz w:val="20"/>
               </w:rPr>
-              <w:t>{{def_postcode}}</w:t>
+              <w:t>{{</w:t>
+            </w:r>
+            <w:proofErr w:type="spellStart"/>
+            <w:r>
+              <w:rPr>
+                <w:rFonts w:ascii="Arial" w:hAnsi="Arial" w:cs="Arial"/>
+                <w:sz w:val="20"/>
+              </w:rPr>
+              <w:t>def_postcode</w:t>
+            </w:r>
+            <w:proofErr w:type="spellEnd"/>
+            <w:r>
+              <w:rPr>
+                <w:rFonts w:ascii="Arial" w:hAnsi="Arial" w:cs="Arial"/>
+                <w:sz w:val="20"/>
+              </w:rPr>
+              <w:t>}}</w:t>
             </w:r>
           </w:p>
         </w:tc>
@@ -2199,7 +2386,23 @@
                 <w:rFonts w:ascii="Arial" w:hAnsi="Arial" w:cs="Arial"/>
                 <w:sz w:val="20"/>
               </w:rPr>
-              <w:t>{{def_email}}</w:t>
+              <w:t>{{</w:t>
+            </w:r>
+            <w:proofErr w:type="spellStart"/>
+            <w:r>
+              <w:rPr>
+                <w:rFonts w:ascii="Arial" w:hAnsi="Arial" w:cs="Arial"/>
+                <w:sz w:val="20"/>
+              </w:rPr>
+              <w:t>def_email</w:t>
+            </w:r>
+            <w:proofErr w:type="spellEnd"/>
+            <w:r>
+              <w:rPr>
+                <w:rFonts w:ascii="Arial" w:hAnsi="Arial" w:cs="Arial"/>
+                <w:sz w:val="20"/>
+              </w:rPr>
+              <w:t>}}</w:t>
             </w:r>
           </w:p>
         </w:tc>
@@ -2401,7 +2604,8 @@
               <w:jc w:val="left"/>
               <w:rPr>
                 <w:rFonts w:ascii="Arial" w:hAnsi="Arial" w:cs="Arial"/>
-                <w:sz w:val="20"/>
+                <w:sz w:val="18"/>
+                <w:szCs w:val="18"/>
               </w:rPr>
             </w:pPr>
             <w:r>
@@ -2629,434 +2833,96 @@
               <w:jc w:val="left"/>
               <w:rPr>
                 <w:rFonts w:ascii="Arial" w:hAnsi="Arial" w:cs="Arial"/>
-                <w:sz w:val="20"/>
+                <w:sz w:val="18"/>
+                <w:szCs w:val="18"/>
               </w:rPr>
             </w:pPr>
           </w:p>
           <w:p>
             <w:pPr>
               <w:tabs>
-                <w:tab w:val="left" w:pos="2256"/>
-              </w:tabs>
-              <w:jc w:val="left"/>
-              <w:rPr>
-                <w:rFonts w:ascii="Arial" w:hAnsi="Arial" w:cs="Arial"/>
-                <w:b/>
-                <w:bCs/>
-                <w:sz w:val="20"/>
-              </w:rPr>
-            </w:pPr>
-            <w:r>
-              <w:rPr>
-                <w:rFonts w:ascii="Arial" w:hAnsi="Arial" w:cs="Arial"/>
-                <w:b/>
-                <w:bCs/>
-                <w:sz w:val="20"/>
-              </w:rPr>
-              <w:t>Count 1</w:t>
-            </w:r>
-          </w:p>
-          <w:p>
-            <w:pPr>
-              <w:tabs>
-                <w:tab w:val="left" w:pos="2256"/>
-              </w:tabs>
-              <w:spacing w:before="240" w:after="60"/>
-              <w:jc w:val="left"/>
-              <w:rPr>
-                <w:rFonts w:ascii="Arial" w:hAnsi="Arial" w:cs="Arial"/>
-                <w:sz w:val="20"/>
-              </w:rPr>
-            </w:pPr>
-            <w:r>
-              <w:rPr>
-                <w:rFonts w:ascii="Arial" w:hAnsi="Arial" w:cs="Arial"/>
-                <w:sz w:val="20"/>
-              </w:rPr>
-              <w:t xml:space="preserve">{ </w:t>
-            </w:r>
-            <w:r>
-              <w:rPr>
-                <w:rFonts w:ascii="Arial" w:hAnsi="Arial" w:cs="Arial"/>
-                <w:sz w:val="20"/>
-              </w:rPr>
-              <w:t xml:space="preserve">{%p if </w:t>
-            </w:r>
-            <w:r>
-              <w:rPr>
-                <w:rFonts w:ascii="Arial" w:hAnsi="Arial" w:cs="Arial"/>
-                <w:sz w:val="20"/>
-              </w:rPr>
-              <w:t>offence_date_to</w:t>
-            </w:r>
-            <w:r>
-              <w:rPr>
-                <w:rFonts w:ascii="Arial" w:hAnsi="Arial" w:cs="Arial"/>
-                <w:sz w:val="20"/>
-              </w:rPr>
-              <w:t xml:space="preserve"> == ‘ ‘ %}</w:t>
-            </w:r>
-          </w:p>
-          <w:p>
-            <w:pPr>
-              <w:tabs>
-                <w:tab w:val="left" w:pos="2256"/>
-              </w:tabs>
-              <w:jc w:val="left"/>
-              <w:rPr>
-                <w:rFonts w:ascii="Arial" w:hAnsi="Arial" w:cs="Arial"/>
-                <w:sz w:val="20"/>
-              </w:rPr>
-            </w:pPr>
-            <w:r>
-              <w:rPr>
-                <w:rFonts w:ascii="Arial" w:hAnsi="Arial" w:cs="Arial"/>
-                <w:sz w:val="20"/>
-              </w:rPr>
-              <w:t>On {{</w:t>
-            </w:r>
-            <w:r>
-              <w:rPr>
-                <w:rFonts w:ascii="Arial" w:hAnsi="Arial" w:cs="Arial"/>
-                <w:sz w:val="20"/>
-              </w:rPr>
-              <w:t>offence_date_from</w:t>
-            </w:r>
-            <w:r>
-              <w:rPr>
-                <w:rFonts w:ascii="Arial" w:hAnsi="Arial" w:cs="Arial"/>
-                <w:sz w:val="20"/>
-              </w:rPr>
-              <w:t>}}</w:t>
-            </w:r>
-          </w:p>
-          <w:p>
-            <w:pPr>
-              <w:tabs>
-                <w:tab w:val="left" w:pos="2256"/>
-              </w:tabs>
-              <w:jc w:val="left"/>
-              <w:rPr>
-                <w:rFonts w:ascii="Arial" w:hAnsi="Arial" w:cs="Arial"/>
-                <w:sz w:val="20"/>
-              </w:rPr>
-            </w:pPr>
-            <w:r>
-              <w:rPr>
-                <w:rFonts w:ascii="Arial" w:hAnsi="Arial" w:cs="Arial"/>
-                <w:sz w:val="20"/>
-              </w:rPr>
-              <w:t>{%</w:t>
-            </w:r>
-            <w:r>
-              <w:rPr>
-                <w:rFonts w:ascii="Arial" w:hAnsi="Arial" w:cs="Arial"/>
-                <w:sz w:val="20"/>
-              </w:rPr>
-              <w:t xml:space="preserve">p </w:t>
-            </w:r>
-            <w:r>
-              <w:rPr>
-                <w:rFonts w:ascii="Arial" w:hAnsi="Arial" w:cs="Arial"/>
-                <w:sz w:val="20"/>
-              </w:rPr>
-              <w:t>else</w:t>
-            </w:r>
-            <w:r>
-              <w:rPr>
-                <w:rFonts w:ascii="Arial" w:hAnsi="Arial" w:cs="Arial"/>
-                <w:sz w:val="20"/>
-              </w:rPr>
-              <w:t xml:space="preserve"> </w:t>
-            </w:r>
-            <w:r>
-              <w:rPr>
-                <w:rFonts w:ascii="Arial" w:hAnsi="Arial" w:cs="Arial"/>
-                <w:sz w:val="20"/>
-              </w:rPr>
-              <w:t>%}</w:t>
-            </w:r>
-          </w:p>
-          <w:p>
-            <w:pPr>
-              <w:tabs>
-                <w:tab w:val="left" w:pos="2256"/>
-              </w:tabs>
-              <w:jc w:val="left"/>
-              <w:rPr>
-                <w:rFonts w:ascii="Arial" w:hAnsi="Arial" w:cs="Arial"/>
-                <w:sz w:val="20"/>
-              </w:rPr>
-            </w:pPr>
-            <w:r>
-              <w:rPr>
-                <w:rFonts w:ascii="Arial" w:hAnsi="Arial" w:cs="Arial"/>
-                <w:sz w:val="20"/>
-              </w:rPr>
-              <w:t xml:space="preserve">Between </w:t>
-            </w:r>
-            <w:r>
-              <w:rPr>
-                <w:rFonts w:ascii="Arial" w:hAnsi="Arial" w:cs="Arial"/>
-                <w:sz w:val="20"/>
-              </w:rPr>
-              <w:t>{{</w:t>
-            </w:r>
-            <w:r>
-              <w:rPr>
-                <w:rFonts w:ascii="Arial" w:hAnsi="Arial" w:cs="Arial"/>
-                <w:sz w:val="20"/>
-              </w:rPr>
-              <w:t>offence_date_from</w:t>
-            </w:r>
-            <w:r>
-              <w:rPr>
-                <w:rFonts w:ascii="Arial" w:hAnsi="Arial" w:cs="Arial"/>
-                <w:sz w:val="20"/>
-              </w:rPr>
-              <w:t xml:space="preserve">}} </w:t>
-            </w:r>
-            <w:r>
-              <w:rPr>
-                <w:rFonts w:ascii="Arial" w:hAnsi="Arial" w:cs="Arial"/>
-                <w:sz w:val="20"/>
-              </w:rPr>
-              <w:t xml:space="preserve">and </w:t>
-            </w:r>
-            <w:r>
-              <w:rPr>
-                <w:rFonts w:ascii="Arial" w:hAnsi="Arial" w:cs="Arial"/>
-                <w:sz w:val="20"/>
-              </w:rPr>
-              <w:t>{{</w:t>
-            </w:r>
-            <w:r>
-              <w:rPr>
-                <w:rFonts w:ascii="Arial" w:hAnsi="Arial" w:cs="Arial"/>
-                <w:sz w:val="20"/>
-              </w:rPr>
-              <w:t>offence_date_to</w:t>
-            </w:r>
-            <w:r>
-              <w:rPr>
-                <w:rFonts w:ascii="Arial" w:hAnsi="Arial" w:cs="Arial"/>
-                <w:sz w:val="20"/>
-              </w:rPr>
-              <w:t>}}</w:t>
-            </w:r>
-          </w:p>
-          <w:p>
-            <w:pPr>
-              <w:tabs>
-                <w:tab w:val="left" w:pos="2256"/>
-              </w:tabs>
-              <w:jc w:val="left"/>
-              <w:rPr>
-                <w:rFonts w:ascii="Arial" w:hAnsi="Arial" w:cs="Arial"/>
-                <w:sz w:val="20"/>
-              </w:rPr>
-            </w:pPr>
-            <w:r>
-              <w:rPr>
-                <w:rFonts w:ascii="Arial" w:hAnsi="Arial" w:cs="Arial"/>
-                <w:sz w:val="20"/>
-              </w:rPr>
-              <w:t>{%p endif %}</w:t>
-            </w:r>
-            <w:r>
-              <w:rPr>
-                <w:rFonts w:ascii="Arial" w:hAnsi="Arial" w:cs="Arial"/>
-                <w:sz w:val="20"/>
-              </w:rPr>
-              <w:t xml:space="preserve"> }</w:t>
-            </w:r>
-            <w:r>
-              <w:rPr>
-                <w:rFonts w:ascii="Arial" w:hAnsi="Arial" w:cs="Arial"/>
-                <w:sz w:val="20"/>
-              </w:rPr>
-              <w:t xml:space="preserve"> at </w:t>
-            </w:r>
-            <w:r>
-              <w:rPr>
-                <w:rFonts w:ascii="Arial" w:hAnsi="Arial" w:cs="Arial"/>
-                <w:sz w:val="20"/>
-              </w:rPr>
-              <w:t>{{</w:t>
-            </w:r>
-            <w:r>
-              <w:rPr>
-                <w:rFonts w:ascii="Arial" w:hAnsi="Arial" w:cs="Arial"/>
-                <w:sz w:val="20"/>
-              </w:rPr>
-              <w:t>offence_location</w:t>
-            </w:r>
-            <w:r>
-              <w:rPr>
-                <w:rFonts w:ascii="Arial" w:hAnsi="Arial" w:cs="Arial"/>
-                <w:sz w:val="20"/>
-              </w:rPr>
-              <w:t>}}</w:t>
-            </w:r>
-            <w:r>
-              <w:rPr>
-                <w:rFonts w:ascii="Arial" w:hAnsi="Arial" w:cs="Arial"/>
-                <w:sz w:val="20"/>
-              </w:rPr>
-              <w:t xml:space="preserve"> in the State of South Australia, the defendants ill-treated an animal namely </w:t>
-            </w:r>
-            <w:r>
-              <w:rPr>
-                <w:rFonts w:ascii="Arial" w:hAnsi="Arial" w:cs="Arial"/>
-                <w:sz w:val="20"/>
-              </w:rPr>
-              <w:t>{{</w:t>
-            </w:r>
-            <w:r>
-              <w:rPr>
-                <w:rFonts w:ascii="Arial" w:hAnsi="Arial" w:cs="Arial"/>
-                <w:sz w:val="20"/>
-              </w:rPr>
-              <w:t>offence_animal</w:t>
-            </w:r>
-            <w:r>
-              <w:rPr>
-                <w:rFonts w:ascii="Arial" w:hAnsi="Arial" w:cs="Arial"/>
-                <w:sz w:val="20"/>
-              </w:rPr>
-              <w:t>}}.</w:t>
-            </w:r>
-            <w:r>
-              <w:rPr>
-                <w:rFonts w:ascii="Arial" w:hAnsi="Arial" w:cs="Arial"/>
-                <w:sz w:val="20"/>
-              </w:rPr>
-              <w:t xml:space="preserve"> </w:t>
-            </w:r>
-          </w:p>
-          <w:p>
-            <w:pPr>
-              <w:tabs>
-                <w:tab w:val="left" w:pos="2256"/>
-              </w:tabs>
-              <w:spacing w:before="240" w:after="60"/>
-              <w:jc w:val="left"/>
-              <w:rPr>
-                <w:rFonts w:ascii="Arial" w:hAnsi="Arial" w:cs="Arial"/>
-                <w:i/>
-                <w:iCs/>
-                <w:sz w:val="20"/>
-              </w:rPr>
-            </w:pPr>
-            <w:r>
-              <w:rPr>
-                <w:rFonts w:ascii="Arial" w:hAnsi="Arial" w:cs="Arial"/>
-                <w:i/>
-                <w:iCs/>
-                <w:sz w:val="20"/>
-              </w:rPr>
-              <w:t>Section {{</w:t>
-            </w:r>
-            <w:r>
-              <w:rPr>
-                <w:rFonts w:ascii="Arial" w:hAnsi="Arial" w:cs="Arial"/>
-                <w:i/>
-                <w:iCs/>
-                <w:sz w:val="20"/>
-              </w:rPr>
-              <w:t>count</w:t>
-            </w:r>
-            <w:r>
-              <w:rPr>
-                <w:rFonts w:ascii="Arial" w:hAnsi="Arial" w:cs="Arial"/>
-                <w:i/>
-                <w:iCs/>
-                <w:sz w:val="20"/>
-              </w:rPr>
-              <w:t>_se</w:t>
-            </w:r>
-            <w:r>
-              <w:rPr>
-                <w:rFonts w:ascii="Arial" w:hAnsi="Arial" w:cs="Arial"/>
-                <w:i/>
-                <w:iCs/>
-                <w:sz w:val="20"/>
-              </w:rPr>
-              <w:t>ct</w:t>
-            </w:r>
-            <w:r>
-              <w:rPr>
-                <w:rFonts w:ascii="Arial" w:hAnsi="Arial" w:cs="Arial"/>
-                <w:i/>
-                <w:iCs/>
-                <w:sz w:val="20"/>
-              </w:rPr>
-              <w:t>ion}} of the Animal Welfare Act 1985.</w:t>
-            </w:r>
-          </w:p>
-          <w:p>
-            <w:pPr>
-              <w:tabs>
-                <w:tab w:val="left" w:pos="2256"/>
-              </w:tabs>
-              <w:spacing w:before="240" w:after="60"/>
-              <w:jc w:val="left"/>
-              <w:rPr>
-                <w:rFonts w:ascii="Arial" w:hAnsi="Arial" w:cs="Arial"/>
-                <w:i/>
-                <w:iCs/>
-                <w:color w:val="FF0000"/>
-                <w:sz w:val="20"/>
-              </w:rPr>
-            </w:pPr>
-            <w:r>
-              <w:rPr>
-                <w:rFonts w:ascii="Arial" w:hAnsi="Arial" w:cs="Arial"/>
-                <w:i/>
-                <w:iCs/>
-                <w:sz w:val="20"/>
-              </w:rPr>
-              <w:t xml:space="preserve">This is a Summary Offence. </w:t>
-            </w:r>
-            <w:r>
-              <w:rPr>
-                <w:rFonts w:ascii="Arial" w:hAnsi="Arial" w:cs="Arial"/>
-                <w:i/>
-                <w:iCs/>
-                <w:color w:val="FF0000"/>
-                <w:sz w:val="20"/>
-              </w:rPr>
-              <w:t>(This summary needs to be coded)</w:t>
-            </w:r>
-          </w:p>
-          <w:p>
-            <w:pPr>
-              <w:tabs>
-                <w:tab w:val="left" w:pos="2256"/>
+                <w:tab w:val="left" w:pos="6804"/>
               </w:tabs>
               <w:spacing w:after="60"/>
               <w:jc w:val="left"/>
               <w:rPr>
                 <w:rFonts w:ascii="Arial" w:hAnsi="Arial" w:cs="Arial"/>
-                <w:i/>
-                <w:iCs/>
-                <w:sz w:val="20"/>
-              </w:rPr>
-            </w:pPr>
-            <w:r>
-              <w:rPr>
-                <w:rFonts w:ascii="Arial" w:hAnsi="Arial" w:cs="Arial"/>
-                <w:i/>
-                <w:iCs/>
-                <w:sz w:val="20"/>
-              </w:rPr>
-              <w:t>This is a presumptive disqualification offence pursuant to s 15A of the Child Safety (Prohibited Persons) Regulations 2019.</w:t>
+                <w:b/>
+                <w:bCs/>
+                <w:color w:val="FF0000"/>
+                <w:sz w:val="20"/>
+              </w:rPr>
+            </w:pPr>
+            <w:r>
+              <w:rPr>
+                <w:rFonts w:ascii="Arial" w:hAnsi="Arial" w:cs="Arial"/>
+                <w:b/>
+                <w:bCs/>
+                <w:color w:val="FF0000"/>
+                <w:sz w:val="20"/>
+                <w:highlight w:val="yellow"/>
+              </w:rPr>
+              <w:t>{{</w:t>
+            </w:r>
+            <w:proofErr w:type="spellStart"/>
+            <w:r>
+              <w:rPr>
+                <w:rFonts w:ascii="Arial" w:hAnsi="Arial" w:cs="Arial"/>
+                <w:b/>
+                <w:bCs/>
+                <w:color w:val="FF0000"/>
+                <w:sz w:val="20"/>
+                <w:highlight w:val="yellow"/>
+              </w:rPr>
+              <w:t>offence_location</w:t>
+            </w:r>
+            <w:proofErr w:type="spellEnd"/>
+            <w:r>
+              <w:rPr>
+                <w:rFonts w:ascii="Arial" w:hAnsi="Arial" w:cs="Arial"/>
+                <w:b/>
+                <w:bCs/>
+                <w:color w:val="FF0000"/>
+                <w:sz w:val="20"/>
+                <w:highlight w:val="yellow"/>
+              </w:rPr>
+              <w:t>}}</w:t>
+            </w:r>
+            <w:r>
+              <w:rPr>
+                <w:rFonts w:ascii="Arial" w:hAnsi="Arial" w:cs="Arial"/>
+                <w:b/>
+                <w:bCs/>
+                <w:color w:val="FF0000"/>
+                <w:sz w:val="20"/>
+              </w:rPr>
+              <w:t xml:space="preserve"> </w:t>
+            </w:r>
+            <w:r>
+              <w:rPr>
+                <w:rFonts w:ascii="Arial" w:hAnsi="Arial" w:cs="Arial"/>
+                <w:b/>
+                <w:bCs/>
+                <w:color w:val="FF0000"/>
+                <w:sz w:val="20"/>
+              </w:rPr>
+              <w:sym w:font="Wingdings" w:char="F0E0"/>
+            </w:r>
+            <w:r>
+              <w:rPr>
+                <w:rFonts w:ascii="Arial" w:hAnsi="Arial" w:cs="Arial"/>
+                <w:b/>
+                <w:bCs/>
+                <w:color w:val="FF0000"/>
+                <w:sz w:val="20"/>
+              </w:rPr>
+              <w:t xml:space="preserve"> This variable from Liam’s list</w:t>
             </w:r>
           </w:p>
           <w:p>
             <w:pPr>
               <w:tabs>
-                <w:tab w:val="left" w:pos="2256"/>
+                <w:tab w:val="left" w:pos="6804"/>
               </w:tabs>
               <w:spacing w:after="60"/>
               <w:jc w:val="left"/>
@@ -3068,124 +2934,3563 @@
           </w:p>
           <w:p>
             <w:pPr>
-              <w:tabs>
-                <w:tab w:val="left" w:pos="2256"/>
-              </w:tabs>
-              <w:spacing w:after="60"/>
+              <w:overflowPunct/>
+              <w:autoSpaceDE/>
+              <w:autoSpaceDN/>
+              <w:adjustRightInd/>
+              <w:spacing w:after="160" w:line="259" w:lineRule="auto"/>
               <w:jc w:val="left"/>
-              <w:rPr>
-                <w:rFonts w:ascii="Arial" w:hAnsi="Arial" w:cs="Arial"/>
+              <w:textAlignment w:val="auto"/>
+              <w:rPr>
+                <w:rFonts w:ascii="Calibri" w:eastAsia="Calibri" w:hAnsi="Calibri" w:cs="Arial"/>
+                <w:sz w:val="22"/>
+                <w:szCs w:val="22"/>
+                <w:lang w:val="en-GB"/>
+              </w:rPr>
+            </w:pPr>
+            <w:r>
+              <w:rPr>
+                <w:rFonts w:ascii="Calibri" w:eastAsia="Calibri" w:hAnsi="Calibri" w:cs="Arial"/>
+                <w:sz w:val="22"/>
+                <w:szCs w:val="22"/>
+                <w:lang w:val="en-GB"/>
+              </w:rPr>
+              <w:t>{%p for index in range(</w:t>
+            </w:r>
+            <w:proofErr w:type="spellStart"/>
+            <w:r>
+              <w:rPr>
+                <w:rFonts w:ascii="Calibri" w:eastAsia="Calibri" w:hAnsi="Calibri" w:cs="Arial"/>
+                <w:sz w:val="22"/>
+                <w:szCs w:val="22"/>
+                <w:lang w:val="en-GB"/>
+              </w:rPr>
+              <w:t>count.current_index</w:t>
+            </w:r>
+            <w:proofErr w:type="spellEnd"/>
+            <w:r>
+              <w:rPr>
+                <w:rFonts w:ascii="Calibri" w:eastAsia="Calibri" w:hAnsi="Calibri" w:cs="Arial"/>
+                <w:sz w:val="22"/>
+                <w:szCs w:val="22"/>
+                <w:lang w:val="en-GB"/>
+              </w:rPr>
+              <w:t>()+1) %}</w:t>
+            </w:r>
+          </w:p>
+          <w:p>
+            <w:pPr>
+              <w:overflowPunct/>
+              <w:autoSpaceDE/>
+              <w:autoSpaceDN/>
+              <w:adjustRightInd/>
+              <w:spacing w:after="160" w:line="259" w:lineRule="auto"/>
+              <w:jc w:val="left"/>
+              <w:textAlignment w:val="auto"/>
+              <w:rPr>
+                <w:rFonts w:ascii="Calibri" w:eastAsia="Calibri" w:hAnsi="Calibri" w:cs="Arial"/>
+                <w:sz w:val="22"/>
+                <w:szCs w:val="22"/>
+                <w:lang w:val="en-GB"/>
+              </w:rPr>
+            </w:pPr>
+            <w:r>
+              <w:rPr>
+                <w:rFonts w:ascii="Calibri" w:eastAsia="Calibri" w:hAnsi="Calibri" w:cs="Arial"/>
+                <w:sz w:val="22"/>
+                <w:szCs w:val="22"/>
+                <w:lang w:val="en-GB"/>
+              </w:rPr>
+              <w:t xml:space="preserve">{%p if </w:t>
+            </w:r>
+            <w:proofErr w:type="spellStart"/>
+            <w:r>
+              <w:rPr>
+                <w:rFonts w:ascii="Calibri" w:eastAsia="Calibri" w:hAnsi="Calibri" w:cs="Arial"/>
+                <w:sz w:val="22"/>
+                <w:szCs w:val="22"/>
+                <w:lang w:val="en-GB"/>
+              </w:rPr>
+              <w:t>count.item</w:t>
+            </w:r>
+            <w:proofErr w:type="spellEnd"/>
+            <w:r>
+              <w:rPr>
+                <w:rFonts w:ascii="Calibri" w:eastAsia="Calibri" w:hAnsi="Calibri" w:cs="Arial"/>
+                <w:sz w:val="22"/>
+                <w:szCs w:val="22"/>
+                <w:lang w:val="en-GB"/>
+              </w:rPr>
+              <w:t>(index).</w:t>
+            </w:r>
+            <w:proofErr w:type="spellStart"/>
+            <w:r>
+              <w:rPr>
+                <w:rFonts w:ascii="Calibri" w:eastAsia="Calibri" w:hAnsi="Calibri" w:cs="Arial"/>
+                <w:sz w:val="22"/>
+                <w:szCs w:val="22"/>
+                <w:lang w:val="en-GB"/>
+              </w:rPr>
+              <w:t>dateTo</w:t>
+            </w:r>
+            <w:proofErr w:type="spellEnd"/>
+            <w:r>
+              <w:rPr>
+                <w:rFonts w:ascii="Calibri" w:eastAsia="Calibri" w:hAnsi="Calibri" w:cs="Arial"/>
+                <w:sz w:val="22"/>
+                <w:szCs w:val="22"/>
+                <w:lang w:val="en-GB"/>
+              </w:rPr>
+              <w:t xml:space="preserve"> == "" %}</w:t>
+            </w:r>
+          </w:p>
+          <w:p>
+            <w:pPr>
+              <w:overflowPunct/>
+              <w:autoSpaceDE/>
+              <w:autoSpaceDN/>
+              <w:adjustRightInd/>
+              <w:spacing w:after="160" w:line="259" w:lineRule="auto"/>
+              <w:jc w:val="left"/>
+              <w:textAlignment w:val="auto"/>
+              <w:rPr>
+                <w:rFonts w:ascii="Calibri" w:eastAsia="Calibri" w:hAnsi="Calibri" w:cs="Arial"/>
+                <w:sz w:val="22"/>
+                <w:szCs w:val="22"/>
+                <w:lang w:val="en-GB"/>
+              </w:rPr>
+            </w:pPr>
+            <w:r>
+              <w:rPr>
+                <w:rFonts w:ascii="Calibri" w:eastAsia="Calibri" w:hAnsi="Calibri" w:cs="Arial"/>
+                <w:sz w:val="22"/>
+                <w:szCs w:val="22"/>
+                <w:lang w:val="en-GB"/>
+              </w:rPr>
+              <w:t xml:space="preserve">{%p if </w:t>
+            </w:r>
+            <w:proofErr w:type="spellStart"/>
+            <w:r>
+              <w:rPr>
+                <w:rFonts w:ascii="Calibri" w:eastAsia="Calibri" w:hAnsi="Calibri" w:cs="Arial"/>
+                <w:sz w:val="22"/>
+                <w:szCs w:val="22"/>
+                <w:lang w:val="en-GB"/>
+              </w:rPr>
+              <w:t>count.item</w:t>
+            </w:r>
+            <w:proofErr w:type="spellEnd"/>
+            <w:r>
+              <w:rPr>
+                <w:rFonts w:ascii="Calibri" w:eastAsia="Calibri" w:hAnsi="Calibri" w:cs="Arial"/>
+                <w:sz w:val="22"/>
+                <w:szCs w:val="22"/>
+                <w:lang w:val="en-GB"/>
+              </w:rPr>
+              <w:t>(index).</w:t>
+            </w:r>
+            <w:proofErr w:type="spellStart"/>
+            <w:r>
+              <w:rPr>
+                <w:rFonts w:ascii="Calibri" w:eastAsia="Calibri" w:hAnsi="Calibri" w:cs="Arial"/>
+                <w:sz w:val="22"/>
+                <w:szCs w:val="22"/>
+                <w:lang w:val="en-GB"/>
+              </w:rPr>
+              <w:t>name.text</w:t>
+            </w:r>
+            <w:proofErr w:type="spellEnd"/>
+            <w:r>
+              <w:rPr>
+                <w:rFonts w:ascii="Calibri" w:eastAsia="Calibri" w:hAnsi="Calibri" w:cs="Arial"/>
+                <w:sz w:val="22"/>
+                <w:szCs w:val="22"/>
+                <w:lang w:val="en-GB"/>
+              </w:rPr>
+              <w:t xml:space="preserve"> == 'Abandonment' %}</w:t>
+            </w:r>
+          </w:p>
+          <w:p>
+            <w:pPr>
+              <w:overflowPunct/>
+              <w:autoSpaceDE/>
+              <w:autoSpaceDN/>
+              <w:adjustRightInd/>
+              <w:spacing w:before="240" w:after="160" w:line="259" w:lineRule="auto"/>
+              <w:jc w:val="left"/>
+              <w:textAlignment w:val="auto"/>
+              <w:rPr>
+                <w:rFonts w:ascii="Calibri" w:eastAsia="Calibri" w:hAnsi="Calibri" w:cs="Arial"/>
+                <w:sz w:val="22"/>
+                <w:szCs w:val="22"/>
+                <w:lang w:val="en-GB"/>
+              </w:rPr>
+            </w:pPr>
+            <w:r>
+              <w:rPr>
+                <w:rFonts w:ascii="Calibri" w:eastAsia="Calibri" w:hAnsi="Calibri" w:cs="Arial"/>
                 <w:b/>
                 <w:bCs/>
-                <w:sz w:val="20"/>
-              </w:rPr>
-            </w:pPr>
-            <w:r>
-              <w:rPr>
-                <w:rFonts w:ascii="Arial" w:hAnsi="Arial" w:cs="Arial"/>
+                <w:sz w:val="22"/>
+                <w:szCs w:val="22"/>
+                <w:lang w:val="en-GB"/>
+              </w:rPr>
+              <w:t>Count {{ (index+1) }}</w:t>
+            </w:r>
+          </w:p>
+          <w:p>
+            <w:pPr>
+              <w:overflowPunct/>
+              <w:autoSpaceDE/>
+              <w:autoSpaceDN/>
+              <w:adjustRightInd/>
+              <w:spacing w:after="160" w:line="259" w:lineRule="auto"/>
+              <w:jc w:val="left"/>
+              <w:textAlignment w:val="auto"/>
+              <w:rPr>
+                <w:rFonts w:ascii="Calibri" w:eastAsia="Calibri" w:hAnsi="Calibri" w:cs="Arial"/>
+                <w:sz w:val="22"/>
+                <w:szCs w:val="22"/>
+                <w:lang w:val="en-GB"/>
+              </w:rPr>
+            </w:pPr>
+            <w:r>
+              <w:rPr>
+                <w:rFonts w:ascii="Calibri" w:eastAsia="Calibri" w:hAnsi="Calibri" w:cs="Arial"/>
+                <w:sz w:val="22"/>
+                <w:szCs w:val="22"/>
+                <w:lang w:val="en-GB"/>
+              </w:rPr>
+              <w:t>On {{count[index].</w:t>
+            </w:r>
+            <w:proofErr w:type="spellStart"/>
+            <w:r>
+              <w:rPr>
+                <w:rFonts w:ascii="Calibri" w:eastAsia="Calibri" w:hAnsi="Calibri" w:cs="Arial"/>
+                <w:sz w:val="22"/>
+                <w:szCs w:val="22"/>
+                <w:lang w:val="en-GB"/>
+              </w:rPr>
+              <w:t>dateFrom</w:t>
+            </w:r>
+            <w:proofErr w:type="spellEnd"/>
+            <w:r>
+              <w:rPr>
+                <w:rFonts w:ascii="Calibri" w:eastAsia="Calibri" w:hAnsi="Calibri" w:cs="Arial"/>
+                <w:sz w:val="22"/>
+                <w:szCs w:val="22"/>
+                <w:lang w:val="en-GB"/>
+              </w:rPr>
+              <w:t>}} at {{</w:t>
+            </w:r>
+            <w:proofErr w:type="spellStart"/>
+            <w:r>
+              <w:rPr>
+                <w:rFonts w:ascii="Calibri" w:eastAsia="Calibri" w:hAnsi="Calibri" w:cs="Arial"/>
+                <w:sz w:val="22"/>
+                <w:szCs w:val="22"/>
+                <w:lang w:val="en-GB"/>
+              </w:rPr>
+              <w:t>count.item</w:t>
+            </w:r>
+            <w:proofErr w:type="spellEnd"/>
+            <w:r>
+              <w:rPr>
+                <w:rFonts w:ascii="Calibri" w:eastAsia="Calibri" w:hAnsi="Calibri" w:cs="Arial"/>
+                <w:sz w:val="22"/>
+                <w:szCs w:val="22"/>
+                <w:lang w:val="en-GB"/>
+              </w:rPr>
+              <w:t>(index).</w:t>
+            </w:r>
+            <w:proofErr w:type="spellStart"/>
+            <w:r>
+              <w:rPr>
+                <w:rFonts w:ascii="Calibri" w:eastAsia="Calibri" w:hAnsi="Calibri" w:cs="Arial"/>
+                <w:sz w:val="22"/>
+                <w:szCs w:val="22"/>
+                <w:lang w:val="en-GB"/>
+              </w:rPr>
+              <w:t>offenceLocation</w:t>
+            </w:r>
+            <w:proofErr w:type="spellEnd"/>
+            <w:r>
+              <w:rPr>
+                <w:rFonts w:ascii="Calibri" w:eastAsia="Calibri" w:hAnsi="Calibri" w:cs="Arial"/>
+                <w:sz w:val="22"/>
+                <w:szCs w:val="22"/>
+                <w:lang w:val="en-GB"/>
+              </w:rPr>
+              <w:t>}}, in the State of South Australia, the defendant ill-treated an animal, namely {{</w:t>
+            </w:r>
+            <w:proofErr w:type="spellStart"/>
+            <w:r>
+              <w:rPr>
+                <w:rFonts w:ascii="Calibri" w:eastAsia="Calibri" w:hAnsi="Calibri" w:cs="Arial"/>
+                <w:sz w:val="22"/>
+                <w:szCs w:val="22"/>
+                <w:lang w:val="en-GB"/>
+              </w:rPr>
+              <w:t>count.item</w:t>
+            </w:r>
+            <w:proofErr w:type="spellEnd"/>
+            <w:r>
+              <w:rPr>
+                <w:rFonts w:ascii="Calibri" w:eastAsia="Calibri" w:hAnsi="Calibri" w:cs="Arial"/>
+                <w:sz w:val="22"/>
+                <w:szCs w:val="22"/>
+                <w:lang w:val="en-GB"/>
+              </w:rPr>
+              <w:t>(index).</w:t>
+            </w:r>
+            <w:proofErr w:type="spellStart"/>
+            <w:r>
+              <w:rPr>
+                <w:rFonts w:ascii="Calibri" w:eastAsia="Calibri" w:hAnsi="Calibri" w:cs="Arial"/>
+                <w:sz w:val="22"/>
+                <w:szCs w:val="22"/>
+                <w:lang w:val="en-GB"/>
+              </w:rPr>
+              <w:t>offenceAnimal</w:t>
+            </w:r>
+            <w:proofErr w:type="spellEnd"/>
+            <w:r>
+              <w:rPr>
+                <w:rFonts w:ascii="Calibri" w:eastAsia="Calibri" w:hAnsi="Calibri" w:cs="Arial"/>
+                <w:sz w:val="22"/>
+                <w:szCs w:val="22"/>
+                <w:lang w:val="en-GB"/>
+              </w:rPr>
+              <w:t>}}.</w:t>
+            </w:r>
+          </w:p>
+          <w:p>
+            <w:pPr>
+              <w:overflowPunct/>
+              <w:autoSpaceDE/>
+              <w:autoSpaceDN/>
+              <w:adjustRightInd/>
+              <w:spacing w:after="160" w:line="259" w:lineRule="auto"/>
+              <w:jc w:val="left"/>
+              <w:textAlignment w:val="auto"/>
+              <w:rPr>
+                <w:rFonts w:ascii="Calibri" w:eastAsia="Calibri" w:hAnsi="Calibri" w:cs="Arial"/>
+                <w:sz w:val="22"/>
+                <w:szCs w:val="22"/>
+                <w:lang w:val="en-GB"/>
+              </w:rPr>
+            </w:pPr>
+            <w:r>
+              <w:rPr>
+                <w:rFonts w:ascii="Calibri" w:eastAsia="Calibri" w:hAnsi="Calibri" w:cs="Arial"/>
+                <w:i/>
+                <w:iCs/>
+                <w:sz w:val="22"/>
+                <w:szCs w:val="22"/>
+                <w:lang w:val="en-GB"/>
+              </w:rPr>
+              <w:t>Section {{count[index].</w:t>
+            </w:r>
+            <w:proofErr w:type="spellStart"/>
+            <w:r>
+              <w:rPr>
+                <w:rFonts w:ascii="Calibri" w:eastAsia="Calibri" w:hAnsi="Calibri" w:cs="Arial"/>
+                <w:i/>
+                <w:iCs/>
+                <w:sz w:val="22"/>
+                <w:szCs w:val="22"/>
+                <w:lang w:val="en-GB"/>
+              </w:rPr>
+              <w:t>countSection</w:t>
+            </w:r>
+            <w:proofErr w:type="spellEnd"/>
+            <w:r>
+              <w:rPr>
+                <w:rFonts w:ascii="Calibri" w:eastAsia="Calibri" w:hAnsi="Calibri" w:cs="Arial"/>
+                <w:i/>
+                <w:iCs/>
+                <w:sz w:val="22"/>
+                <w:szCs w:val="22"/>
+                <w:lang w:val="en-GB"/>
+              </w:rPr>
+              <w:t>}} of the Animal Welfare Act 1985.</w:t>
+            </w:r>
+          </w:p>
+          <w:p>
+            <w:pPr>
+              <w:overflowPunct/>
+              <w:autoSpaceDE/>
+              <w:autoSpaceDN/>
+              <w:adjustRightInd/>
+              <w:spacing w:after="160" w:line="259" w:lineRule="auto"/>
+              <w:jc w:val="left"/>
+              <w:textAlignment w:val="auto"/>
+              <w:rPr>
+                <w:rFonts w:ascii="Calibri" w:eastAsia="Calibri" w:hAnsi="Calibri" w:cs="Arial"/>
+                <w:sz w:val="22"/>
+                <w:szCs w:val="22"/>
+                <w:lang w:val="en-GB"/>
+              </w:rPr>
+            </w:pPr>
+            <w:r>
+              <w:rPr>
+                <w:rFonts w:ascii="Calibri" w:eastAsia="Calibri" w:hAnsi="Calibri" w:cs="Arial"/>
                 <w:b/>
                 <w:bCs/>
-                <w:sz w:val="20"/>
+                <w:sz w:val="22"/>
+                <w:szCs w:val="22"/>
+                <w:lang w:val="en-GB"/>
               </w:rPr>
               <w:t>Particulars</w:t>
             </w:r>
           </w:p>
           <w:p>
             <w:pPr>
-              <w:tabs>
-                <w:tab w:val="left" w:pos="2256"/>
-              </w:tabs>
-              <w:spacing w:after="60"/>
+              <w:overflowPunct/>
+              <w:autoSpaceDE/>
+              <w:autoSpaceDN/>
+              <w:adjustRightInd/>
+              <w:spacing w:after="160" w:line="259" w:lineRule="auto"/>
               <w:jc w:val="left"/>
-              <w:rPr>
-                <w:rFonts w:ascii="Arial" w:hAnsi="Arial" w:cs="Arial"/>
-                <w:sz w:val="20"/>
-              </w:rPr>
-            </w:pPr>
-            <w:r>
-              <w:rPr>
-                <w:rFonts w:ascii="Arial" w:hAnsi="Arial" w:cs="Arial"/>
-                <w:sz w:val="20"/>
-              </w:rPr>
-              <w:t xml:space="preserve">The defendants being the owners of the above named animal failed to provide her with appropriate and adequate food. The animal was located in an underweight condition.    </w:t>
-            </w:r>
-          </w:p>
-          <w:p>
-            <w:pPr>
-              <w:tabs>
-                <w:tab w:val="left" w:pos="2256"/>
-              </w:tabs>
-              <w:spacing w:after="60"/>
+              <w:textAlignment w:val="auto"/>
+              <w:rPr>
+                <w:rFonts w:ascii="Calibri" w:eastAsia="Calibri" w:hAnsi="Calibri" w:cs="Arial"/>
+                <w:sz w:val="22"/>
+                <w:szCs w:val="22"/>
+                <w:lang w:val="en-GB"/>
+              </w:rPr>
+            </w:pPr>
+            <w:r>
+              <w:rPr>
+                <w:rFonts w:ascii="Calibri" w:eastAsia="Calibri" w:hAnsi="Calibri" w:cs="Arial"/>
+                <w:sz w:val="22"/>
+                <w:szCs w:val="22"/>
+                <w:lang w:val="en-GB"/>
+              </w:rPr>
+              <w:t>{{ count[index].</w:t>
+            </w:r>
+            <w:proofErr w:type="spellStart"/>
+            <w:r>
+              <w:rPr>
+                <w:rFonts w:ascii="Calibri" w:eastAsia="Calibri" w:hAnsi="Calibri" w:cs="Arial"/>
+                <w:sz w:val="22"/>
+                <w:szCs w:val="22"/>
+                <w:lang w:val="en-GB"/>
+              </w:rPr>
+              <w:t>particularDetails</w:t>
+            </w:r>
+            <w:proofErr w:type="spellEnd"/>
+            <w:r>
+              <w:rPr>
+                <w:rFonts w:ascii="Calibri" w:eastAsia="Calibri" w:hAnsi="Calibri" w:cs="Arial"/>
+                <w:sz w:val="22"/>
+                <w:szCs w:val="22"/>
+                <w:lang w:val="en-GB"/>
+              </w:rPr>
+              <w:t xml:space="preserve"> }}</w:t>
+            </w:r>
+          </w:p>
+          <w:p>
+            <w:pPr>
+              <w:overflowPunct/>
+              <w:autoSpaceDE/>
+              <w:autoSpaceDN/>
+              <w:adjustRightInd/>
+              <w:spacing w:after="160" w:line="259" w:lineRule="auto"/>
               <w:jc w:val="left"/>
-              <w:rPr>
-                <w:rFonts w:ascii="Arial" w:hAnsi="Arial" w:cs="Arial"/>
+              <w:textAlignment w:val="auto"/>
+              <w:rPr>
+                <w:rFonts w:ascii="Calibri" w:eastAsia="Calibri" w:hAnsi="Calibri" w:cs="Arial"/>
                 <w:i/>
                 <w:iCs/>
-                <w:sz w:val="20"/>
-              </w:rPr>
-            </w:pPr>
-            <w:r>
-              <w:rPr>
-                <w:rFonts w:ascii="Arial" w:hAnsi="Arial" w:cs="Arial"/>
+                <w:sz w:val="22"/>
+                <w:szCs w:val="22"/>
+                <w:lang w:val="en-GB"/>
+              </w:rPr>
+            </w:pPr>
+            <w:r>
+              <w:rPr>
+                <w:rFonts w:ascii="Calibri" w:eastAsia="Calibri" w:hAnsi="Calibri" w:cs="Arial"/>
+                <w:sz w:val="22"/>
+                <w:szCs w:val="22"/>
+                <w:lang w:val="en-GB"/>
+              </w:rPr>
+              <w:t xml:space="preserve"> </w:t>
+            </w:r>
+            <w:r>
+              <w:rPr>
+                <w:rFonts w:ascii="Calibri" w:eastAsia="Calibri" w:hAnsi="Calibri" w:cs="Arial"/>
                 <w:i/>
                 <w:iCs/>
-                <w:sz w:val="20"/>
-              </w:rPr>
-              <w:t xml:space="preserve">Section </w:t>
-            </w:r>
-            <w:r>
-              <w:rPr>
-                <w:rFonts w:ascii="Arial" w:hAnsi="Arial" w:cs="Arial"/>
+                <w:sz w:val="22"/>
+                <w:szCs w:val="22"/>
+                <w:lang w:val="en-GB"/>
+              </w:rPr>
+              <w:t>Section {{count[index].</w:t>
+            </w:r>
+            <w:proofErr w:type="spellStart"/>
+            <w:r>
+              <w:rPr>
+                <w:rFonts w:ascii="Calibri" w:eastAsia="Calibri" w:hAnsi="Calibri" w:cs="Arial"/>
                 <w:i/>
                 <w:iCs/>
-                <w:sz w:val="20"/>
-              </w:rPr>
-              <w:t>{{count_se</w:t>
-            </w:r>
-            <w:r>
-              <w:rPr>
-                <w:rFonts w:ascii="Arial" w:hAnsi="Arial" w:cs="Arial"/>
+                <w:sz w:val="22"/>
+                <w:szCs w:val="22"/>
+                <w:lang w:val="en-GB"/>
+              </w:rPr>
+              <w:t>countSection</w:t>
+            </w:r>
+            <w:proofErr w:type="spellEnd"/>
+            <w:r>
+              <w:rPr>
+                <w:rFonts w:ascii="Calibri" w:eastAsia="Calibri" w:hAnsi="Calibri" w:cs="Arial"/>
                 <w:i/>
                 <w:iCs/>
-                <w:sz w:val="20"/>
-              </w:rPr>
-              <w:t>ct</w:t>
-            </w:r>
-            <w:r>
-              <w:rPr>
-                <w:rFonts w:ascii="Arial" w:hAnsi="Arial" w:cs="Arial"/>
+                <w:sz w:val="22"/>
+                <w:szCs w:val="22"/>
+                <w:lang w:val="en-GB"/>
+              </w:rPr>
+              <w:t>}} of the Animal Welfare Act 1985.</w:t>
+            </w:r>
+          </w:p>
+          <w:p>
+            <w:pPr>
+              <w:overflowPunct/>
+              <w:autoSpaceDE/>
+              <w:autoSpaceDN/>
+              <w:adjustRightInd/>
+              <w:spacing w:after="160" w:line="259" w:lineRule="auto"/>
+              <w:jc w:val="left"/>
+              <w:textAlignment w:val="auto"/>
+              <w:rPr>
+                <w:rFonts w:ascii="Calibri" w:eastAsia="Calibri" w:hAnsi="Calibri" w:cs="Arial"/>
+                <w:sz w:val="22"/>
+                <w:szCs w:val="22"/>
+                <w:lang w:val="en-GB"/>
+              </w:rPr>
+            </w:pPr>
+            <w:r>
+              <w:rPr>
+                <w:rFonts w:ascii="Calibri" w:eastAsia="Calibri" w:hAnsi="Calibri" w:cs="Arial"/>
+                <w:sz w:val="22"/>
+                <w:szCs w:val="22"/>
+                <w:lang w:val="en-GB"/>
+              </w:rPr>
+              <w:t>{%p endif %}</w:t>
+            </w:r>
+          </w:p>
+          <w:p>
+            <w:pPr>
+              <w:overflowPunct/>
+              <w:autoSpaceDE/>
+              <w:autoSpaceDN/>
+              <w:adjustRightInd/>
+              <w:spacing w:after="160" w:line="259" w:lineRule="auto"/>
+              <w:jc w:val="left"/>
+              <w:textAlignment w:val="auto"/>
+              <w:rPr>
+                <w:rFonts w:ascii="Calibri" w:eastAsia="Calibri" w:hAnsi="Calibri" w:cs="Arial"/>
+                <w:sz w:val="22"/>
+                <w:szCs w:val="22"/>
+                <w:lang w:val="en-GB"/>
+              </w:rPr>
+            </w:pPr>
+            <w:r>
+              <w:rPr>
+                <w:rFonts w:ascii="Calibri" w:eastAsia="Calibri" w:hAnsi="Calibri" w:cs="Arial"/>
+                <w:sz w:val="22"/>
+                <w:szCs w:val="22"/>
+                <w:lang w:val="en-GB"/>
+              </w:rPr>
+              <w:t xml:space="preserve">{%p if </w:t>
+            </w:r>
+            <w:proofErr w:type="spellStart"/>
+            <w:r>
+              <w:rPr>
+                <w:rFonts w:ascii="Calibri" w:eastAsia="Calibri" w:hAnsi="Calibri" w:cs="Arial"/>
+                <w:sz w:val="22"/>
+                <w:szCs w:val="22"/>
+                <w:lang w:val="en-GB"/>
+              </w:rPr>
+              <w:t>count.item</w:t>
+            </w:r>
+            <w:proofErr w:type="spellEnd"/>
+            <w:r>
+              <w:rPr>
+                <w:rFonts w:ascii="Calibri" w:eastAsia="Calibri" w:hAnsi="Calibri" w:cs="Arial"/>
+                <w:sz w:val="22"/>
+                <w:szCs w:val="22"/>
+                <w:lang w:val="en-GB"/>
+              </w:rPr>
+              <w:t>(index).</w:t>
+            </w:r>
+            <w:proofErr w:type="spellStart"/>
+            <w:r>
+              <w:rPr>
+                <w:rFonts w:ascii="Calibri" w:eastAsia="Calibri" w:hAnsi="Calibri" w:cs="Arial"/>
+                <w:sz w:val="22"/>
+                <w:szCs w:val="22"/>
+                <w:lang w:val="en-GB"/>
+              </w:rPr>
+              <w:t>name.text</w:t>
+            </w:r>
+            <w:proofErr w:type="spellEnd"/>
+            <w:r>
+              <w:rPr>
+                <w:rFonts w:ascii="Calibri" w:eastAsia="Calibri" w:hAnsi="Calibri" w:cs="Arial"/>
+                <w:sz w:val="22"/>
+                <w:szCs w:val="22"/>
+                <w:lang w:val="en-GB"/>
+              </w:rPr>
+              <w:t xml:space="preserve"> == 'Fail to provide adequate food' %}</w:t>
+            </w:r>
+          </w:p>
+          <w:p>
+            <w:pPr>
+              <w:overflowPunct/>
+              <w:autoSpaceDE/>
+              <w:autoSpaceDN/>
+              <w:adjustRightInd/>
+              <w:spacing w:after="160" w:line="259" w:lineRule="auto"/>
+              <w:jc w:val="left"/>
+              <w:textAlignment w:val="auto"/>
+              <w:rPr>
+                <w:rFonts w:ascii="Calibri" w:eastAsia="Calibri" w:hAnsi="Calibri" w:cs="Arial"/>
+                <w:b/>
+                <w:bCs/>
+                <w:sz w:val="22"/>
+                <w:szCs w:val="22"/>
+                <w:lang w:val="en-GB"/>
+              </w:rPr>
+            </w:pPr>
+            <w:r>
+              <w:rPr>
+                <w:rFonts w:ascii="Calibri" w:eastAsia="Calibri" w:hAnsi="Calibri" w:cs="Arial"/>
+                <w:b/>
+                <w:bCs/>
+                <w:sz w:val="22"/>
+                <w:szCs w:val="22"/>
+                <w:lang w:val="en-GB"/>
+              </w:rPr>
+              <w:lastRenderedPageBreak/>
+              <w:t>Count {{ (index+1) }}</w:t>
+            </w:r>
+          </w:p>
+          <w:p>
+            <w:pPr>
+              <w:overflowPunct/>
+              <w:autoSpaceDE/>
+              <w:autoSpaceDN/>
+              <w:adjustRightInd/>
+              <w:spacing w:after="160" w:line="259" w:lineRule="auto"/>
+              <w:jc w:val="left"/>
+              <w:textAlignment w:val="auto"/>
+              <w:rPr>
+                <w:rFonts w:ascii="Calibri" w:eastAsia="Calibri" w:hAnsi="Calibri" w:cs="Arial"/>
+                <w:sz w:val="22"/>
+                <w:szCs w:val="22"/>
+                <w:lang w:val="en-GB"/>
+              </w:rPr>
+            </w:pPr>
+            <w:r>
+              <w:rPr>
+                <w:rFonts w:ascii="Calibri" w:eastAsia="Calibri" w:hAnsi="Calibri" w:cs="Arial"/>
+                <w:sz w:val="22"/>
+                <w:szCs w:val="22"/>
+                <w:lang w:val="en-GB"/>
+              </w:rPr>
+              <w:t>On {{count[index].</w:t>
+            </w:r>
+            <w:proofErr w:type="spellStart"/>
+            <w:r>
+              <w:rPr>
+                <w:rFonts w:ascii="Calibri" w:eastAsia="Calibri" w:hAnsi="Calibri" w:cs="Arial"/>
+                <w:sz w:val="22"/>
+                <w:szCs w:val="22"/>
+                <w:lang w:val="en-GB"/>
+              </w:rPr>
+              <w:t>dateFrom</w:t>
+            </w:r>
+            <w:proofErr w:type="spellEnd"/>
+            <w:r>
+              <w:rPr>
+                <w:rFonts w:ascii="Calibri" w:eastAsia="Calibri" w:hAnsi="Calibri" w:cs="Arial"/>
+                <w:sz w:val="22"/>
+                <w:szCs w:val="22"/>
+                <w:lang w:val="en-GB"/>
+              </w:rPr>
+              <w:t>}} at {{</w:t>
+            </w:r>
+            <w:proofErr w:type="spellStart"/>
+            <w:r>
+              <w:rPr>
+                <w:rFonts w:ascii="Calibri" w:eastAsia="Calibri" w:hAnsi="Calibri" w:cs="Arial"/>
+                <w:sz w:val="22"/>
+                <w:szCs w:val="22"/>
+                <w:lang w:val="en-GB"/>
+              </w:rPr>
+              <w:t>count.item</w:t>
+            </w:r>
+            <w:proofErr w:type="spellEnd"/>
+            <w:r>
+              <w:rPr>
+                <w:rFonts w:ascii="Calibri" w:eastAsia="Calibri" w:hAnsi="Calibri" w:cs="Arial"/>
+                <w:sz w:val="22"/>
+                <w:szCs w:val="22"/>
+                <w:lang w:val="en-GB"/>
+              </w:rPr>
+              <w:t>(index).</w:t>
+            </w:r>
+            <w:proofErr w:type="spellStart"/>
+            <w:r>
+              <w:rPr>
+                <w:rFonts w:ascii="Calibri" w:eastAsia="Calibri" w:hAnsi="Calibri" w:cs="Arial"/>
+                <w:sz w:val="22"/>
+                <w:szCs w:val="22"/>
+                <w:lang w:val="en-GB"/>
+              </w:rPr>
+              <w:t>offenceLocation</w:t>
+            </w:r>
+            <w:proofErr w:type="spellEnd"/>
+            <w:r>
+              <w:rPr>
+                <w:rFonts w:ascii="Calibri" w:eastAsia="Calibri" w:hAnsi="Calibri" w:cs="Arial"/>
+                <w:sz w:val="22"/>
+                <w:szCs w:val="22"/>
+                <w:lang w:val="en-GB"/>
+              </w:rPr>
+              <w:t>}}, in the State of South Australia, the defendant ill-treated an animal, with the ill-treatment causing serious harm to the animal, namely {{</w:t>
+            </w:r>
+            <w:proofErr w:type="spellStart"/>
+            <w:r>
+              <w:rPr>
+                <w:rFonts w:ascii="Calibri" w:eastAsia="Calibri" w:hAnsi="Calibri" w:cs="Arial"/>
+                <w:sz w:val="22"/>
+                <w:szCs w:val="22"/>
+                <w:lang w:val="en-GB"/>
+              </w:rPr>
+              <w:t>count.item</w:t>
+            </w:r>
+            <w:proofErr w:type="spellEnd"/>
+            <w:r>
+              <w:rPr>
+                <w:rFonts w:ascii="Calibri" w:eastAsia="Calibri" w:hAnsi="Calibri" w:cs="Arial"/>
+                <w:sz w:val="22"/>
+                <w:szCs w:val="22"/>
+                <w:lang w:val="en-GB"/>
+              </w:rPr>
+              <w:t>(index).</w:t>
+            </w:r>
+            <w:proofErr w:type="spellStart"/>
+            <w:r>
+              <w:rPr>
+                <w:rFonts w:ascii="Calibri" w:eastAsia="Calibri" w:hAnsi="Calibri" w:cs="Arial"/>
+                <w:sz w:val="22"/>
+                <w:szCs w:val="22"/>
+                <w:lang w:val="en-GB"/>
+              </w:rPr>
+              <w:t>offenceAnimal</w:t>
+            </w:r>
+            <w:proofErr w:type="spellEnd"/>
+            <w:r>
+              <w:rPr>
+                <w:rFonts w:ascii="Calibri" w:eastAsia="Calibri" w:hAnsi="Calibri" w:cs="Arial"/>
+                <w:sz w:val="22"/>
+                <w:szCs w:val="22"/>
+                <w:lang w:val="en-GB"/>
+              </w:rPr>
+              <w:t>}}.</w:t>
+            </w:r>
+          </w:p>
+          <w:p>
+            <w:pPr>
+              <w:overflowPunct/>
+              <w:autoSpaceDE/>
+              <w:autoSpaceDN/>
+              <w:adjustRightInd/>
+              <w:spacing w:after="160" w:line="259" w:lineRule="auto"/>
+              <w:jc w:val="left"/>
+              <w:textAlignment w:val="auto"/>
+              <w:rPr>
+                <w:rFonts w:ascii="Calibri" w:eastAsia="Calibri" w:hAnsi="Calibri" w:cs="Arial"/>
                 <w:i/>
                 <w:iCs/>
-                <w:sz w:val="20"/>
-              </w:rPr>
-              <w:t>ion}}</w:t>
-            </w:r>
-            <w:r>
-              <w:rPr>
-                <w:rFonts w:ascii="Arial" w:hAnsi="Arial" w:cs="Arial"/>
+                <w:sz w:val="22"/>
+                <w:szCs w:val="22"/>
+                <w:lang w:val="en-GB"/>
+              </w:rPr>
+            </w:pPr>
+            <w:r>
+              <w:rPr>
+                <w:rFonts w:ascii="Calibri" w:eastAsia="Calibri" w:hAnsi="Calibri" w:cs="Arial"/>
                 <w:i/>
                 <w:iCs/>
-                <w:sz w:val="20"/>
-              </w:rPr>
-              <w:t>{{particular_se</w:t>
-            </w:r>
-            <w:r>
-              <w:rPr>
-                <w:rFonts w:ascii="Arial" w:hAnsi="Arial" w:cs="Arial"/>
+                <w:sz w:val="22"/>
+                <w:szCs w:val="22"/>
+                <w:lang w:val="en-GB"/>
+              </w:rPr>
+              <w:t>Section {{count[index].</w:t>
+            </w:r>
+            <w:proofErr w:type="spellStart"/>
+            <w:r>
+              <w:rPr>
+                <w:rFonts w:ascii="Calibri" w:eastAsia="Calibri" w:hAnsi="Calibri" w:cs="Arial"/>
                 <w:i/>
                 <w:iCs/>
-                <w:sz w:val="20"/>
-              </w:rPr>
-              <w:t>ct</w:t>
-            </w:r>
-            <w:r>
-              <w:rPr>
-                <w:rFonts w:ascii="Arial" w:hAnsi="Arial" w:cs="Arial"/>
+                <w:sz w:val="22"/>
+                <w:szCs w:val="22"/>
+                <w:lang w:val="en-GB"/>
+              </w:rPr>
+              <w:t>countSection</w:t>
+            </w:r>
+            <w:proofErr w:type="spellEnd"/>
+            <w:r>
+              <w:rPr>
+                <w:rFonts w:ascii="Calibri" w:eastAsia="Calibri" w:hAnsi="Calibri" w:cs="Arial"/>
                 <w:i/>
                 <w:iCs/>
-                <w:sz w:val="20"/>
-              </w:rPr>
-              <w:t xml:space="preserve">ion}} of the Animal Welfare Act 1985  </w:t>
+                <w:sz w:val="22"/>
+                <w:szCs w:val="22"/>
+                <w:lang w:val="en-GB"/>
+              </w:rPr>
+              <w:t>}} of the Animal Welfare Act 1985.</w:t>
+            </w:r>
+          </w:p>
+          <w:p>
+            <w:pPr>
+              <w:overflowPunct/>
+              <w:autoSpaceDE/>
+              <w:autoSpaceDN/>
+              <w:adjustRightInd/>
+              <w:spacing w:after="160" w:line="259" w:lineRule="auto"/>
+              <w:jc w:val="left"/>
+              <w:textAlignment w:val="auto"/>
+              <w:rPr>
+                <w:rFonts w:ascii="Calibri" w:eastAsia="Calibri" w:hAnsi="Calibri" w:cs="Arial"/>
+                <w:b/>
+                <w:bCs/>
+                <w:sz w:val="22"/>
+                <w:szCs w:val="22"/>
+                <w:lang w:val="en-GB"/>
+              </w:rPr>
+            </w:pPr>
+            <w:r>
+              <w:rPr>
+                <w:rFonts w:ascii="Calibri" w:eastAsia="Calibri" w:hAnsi="Calibri" w:cs="Arial"/>
+                <w:b/>
+                <w:bCs/>
+                <w:sz w:val="22"/>
+                <w:szCs w:val="22"/>
+                <w:lang w:val="en-GB"/>
+              </w:rPr>
+              <w:t>Particulars</w:t>
+            </w:r>
+          </w:p>
+          <w:p>
+            <w:pPr>
+              <w:overflowPunct/>
+              <w:autoSpaceDE/>
+              <w:autoSpaceDN/>
+              <w:adjustRightInd/>
+              <w:spacing w:after="160" w:line="259" w:lineRule="auto"/>
+              <w:jc w:val="left"/>
+              <w:textAlignment w:val="auto"/>
+              <w:rPr>
+                <w:rFonts w:ascii="Calibri" w:eastAsia="Calibri" w:hAnsi="Calibri" w:cs="Arial"/>
+                <w:sz w:val="22"/>
+                <w:szCs w:val="22"/>
+                <w:lang w:val="en-GB"/>
+              </w:rPr>
+            </w:pPr>
+            <w:r>
+              <w:rPr>
+                <w:rFonts w:ascii="Calibri" w:eastAsia="Calibri" w:hAnsi="Calibri" w:cs="Arial"/>
+                <w:sz w:val="22"/>
+                <w:szCs w:val="22"/>
+                <w:lang w:val="en-GB"/>
+              </w:rPr>
+              <w:t>{{ count[index].</w:t>
+            </w:r>
+            <w:proofErr w:type="spellStart"/>
+            <w:r>
+              <w:rPr>
+                <w:rFonts w:ascii="Calibri" w:eastAsia="Calibri" w:hAnsi="Calibri" w:cs="Arial"/>
+                <w:sz w:val="22"/>
+                <w:szCs w:val="22"/>
+                <w:lang w:val="en-GB"/>
+              </w:rPr>
+              <w:t>particularDetails</w:t>
+            </w:r>
+            <w:proofErr w:type="spellEnd"/>
+            <w:r>
+              <w:rPr>
+                <w:rFonts w:ascii="Calibri" w:eastAsia="Calibri" w:hAnsi="Calibri" w:cs="Arial"/>
+                <w:sz w:val="22"/>
+                <w:szCs w:val="22"/>
+                <w:lang w:val="en-GB"/>
+              </w:rPr>
+              <w:t xml:space="preserve"> }}</w:t>
+            </w:r>
+          </w:p>
+          <w:p>
+            <w:pPr>
+              <w:overflowPunct/>
+              <w:autoSpaceDE/>
+              <w:autoSpaceDN/>
+              <w:adjustRightInd/>
+              <w:spacing w:after="160" w:line="259" w:lineRule="auto"/>
+              <w:jc w:val="left"/>
+              <w:textAlignment w:val="auto"/>
+              <w:rPr>
+                <w:rFonts w:ascii="Calibri" w:eastAsia="Calibri" w:hAnsi="Calibri" w:cs="Arial"/>
+                <w:i/>
+                <w:iCs/>
+                <w:sz w:val="22"/>
+                <w:szCs w:val="22"/>
+                <w:lang w:val="en-GB"/>
+              </w:rPr>
+            </w:pPr>
+            <w:r>
+              <w:rPr>
+                <w:rFonts w:ascii="Calibri" w:eastAsia="Calibri" w:hAnsi="Calibri" w:cs="Arial"/>
+                <w:i/>
+                <w:iCs/>
+                <w:sz w:val="22"/>
+                <w:szCs w:val="22"/>
+                <w:lang w:val="en-GB"/>
+              </w:rPr>
+              <w:t>Section {{count[index].</w:t>
+            </w:r>
+            <w:proofErr w:type="spellStart"/>
+            <w:r>
+              <w:rPr>
+                <w:rFonts w:ascii="Calibri" w:eastAsia="Calibri" w:hAnsi="Calibri" w:cs="Arial"/>
+                <w:i/>
+                <w:iCs/>
+                <w:sz w:val="22"/>
+                <w:szCs w:val="22"/>
+                <w:lang w:val="en-GB"/>
+              </w:rPr>
+              <w:t>countSection</w:t>
+            </w:r>
+            <w:proofErr w:type="spellEnd"/>
+            <w:r>
+              <w:rPr>
+                <w:rFonts w:ascii="Calibri" w:eastAsia="Calibri" w:hAnsi="Calibri" w:cs="Arial"/>
+                <w:i/>
+                <w:iCs/>
+                <w:sz w:val="22"/>
+                <w:szCs w:val="22"/>
+                <w:lang w:val="en-GB"/>
+              </w:rPr>
+              <w:t>}} of the Animal Welfare Act 1985.</w:t>
+            </w:r>
+          </w:p>
+          <w:p>
+            <w:pPr>
+              <w:overflowPunct/>
+              <w:autoSpaceDE/>
+              <w:autoSpaceDN/>
+              <w:adjustRightInd/>
+              <w:spacing w:after="160" w:line="259" w:lineRule="auto"/>
+              <w:jc w:val="left"/>
+              <w:textAlignment w:val="auto"/>
+              <w:rPr>
+                <w:rFonts w:ascii="Calibri" w:eastAsia="Calibri" w:hAnsi="Calibri" w:cs="Arial"/>
+                <w:sz w:val="22"/>
+                <w:szCs w:val="22"/>
+                <w:lang w:val="en-GB"/>
+              </w:rPr>
+            </w:pPr>
+            <w:r>
+              <w:rPr>
+                <w:rFonts w:ascii="Calibri" w:eastAsia="Calibri" w:hAnsi="Calibri" w:cs="Arial"/>
+                <w:sz w:val="22"/>
+                <w:szCs w:val="22"/>
+                <w:lang w:val="en-GB"/>
+              </w:rPr>
+              <w:t>{%p endif %}</w:t>
+            </w:r>
+          </w:p>
+          <w:p>
+            <w:pPr>
+              <w:overflowPunct/>
+              <w:autoSpaceDE/>
+              <w:autoSpaceDN/>
+              <w:adjustRightInd/>
+              <w:spacing w:after="160" w:line="259" w:lineRule="auto"/>
+              <w:jc w:val="left"/>
+              <w:textAlignment w:val="auto"/>
+              <w:rPr>
+                <w:rFonts w:ascii="Calibri" w:eastAsia="Calibri" w:hAnsi="Calibri" w:cs="Arial"/>
+                <w:sz w:val="22"/>
+                <w:szCs w:val="22"/>
+                <w:lang w:val="en-GB"/>
+              </w:rPr>
+            </w:pPr>
+            <w:r>
+              <w:rPr>
+                <w:rFonts w:ascii="Calibri" w:eastAsia="Calibri" w:hAnsi="Calibri" w:cs="Arial"/>
+                <w:sz w:val="22"/>
+                <w:szCs w:val="22"/>
+                <w:lang w:val="en-GB"/>
+              </w:rPr>
+              <w:t xml:space="preserve">{%p if </w:t>
+            </w:r>
+            <w:proofErr w:type="spellStart"/>
+            <w:r>
+              <w:rPr>
+                <w:rFonts w:ascii="Calibri" w:eastAsia="Calibri" w:hAnsi="Calibri" w:cs="Arial"/>
+                <w:sz w:val="22"/>
+                <w:szCs w:val="22"/>
+                <w:lang w:val="en-GB"/>
+              </w:rPr>
+              <w:t>count.item</w:t>
+            </w:r>
+            <w:proofErr w:type="spellEnd"/>
+            <w:r>
+              <w:rPr>
+                <w:rFonts w:ascii="Calibri" w:eastAsia="Calibri" w:hAnsi="Calibri" w:cs="Arial"/>
+                <w:sz w:val="22"/>
+                <w:szCs w:val="22"/>
+                <w:lang w:val="en-GB"/>
+              </w:rPr>
+              <w:t>(index).</w:t>
+            </w:r>
+            <w:proofErr w:type="spellStart"/>
+            <w:r>
+              <w:rPr>
+                <w:rFonts w:ascii="Calibri" w:eastAsia="Calibri" w:hAnsi="Calibri" w:cs="Arial"/>
+                <w:sz w:val="22"/>
+                <w:szCs w:val="22"/>
+                <w:lang w:val="en-GB"/>
+              </w:rPr>
+              <w:t>name.text</w:t>
+            </w:r>
+            <w:proofErr w:type="spellEnd"/>
+            <w:r>
+              <w:rPr>
+                <w:rFonts w:ascii="Calibri" w:eastAsia="Calibri" w:hAnsi="Calibri" w:cs="Arial"/>
+                <w:sz w:val="22"/>
+                <w:szCs w:val="22"/>
+                <w:lang w:val="en-GB"/>
+              </w:rPr>
+              <w:t xml:space="preserve"> == 'Neglect' %}</w:t>
+            </w:r>
+          </w:p>
+          <w:p>
+            <w:pPr>
+              <w:overflowPunct/>
+              <w:autoSpaceDE/>
+              <w:autoSpaceDN/>
+              <w:adjustRightInd/>
+              <w:spacing w:after="160" w:line="259" w:lineRule="auto"/>
+              <w:jc w:val="left"/>
+              <w:textAlignment w:val="auto"/>
+              <w:rPr>
+                <w:rFonts w:ascii="Calibri" w:eastAsia="Calibri" w:hAnsi="Calibri" w:cs="Arial"/>
+                <w:b/>
+                <w:bCs/>
+                <w:sz w:val="22"/>
+                <w:szCs w:val="22"/>
+                <w:lang w:val="en-GB"/>
+              </w:rPr>
+            </w:pPr>
+            <w:r>
+              <w:rPr>
+                <w:rFonts w:ascii="Calibri" w:eastAsia="Calibri" w:hAnsi="Calibri" w:cs="Arial"/>
+                <w:b/>
+                <w:bCs/>
+                <w:sz w:val="22"/>
+                <w:szCs w:val="22"/>
+                <w:lang w:val="en-GB"/>
+              </w:rPr>
+              <w:t>Count {{ (index+1) }}</w:t>
+            </w:r>
+          </w:p>
+          <w:p>
+            <w:pPr>
+              <w:overflowPunct/>
+              <w:autoSpaceDE/>
+              <w:autoSpaceDN/>
+              <w:adjustRightInd/>
+              <w:spacing w:after="160" w:line="259" w:lineRule="auto"/>
+              <w:jc w:val="left"/>
+              <w:textAlignment w:val="auto"/>
+              <w:rPr>
+                <w:rFonts w:ascii="Calibri" w:eastAsia="Calibri" w:hAnsi="Calibri" w:cs="Arial"/>
+                <w:sz w:val="22"/>
+                <w:szCs w:val="22"/>
+                <w:lang w:val="en-GB"/>
+              </w:rPr>
+            </w:pPr>
+            <w:r>
+              <w:rPr>
+                <w:rFonts w:ascii="Calibri" w:eastAsia="Calibri" w:hAnsi="Calibri" w:cs="Arial"/>
+                <w:sz w:val="22"/>
+                <w:szCs w:val="22"/>
+                <w:lang w:val="en-GB"/>
+              </w:rPr>
+              <w:t>On {{count[index].</w:t>
+            </w:r>
+            <w:proofErr w:type="spellStart"/>
+            <w:r>
+              <w:rPr>
+                <w:rFonts w:ascii="Calibri" w:eastAsia="Calibri" w:hAnsi="Calibri" w:cs="Arial"/>
+                <w:sz w:val="22"/>
+                <w:szCs w:val="22"/>
+                <w:lang w:val="en-GB"/>
+              </w:rPr>
+              <w:t>dateFrom</w:t>
+            </w:r>
+            <w:proofErr w:type="spellEnd"/>
+            <w:r>
+              <w:rPr>
+                <w:rFonts w:ascii="Calibri" w:eastAsia="Calibri" w:hAnsi="Calibri" w:cs="Arial"/>
+                <w:sz w:val="22"/>
+                <w:szCs w:val="22"/>
+                <w:lang w:val="en-GB"/>
+              </w:rPr>
+              <w:t>}} at {{</w:t>
+            </w:r>
+            <w:proofErr w:type="spellStart"/>
+            <w:r>
+              <w:rPr>
+                <w:rFonts w:ascii="Calibri" w:eastAsia="Calibri" w:hAnsi="Calibri" w:cs="Arial"/>
+                <w:sz w:val="22"/>
+                <w:szCs w:val="22"/>
+                <w:lang w:val="en-GB"/>
+              </w:rPr>
+              <w:t>count.item</w:t>
+            </w:r>
+            <w:proofErr w:type="spellEnd"/>
+            <w:r>
+              <w:rPr>
+                <w:rFonts w:ascii="Calibri" w:eastAsia="Calibri" w:hAnsi="Calibri" w:cs="Arial"/>
+                <w:sz w:val="22"/>
+                <w:szCs w:val="22"/>
+                <w:lang w:val="en-GB"/>
+              </w:rPr>
+              <w:t>(index).</w:t>
+            </w:r>
+            <w:proofErr w:type="spellStart"/>
+            <w:r>
+              <w:rPr>
+                <w:rFonts w:ascii="Calibri" w:eastAsia="Calibri" w:hAnsi="Calibri" w:cs="Arial"/>
+                <w:sz w:val="22"/>
+                <w:szCs w:val="22"/>
+                <w:lang w:val="en-GB"/>
+              </w:rPr>
+              <w:t>offenceLocation</w:t>
+            </w:r>
+            <w:proofErr w:type="spellEnd"/>
+            <w:r>
+              <w:rPr>
+                <w:rFonts w:ascii="Calibri" w:eastAsia="Calibri" w:hAnsi="Calibri" w:cs="Arial"/>
+                <w:sz w:val="22"/>
+                <w:szCs w:val="22"/>
+                <w:lang w:val="en-GB"/>
+              </w:rPr>
+              <w:t>}}, in the State of South Australia, the defendant ill-treated an animal, namely {{</w:t>
+            </w:r>
+            <w:proofErr w:type="spellStart"/>
+            <w:r>
+              <w:rPr>
+                <w:rFonts w:ascii="Calibri" w:eastAsia="Calibri" w:hAnsi="Calibri" w:cs="Arial"/>
+                <w:sz w:val="22"/>
+                <w:szCs w:val="22"/>
+                <w:lang w:val="en-GB"/>
+              </w:rPr>
+              <w:t>count.item</w:t>
+            </w:r>
+            <w:proofErr w:type="spellEnd"/>
+            <w:r>
+              <w:rPr>
+                <w:rFonts w:ascii="Calibri" w:eastAsia="Calibri" w:hAnsi="Calibri" w:cs="Arial"/>
+                <w:sz w:val="22"/>
+                <w:szCs w:val="22"/>
+                <w:lang w:val="en-GB"/>
+              </w:rPr>
+              <w:t>(index).</w:t>
+            </w:r>
+            <w:proofErr w:type="spellStart"/>
+            <w:r>
+              <w:rPr>
+                <w:rFonts w:ascii="Calibri" w:eastAsia="Calibri" w:hAnsi="Calibri" w:cs="Arial"/>
+                <w:sz w:val="22"/>
+                <w:szCs w:val="22"/>
+                <w:lang w:val="en-GB"/>
+              </w:rPr>
+              <w:t>offenceAnimal</w:t>
+            </w:r>
+            <w:proofErr w:type="spellEnd"/>
+            <w:r>
+              <w:rPr>
+                <w:rFonts w:ascii="Calibri" w:eastAsia="Calibri" w:hAnsi="Calibri" w:cs="Arial"/>
+                <w:sz w:val="22"/>
+                <w:szCs w:val="22"/>
+                <w:lang w:val="en-GB"/>
+              </w:rPr>
+              <w:t>}}.</w:t>
+            </w:r>
+          </w:p>
+          <w:p>
+            <w:pPr>
+              <w:overflowPunct/>
+              <w:autoSpaceDE/>
+              <w:autoSpaceDN/>
+              <w:adjustRightInd/>
+              <w:spacing w:after="160" w:line="259" w:lineRule="auto"/>
+              <w:jc w:val="left"/>
+              <w:textAlignment w:val="auto"/>
+              <w:rPr>
+                <w:rFonts w:ascii="Calibri" w:eastAsia="Calibri" w:hAnsi="Calibri" w:cs="Arial"/>
+                <w:i/>
+                <w:iCs/>
+                <w:sz w:val="22"/>
+                <w:szCs w:val="22"/>
+                <w:lang w:val="en-GB"/>
+              </w:rPr>
+            </w:pPr>
+            <w:r>
+              <w:rPr>
+                <w:rFonts w:ascii="Calibri" w:eastAsia="Calibri" w:hAnsi="Calibri" w:cs="Arial"/>
+                <w:i/>
+                <w:iCs/>
+                <w:sz w:val="22"/>
+                <w:szCs w:val="22"/>
+                <w:lang w:val="en-GB"/>
+              </w:rPr>
+              <w:t>Section {{count[index].</w:t>
+            </w:r>
+            <w:proofErr w:type="spellStart"/>
+            <w:r>
+              <w:rPr>
+                <w:rFonts w:ascii="Calibri" w:eastAsia="Calibri" w:hAnsi="Calibri" w:cs="Arial"/>
+                <w:i/>
+                <w:iCs/>
+                <w:sz w:val="22"/>
+                <w:szCs w:val="22"/>
+                <w:lang w:val="en-GB"/>
+              </w:rPr>
+              <w:t>countSection</w:t>
+            </w:r>
+            <w:proofErr w:type="spellEnd"/>
+            <w:r>
+              <w:rPr>
+                <w:rFonts w:ascii="Calibri" w:eastAsia="Calibri" w:hAnsi="Calibri" w:cs="Arial"/>
+                <w:i/>
+                <w:iCs/>
+                <w:sz w:val="22"/>
+                <w:szCs w:val="22"/>
+                <w:lang w:val="en-GB"/>
+              </w:rPr>
+              <w:t>}} of the Animal Welfare Act 1985.</w:t>
+            </w:r>
+          </w:p>
+          <w:p>
+            <w:pPr>
+              <w:overflowPunct/>
+              <w:autoSpaceDE/>
+              <w:autoSpaceDN/>
+              <w:adjustRightInd/>
+              <w:spacing w:after="160" w:line="259" w:lineRule="auto"/>
+              <w:jc w:val="left"/>
+              <w:textAlignment w:val="auto"/>
+              <w:rPr>
+                <w:rFonts w:ascii="Calibri" w:eastAsia="Calibri" w:hAnsi="Calibri" w:cs="Arial"/>
+                <w:b/>
+                <w:bCs/>
+                <w:sz w:val="22"/>
+                <w:szCs w:val="22"/>
+                <w:lang w:val="en-GB"/>
+              </w:rPr>
+            </w:pPr>
+            <w:r>
+              <w:rPr>
+                <w:rFonts w:ascii="Calibri" w:eastAsia="Calibri" w:hAnsi="Calibri" w:cs="Arial"/>
+                <w:b/>
+                <w:bCs/>
+                <w:sz w:val="22"/>
+                <w:szCs w:val="22"/>
+                <w:lang w:val="en-GB"/>
+              </w:rPr>
+              <w:t>Particulars</w:t>
+            </w:r>
+          </w:p>
+          <w:p>
+            <w:pPr>
+              <w:overflowPunct/>
+              <w:autoSpaceDE/>
+              <w:autoSpaceDN/>
+              <w:adjustRightInd/>
+              <w:spacing w:after="160" w:line="259" w:lineRule="auto"/>
+              <w:jc w:val="left"/>
+              <w:textAlignment w:val="auto"/>
+              <w:rPr>
+                <w:rFonts w:ascii="Calibri" w:eastAsia="Calibri" w:hAnsi="Calibri" w:cs="Arial"/>
+                <w:sz w:val="22"/>
+                <w:szCs w:val="22"/>
+                <w:lang w:val="en-GB"/>
+              </w:rPr>
+            </w:pPr>
+            <w:r>
+              <w:rPr>
+                <w:rFonts w:ascii="Calibri" w:eastAsia="Calibri" w:hAnsi="Calibri" w:cs="Arial"/>
+                <w:sz w:val="22"/>
+                <w:szCs w:val="22"/>
+                <w:lang w:val="en-GB"/>
+              </w:rPr>
+              <w:t>{{ count[index].</w:t>
+            </w:r>
+            <w:proofErr w:type="spellStart"/>
+            <w:r>
+              <w:rPr>
+                <w:rFonts w:ascii="Calibri" w:eastAsia="Calibri" w:hAnsi="Calibri" w:cs="Arial"/>
+                <w:sz w:val="22"/>
+                <w:szCs w:val="22"/>
+                <w:lang w:val="en-GB"/>
+              </w:rPr>
+              <w:t>particularDetails</w:t>
+            </w:r>
+            <w:proofErr w:type="spellEnd"/>
+            <w:r>
+              <w:rPr>
+                <w:rFonts w:ascii="Calibri" w:eastAsia="Calibri" w:hAnsi="Calibri" w:cs="Arial"/>
+                <w:sz w:val="22"/>
+                <w:szCs w:val="22"/>
+                <w:lang w:val="en-GB"/>
+              </w:rPr>
+              <w:t xml:space="preserve"> }}</w:t>
+            </w:r>
+          </w:p>
+          <w:p>
+            <w:pPr>
+              <w:overflowPunct/>
+              <w:autoSpaceDE/>
+              <w:autoSpaceDN/>
+              <w:adjustRightInd/>
+              <w:spacing w:after="160" w:line="259" w:lineRule="auto"/>
+              <w:jc w:val="left"/>
+              <w:textAlignment w:val="auto"/>
+              <w:rPr>
+                <w:rFonts w:ascii="Calibri" w:eastAsia="Calibri" w:hAnsi="Calibri" w:cs="Arial"/>
+                <w:i/>
+                <w:iCs/>
+                <w:sz w:val="22"/>
+                <w:szCs w:val="22"/>
+                <w:lang w:val="en-GB"/>
+              </w:rPr>
+            </w:pPr>
+            <w:r>
+              <w:rPr>
+                <w:rFonts w:ascii="Calibri" w:eastAsia="Calibri" w:hAnsi="Calibri" w:cs="Arial"/>
+                <w:i/>
+                <w:iCs/>
+                <w:sz w:val="22"/>
+                <w:szCs w:val="22"/>
+                <w:lang w:val="en-GB"/>
+              </w:rPr>
+              <w:t>Section {{count[index].</w:t>
+            </w:r>
+            <w:proofErr w:type="spellStart"/>
+            <w:r>
+              <w:rPr>
+                <w:rFonts w:ascii="Calibri" w:eastAsia="Calibri" w:hAnsi="Calibri" w:cs="Arial"/>
+                <w:i/>
+                <w:iCs/>
+                <w:sz w:val="22"/>
+                <w:szCs w:val="22"/>
+                <w:lang w:val="en-GB"/>
+              </w:rPr>
+              <w:t>countSection</w:t>
+            </w:r>
+            <w:proofErr w:type="spellEnd"/>
+            <w:r>
+              <w:rPr>
+                <w:rFonts w:ascii="Calibri" w:eastAsia="Calibri" w:hAnsi="Calibri" w:cs="Arial"/>
+                <w:i/>
+                <w:iCs/>
+                <w:sz w:val="22"/>
+                <w:szCs w:val="22"/>
+                <w:lang w:val="en-GB"/>
+              </w:rPr>
+              <w:t>}} of the Animal Welfare Act 1985.</w:t>
+            </w:r>
+          </w:p>
+          <w:p>
+            <w:pPr>
+              <w:overflowPunct/>
+              <w:autoSpaceDE/>
+              <w:autoSpaceDN/>
+              <w:adjustRightInd/>
+              <w:spacing w:after="160" w:line="259" w:lineRule="auto"/>
+              <w:jc w:val="left"/>
+              <w:textAlignment w:val="auto"/>
+              <w:rPr>
+                <w:rFonts w:ascii="Calibri" w:eastAsia="Calibri" w:hAnsi="Calibri" w:cs="Arial"/>
+                <w:sz w:val="22"/>
+                <w:szCs w:val="22"/>
+                <w:lang w:val="en-GB"/>
+              </w:rPr>
+            </w:pPr>
+            <w:r>
+              <w:rPr>
+                <w:rFonts w:ascii="Calibri" w:eastAsia="Calibri" w:hAnsi="Calibri" w:cs="Arial"/>
+                <w:sz w:val="22"/>
+                <w:szCs w:val="22"/>
+                <w:lang w:val="en-GB"/>
+              </w:rPr>
+              <w:t>{%p endif %}</w:t>
+            </w:r>
+          </w:p>
+          <w:p>
+            <w:pPr>
+              <w:overflowPunct/>
+              <w:autoSpaceDE/>
+              <w:autoSpaceDN/>
+              <w:adjustRightInd/>
+              <w:spacing w:after="160" w:line="259" w:lineRule="auto"/>
+              <w:jc w:val="left"/>
+              <w:textAlignment w:val="auto"/>
+              <w:rPr>
+                <w:rFonts w:ascii="Calibri" w:eastAsia="Calibri" w:hAnsi="Calibri" w:cs="Arial"/>
+                <w:sz w:val="22"/>
+                <w:szCs w:val="22"/>
+                <w:lang w:val="en-GB"/>
+              </w:rPr>
+            </w:pPr>
+            <w:r>
+              <w:rPr>
+                <w:rFonts w:ascii="Calibri" w:eastAsia="Calibri" w:hAnsi="Calibri" w:cs="Arial"/>
+                <w:sz w:val="22"/>
+                <w:szCs w:val="22"/>
+                <w:lang w:val="en-GB"/>
+              </w:rPr>
+              <w:t xml:space="preserve">{%p if </w:t>
+            </w:r>
+            <w:proofErr w:type="spellStart"/>
+            <w:r>
+              <w:rPr>
+                <w:rFonts w:ascii="Calibri" w:eastAsia="Calibri" w:hAnsi="Calibri" w:cs="Arial"/>
+                <w:sz w:val="22"/>
+                <w:szCs w:val="22"/>
+                <w:lang w:val="en-GB"/>
+              </w:rPr>
+              <w:t>count.item</w:t>
+            </w:r>
+            <w:proofErr w:type="spellEnd"/>
+            <w:r>
+              <w:rPr>
+                <w:rFonts w:ascii="Calibri" w:eastAsia="Calibri" w:hAnsi="Calibri" w:cs="Arial"/>
+                <w:sz w:val="22"/>
+                <w:szCs w:val="22"/>
+                <w:lang w:val="en-GB"/>
+              </w:rPr>
+              <w:t>(index).</w:t>
+            </w:r>
+            <w:proofErr w:type="spellStart"/>
+            <w:r>
+              <w:rPr>
+                <w:rFonts w:ascii="Calibri" w:eastAsia="Calibri" w:hAnsi="Calibri" w:cs="Arial"/>
+                <w:sz w:val="22"/>
+                <w:szCs w:val="22"/>
+                <w:lang w:val="en-GB"/>
+              </w:rPr>
+              <w:t>name.text</w:t>
+            </w:r>
+            <w:proofErr w:type="spellEnd"/>
+            <w:r>
+              <w:rPr>
+                <w:rFonts w:ascii="Calibri" w:eastAsia="Calibri" w:hAnsi="Calibri" w:cs="Arial"/>
+                <w:sz w:val="22"/>
+                <w:szCs w:val="22"/>
+                <w:lang w:val="en-GB"/>
+              </w:rPr>
+              <w:t xml:space="preserve"> == 'Breach of order' %}</w:t>
+            </w:r>
+          </w:p>
+          <w:p>
+            <w:pPr>
+              <w:overflowPunct/>
+              <w:autoSpaceDE/>
+              <w:autoSpaceDN/>
+              <w:adjustRightInd/>
+              <w:spacing w:after="160" w:line="259" w:lineRule="auto"/>
+              <w:jc w:val="left"/>
+              <w:textAlignment w:val="auto"/>
+              <w:rPr>
+                <w:rFonts w:ascii="Calibri" w:eastAsia="Calibri" w:hAnsi="Calibri" w:cs="Arial"/>
+                <w:b/>
+                <w:bCs/>
+                <w:sz w:val="22"/>
+                <w:szCs w:val="22"/>
+                <w:lang w:val="en-GB"/>
+              </w:rPr>
+            </w:pPr>
+            <w:r>
+              <w:rPr>
+                <w:rFonts w:ascii="Calibri" w:eastAsia="Calibri" w:hAnsi="Calibri" w:cs="Arial"/>
+                <w:b/>
+                <w:bCs/>
+                <w:sz w:val="22"/>
+                <w:szCs w:val="22"/>
+                <w:lang w:val="en-GB"/>
+              </w:rPr>
+              <w:t>Count {{ (index+1) }}</w:t>
+            </w:r>
+          </w:p>
+          <w:p>
+            <w:pPr>
+              <w:overflowPunct/>
+              <w:autoSpaceDE/>
+              <w:autoSpaceDN/>
+              <w:adjustRightInd/>
+              <w:spacing w:after="160" w:line="259" w:lineRule="auto"/>
+              <w:jc w:val="left"/>
+              <w:textAlignment w:val="auto"/>
+              <w:rPr>
+                <w:rFonts w:ascii="Calibri" w:eastAsia="Calibri" w:hAnsi="Calibri" w:cs="Arial"/>
+                <w:sz w:val="22"/>
+                <w:szCs w:val="22"/>
+                <w:lang w:val="en-GB"/>
+              </w:rPr>
+            </w:pPr>
+            <w:r>
+              <w:rPr>
+                <w:rFonts w:ascii="Calibri" w:eastAsia="Calibri" w:hAnsi="Calibri" w:cs="Arial"/>
+                <w:sz w:val="22"/>
+                <w:szCs w:val="22"/>
+                <w:lang w:val="en-GB"/>
+              </w:rPr>
+              <w:t>On {{count[index].</w:t>
+            </w:r>
+            <w:proofErr w:type="spellStart"/>
+            <w:r>
+              <w:rPr>
+                <w:rFonts w:ascii="Calibri" w:eastAsia="Calibri" w:hAnsi="Calibri" w:cs="Arial"/>
+                <w:sz w:val="22"/>
+                <w:szCs w:val="22"/>
+                <w:lang w:val="en-GB"/>
+              </w:rPr>
+              <w:t>dateFrom</w:t>
+            </w:r>
+            <w:proofErr w:type="spellEnd"/>
+            <w:r>
+              <w:rPr>
+                <w:rFonts w:ascii="Calibri" w:eastAsia="Calibri" w:hAnsi="Calibri" w:cs="Arial"/>
+                <w:sz w:val="22"/>
+                <w:szCs w:val="22"/>
+                <w:lang w:val="en-GB"/>
+              </w:rPr>
+              <w:t>}} at {{</w:t>
+            </w:r>
+            <w:proofErr w:type="spellStart"/>
+            <w:r>
+              <w:rPr>
+                <w:rFonts w:ascii="Calibri" w:eastAsia="Calibri" w:hAnsi="Calibri" w:cs="Arial"/>
+                <w:sz w:val="22"/>
+                <w:szCs w:val="22"/>
+                <w:lang w:val="en-GB"/>
+              </w:rPr>
+              <w:t>count.item</w:t>
+            </w:r>
+            <w:proofErr w:type="spellEnd"/>
+            <w:r>
+              <w:rPr>
+                <w:rFonts w:ascii="Calibri" w:eastAsia="Calibri" w:hAnsi="Calibri" w:cs="Arial"/>
+                <w:sz w:val="22"/>
+                <w:szCs w:val="22"/>
+                <w:lang w:val="en-GB"/>
+              </w:rPr>
+              <w:t>(index).</w:t>
+            </w:r>
+            <w:proofErr w:type="spellStart"/>
+            <w:r>
+              <w:rPr>
+                <w:rFonts w:ascii="Calibri" w:eastAsia="Calibri" w:hAnsi="Calibri" w:cs="Arial"/>
+                <w:sz w:val="22"/>
+                <w:szCs w:val="22"/>
+                <w:lang w:val="en-GB"/>
+              </w:rPr>
+              <w:t>offenceLocation</w:t>
+            </w:r>
+            <w:proofErr w:type="spellEnd"/>
+            <w:r>
+              <w:rPr>
+                <w:rFonts w:ascii="Calibri" w:eastAsia="Calibri" w:hAnsi="Calibri" w:cs="Arial"/>
+                <w:sz w:val="22"/>
+                <w:szCs w:val="22"/>
+                <w:lang w:val="en-GB"/>
+              </w:rPr>
+              <w:t>}}, in the State of South Australia, the defendant,, being a person in relation to whom an order under section 32A(1) of the Animal Welfare Act 1985 was in force, failed to comply with that order, contrary to Section 32A(2) of the Animal Welfare Act 1985.</w:t>
+            </w:r>
+          </w:p>
+          <w:p>
+            <w:pPr>
+              <w:overflowPunct/>
+              <w:autoSpaceDE/>
+              <w:autoSpaceDN/>
+              <w:adjustRightInd/>
+              <w:spacing w:after="160" w:line="259" w:lineRule="auto"/>
+              <w:jc w:val="left"/>
+              <w:textAlignment w:val="auto"/>
+              <w:rPr>
+                <w:rFonts w:ascii="Calibri" w:eastAsia="Calibri" w:hAnsi="Calibri" w:cs="Arial"/>
+                <w:b/>
+                <w:bCs/>
+                <w:sz w:val="22"/>
+                <w:szCs w:val="22"/>
+                <w:lang w:val="en-GB"/>
+              </w:rPr>
+            </w:pPr>
+            <w:r>
+              <w:rPr>
+                <w:rFonts w:ascii="Calibri" w:eastAsia="Calibri" w:hAnsi="Calibri" w:cs="Arial"/>
+                <w:b/>
+                <w:bCs/>
+                <w:sz w:val="22"/>
+                <w:szCs w:val="22"/>
+                <w:lang w:val="en-GB"/>
+              </w:rPr>
+              <w:t>Particulars</w:t>
+            </w:r>
+          </w:p>
+          <w:p>
+            <w:pPr>
+              <w:overflowPunct/>
+              <w:autoSpaceDE/>
+              <w:autoSpaceDN/>
+              <w:adjustRightInd/>
+              <w:spacing w:after="160" w:line="259" w:lineRule="auto"/>
+              <w:jc w:val="left"/>
+              <w:textAlignment w:val="auto"/>
+              <w:rPr>
+                <w:rFonts w:ascii="Calibri" w:eastAsia="Calibri" w:hAnsi="Calibri" w:cs="Arial"/>
+                <w:sz w:val="22"/>
+                <w:szCs w:val="22"/>
+                <w:lang w:val="en-GB"/>
+              </w:rPr>
+            </w:pPr>
+            <w:r>
+              <w:rPr>
+                <w:rFonts w:ascii="Calibri" w:eastAsia="Calibri" w:hAnsi="Calibri" w:cs="Arial"/>
+                <w:sz w:val="22"/>
+                <w:szCs w:val="22"/>
+                <w:lang w:val="en-GB"/>
+              </w:rPr>
+              <w:t>{{ count[index].</w:t>
+            </w:r>
+            <w:proofErr w:type="spellStart"/>
+            <w:r>
+              <w:rPr>
+                <w:rFonts w:ascii="Calibri" w:eastAsia="Calibri" w:hAnsi="Calibri" w:cs="Arial"/>
+                <w:sz w:val="22"/>
+                <w:szCs w:val="22"/>
+                <w:lang w:val="en-GB"/>
+              </w:rPr>
+              <w:t>particularDetails</w:t>
+            </w:r>
+            <w:proofErr w:type="spellEnd"/>
+            <w:r>
+              <w:rPr>
+                <w:rFonts w:ascii="Calibri" w:eastAsia="Calibri" w:hAnsi="Calibri" w:cs="Arial"/>
+                <w:sz w:val="22"/>
+                <w:szCs w:val="22"/>
+                <w:lang w:val="en-GB"/>
+              </w:rPr>
+              <w:t xml:space="preserve"> }}</w:t>
+            </w:r>
+          </w:p>
+          <w:p>
+            <w:pPr>
+              <w:overflowPunct/>
+              <w:autoSpaceDE/>
+              <w:autoSpaceDN/>
+              <w:adjustRightInd/>
+              <w:spacing w:after="160" w:line="259" w:lineRule="auto"/>
+              <w:jc w:val="left"/>
+              <w:textAlignment w:val="auto"/>
+              <w:rPr>
+                <w:rFonts w:ascii="Calibri" w:eastAsia="Calibri" w:hAnsi="Calibri" w:cs="Arial"/>
+                <w:sz w:val="22"/>
+                <w:szCs w:val="22"/>
+                <w:lang w:val="en-GB"/>
+              </w:rPr>
+            </w:pPr>
+            <w:r>
+              <w:rPr>
+                <w:rFonts w:ascii="Calibri" w:eastAsia="Calibri" w:hAnsi="Calibri" w:cs="Arial"/>
+                <w:sz w:val="22"/>
+                <w:szCs w:val="22"/>
+                <w:lang w:val="en-GB"/>
+              </w:rPr>
+              <w:t>{%p endif %}</w:t>
+            </w:r>
+          </w:p>
+          <w:p>
+            <w:pPr>
+              <w:overflowPunct/>
+              <w:autoSpaceDE/>
+              <w:autoSpaceDN/>
+              <w:adjustRightInd/>
+              <w:spacing w:after="160" w:line="259" w:lineRule="auto"/>
+              <w:jc w:val="left"/>
+              <w:textAlignment w:val="auto"/>
+              <w:rPr>
+                <w:rFonts w:ascii="Calibri" w:eastAsia="Calibri" w:hAnsi="Calibri" w:cs="Arial"/>
+                <w:sz w:val="22"/>
+                <w:szCs w:val="22"/>
+                <w:lang w:val="en-GB"/>
+              </w:rPr>
+            </w:pPr>
+            <w:r>
+              <w:rPr>
+                <w:rFonts w:ascii="Calibri" w:eastAsia="Calibri" w:hAnsi="Calibri" w:cs="Arial"/>
+                <w:sz w:val="22"/>
+                <w:szCs w:val="22"/>
+                <w:lang w:val="en-GB"/>
+              </w:rPr>
+              <w:t>{%p else %}</w:t>
+            </w:r>
+          </w:p>
+          <w:p>
+            <w:pPr>
+              <w:overflowPunct/>
+              <w:autoSpaceDE/>
+              <w:autoSpaceDN/>
+              <w:adjustRightInd/>
+              <w:spacing w:after="160" w:line="259" w:lineRule="auto"/>
+              <w:jc w:val="left"/>
+              <w:textAlignment w:val="auto"/>
+              <w:rPr>
+                <w:rFonts w:ascii="Calibri" w:eastAsia="Calibri" w:hAnsi="Calibri" w:cs="Arial"/>
+                <w:sz w:val="22"/>
+                <w:szCs w:val="22"/>
+                <w:lang w:val="en-GB"/>
+              </w:rPr>
+            </w:pPr>
+            <w:r>
+              <w:rPr>
+                <w:rFonts w:ascii="Calibri" w:eastAsia="Calibri" w:hAnsi="Calibri" w:cs="Arial"/>
+                <w:sz w:val="22"/>
+                <w:szCs w:val="22"/>
+                <w:lang w:val="en-GB"/>
+              </w:rPr>
+              <w:t xml:space="preserve">{%p if </w:t>
+            </w:r>
+            <w:proofErr w:type="spellStart"/>
+            <w:r>
+              <w:rPr>
+                <w:rFonts w:ascii="Calibri" w:eastAsia="Calibri" w:hAnsi="Calibri" w:cs="Arial"/>
+                <w:sz w:val="22"/>
+                <w:szCs w:val="22"/>
+                <w:lang w:val="en-GB"/>
+              </w:rPr>
+              <w:t>count.item</w:t>
+            </w:r>
+            <w:proofErr w:type="spellEnd"/>
+            <w:r>
+              <w:rPr>
+                <w:rFonts w:ascii="Calibri" w:eastAsia="Calibri" w:hAnsi="Calibri" w:cs="Arial"/>
+                <w:sz w:val="22"/>
+                <w:szCs w:val="22"/>
+                <w:lang w:val="en-GB"/>
+              </w:rPr>
+              <w:t>(index).</w:t>
+            </w:r>
+            <w:proofErr w:type="spellStart"/>
+            <w:r>
+              <w:rPr>
+                <w:rFonts w:ascii="Calibri" w:eastAsia="Calibri" w:hAnsi="Calibri" w:cs="Arial"/>
+                <w:sz w:val="22"/>
+                <w:szCs w:val="22"/>
+                <w:lang w:val="en-GB"/>
+              </w:rPr>
+              <w:t>name.text</w:t>
+            </w:r>
+            <w:proofErr w:type="spellEnd"/>
+            <w:r>
+              <w:rPr>
+                <w:rFonts w:ascii="Calibri" w:eastAsia="Calibri" w:hAnsi="Calibri" w:cs="Arial"/>
+                <w:sz w:val="22"/>
+                <w:szCs w:val="22"/>
+                <w:lang w:val="en-GB"/>
+              </w:rPr>
+              <w:t xml:space="preserve"> == 'Abandonment' %}</w:t>
+            </w:r>
+          </w:p>
+          <w:p>
+            <w:pPr>
+              <w:overflowPunct/>
+              <w:autoSpaceDE/>
+              <w:autoSpaceDN/>
+              <w:adjustRightInd/>
+              <w:spacing w:after="160" w:line="259" w:lineRule="auto"/>
+              <w:jc w:val="left"/>
+              <w:textAlignment w:val="auto"/>
+              <w:rPr>
+                <w:rFonts w:ascii="Calibri" w:eastAsia="Calibri" w:hAnsi="Calibri" w:cs="Arial"/>
+                <w:b/>
+                <w:bCs/>
+                <w:sz w:val="22"/>
+                <w:szCs w:val="22"/>
+                <w:lang w:val="en-GB"/>
+              </w:rPr>
+            </w:pPr>
+            <w:r>
+              <w:rPr>
+                <w:rFonts w:ascii="Calibri" w:eastAsia="Calibri" w:hAnsi="Calibri" w:cs="Arial"/>
+                <w:b/>
+                <w:bCs/>
+                <w:sz w:val="22"/>
+                <w:szCs w:val="22"/>
+                <w:lang w:val="en-GB"/>
+              </w:rPr>
+              <w:t>Count {{ (index+1) }}</w:t>
+            </w:r>
+          </w:p>
+          <w:p>
+            <w:pPr>
+              <w:overflowPunct/>
+              <w:autoSpaceDE/>
+              <w:autoSpaceDN/>
+              <w:adjustRightInd/>
+              <w:spacing w:after="160" w:line="259" w:lineRule="auto"/>
+              <w:jc w:val="left"/>
+              <w:textAlignment w:val="auto"/>
+              <w:rPr>
+                <w:rFonts w:ascii="Calibri" w:eastAsia="Calibri" w:hAnsi="Calibri" w:cs="Arial"/>
+                <w:sz w:val="22"/>
+                <w:szCs w:val="22"/>
+                <w:lang w:val="en-GB"/>
+              </w:rPr>
+            </w:pPr>
+            <w:r>
+              <w:rPr>
+                <w:rFonts w:ascii="Calibri" w:eastAsia="Calibri" w:hAnsi="Calibri" w:cs="Arial"/>
+                <w:sz w:val="22"/>
+                <w:szCs w:val="22"/>
+                <w:lang w:val="en-GB"/>
+              </w:rPr>
+              <w:t>Between {{count[index].</w:t>
+            </w:r>
+            <w:proofErr w:type="spellStart"/>
+            <w:r>
+              <w:rPr>
+                <w:rFonts w:ascii="Calibri" w:eastAsia="Calibri" w:hAnsi="Calibri" w:cs="Arial"/>
+                <w:sz w:val="22"/>
+                <w:szCs w:val="22"/>
+                <w:lang w:val="en-GB"/>
+              </w:rPr>
+              <w:t>dateFrom</w:t>
+            </w:r>
+            <w:proofErr w:type="spellEnd"/>
+            <w:r>
+              <w:rPr>
+                <w:rFonts w:ascii="Calibri" w:eastAsia="Calibri" w:hAnsi="Calibri" w:cs="Arial"/>
+                <w:sz w:val="22"/>
+                <w:szCs w:val="22"/>
+                <w:lang w:val="en-GB"/>
+              </w:rPr>
+              <w:t>}} and {{</w:t>
+            </w:r>
+            <w:proofErr w:type="spellStart"/>
+            <w:r>
+              <w:rPr>
+                <w:rFonts w:ascii="Calibri" w:eastAsia="Calibri" w:hAnsi="Calibri" w:cs="Arial"/>
+                <w:sz w:val="22"/>
+                <w:szCs w:val="22"/>
+                <w:lang w:val="en-GB"/>
+              </w:rPr>
+              <w:t>count.item</w:t>
+            </w:r>
+            <w:proofErr w:type="spellEnd"/>
+            <w:r>
+              <w:rPr>
+                <w:rFonts w:ascii="Calibri" w:eastAsia="Calibri" w:hAnsi="Calibri" w:cs="Arial"/>
+                <w:sz w:val="22"/>
+                <w:szCs w:val="22"/>
+                <w:lang w:val="en-GB"/>
+              </w:rPr>
+              <w:t>(index).</w:t>
+            </w:r>
+            <w:proofErr w:type="spellStart"/>
+            <w:r>
+              <w:rPr>
+                <w:rFonts w:ascii="Calibri" w:eastAsia="Calibri" w:hAnsi="Calibri" w:cs="Arial"/>
+                <w:sz w:val="22"/>
+                <w:szCs w:val="22"/>
+                <w:lang w:val="en-GB"/>
+              </w:rPr>
+              <w:t>dateTo</w:t>
+            </w:r>
+            <w:proofErr w:type="spellEnd"/>
+            <w:r>
+              <w:rPr>
+                <w:rFonts w:ascii="Calibri" w:eastAsia="Calibri" w:hAnsi="Calibri" w:cs="Arial"/>
+                <w:sz w:val="22"/>
+                <w:szCs w:val="22"/>
+                <w:lang w:val="en-GB"/>
+              </w:rPr>
+              <w:t>}} at {{</w:t>
+            </w:r>
+            <w:proofErr w:type="spellStart"/>
+            <w:r>
+              <w:rPr>
+                <w:rFonts w:ascii="Calibri" w:eastAsia="Calibri" w:hAnsi="Calibri" w:cs="Arial"/>
+                <w:sz w:val="22"/>
+                <w:szCs w:val="22"/>
+                <w:lang w:val="en-GB"/>
+              </w:rPr>
+              <w:t>count.item</w:t>
+            </w:r>
+            <w:proofErr w:type="spellEnd"/>
+            <w:r>
+              <w:rPr>
+                <w:rFonts w:ascii="Calibri" w:eastAsia="Calibri" w:hAnsi="Calibri" w:cs="Arial"/>
+                <w:sz w:val="22"/>
+                <w:szCs w:val="22"/>
+                <w:lang w:val="en-GB"/>
+              </w:rPr>
+              <w:t>(index).</w:t>
+            </w:r>
+            <w:proofErr w:type="spellStart"/>
+            <w:r>
+              <w:rPr>
+                <w:rFonts w:ascii="Calibri" w:eastAsia="Calibri" w:hAnsi="Calibri" w:cs="Arial"/>
+                <w:sz w:val="22"/>
+                <w:szCs w:val="22"/>
+                <w:lang w:val="en-GB"/>
+              </w:rPr>
+              <w:t>offenceLocation</w:t>
+            </w:r>
+            <w:proofErr w:type="spellEnd"/>
+            <w:r>
+              <w:rPr>
+                <w:rFonts w:ascii="Calibri" w:eastAsia="Calibri" w:hAnsi="Calibri" w:cs="Arial"/>
+                <w:sz w:val="22"/>
+                <w:szCs w:val="22"/>
+                <w:lang w:val="en-GB"/>
+              </w:rPr>
+              <w:t>}}, in the State of South Australia, the defendant ill-treated an animal, namely {{</w:t>
+            </w:r>
+            <w:proofErr w:type="spellStart"/>
+            <w:r>
+              <w:rPr>
+                <w:rFonts w:ascii="Calibri" w:eastAsia="Calibri" w:hAnsi="Calibri" w:cs="Arial"/>
+                <w:sz w:val="22"/>
+                <w:szCs w:val="22"/>
+                <w:lang w:val="en-GB"/>
+              </w:rPr>
+              <w:t>count.item</w:t>
+            </w:r>
+            <w:proofErr w:type="spellEnd"/>
+            <w:r>
+              <w:rPr>
+                <w:rFonts w:ascii="Calibri" w:eastAsia="Calibri" w:hAnsi="Calibri" w:cs="Arial"/>
+                <w:sz w:val="22"/>
+                <w:szCs w:val="22"/>
+                <w:lang w:val="en-GB"/>
+              </w:rPr>
+              <w:t>(index).</w:t>
+            </w:r>
+            <w:proofErr w:type="spellStart"/>
+            <w:r>
+              <w:rPr>
+                <w:rFonts w:ascii="Calibri" w:eastAsia="Calibri" w:hAnsi="Calibri" w:cs="Arial"/>
+                <w:sz w:val="22"/>
+                <w:szCs w:val="22"/>
+                <w:lang w:val="en-GB"/>
+              </w:rPr>
+              <w:t>offenceAnimal</w:t>
+            </w:r>
+            <w:proofErr w:type="spellEnd"/>
+            <w:r>
+              <w:rPr>
+                <w:rFonts w:ascii="Calibri" w:eastAsia="Calibri" w:hAnsi="Calibri" w:cs="Arial"/>
+                <w:sz w:val="22"/>
+                <w:szCs w:val="22"/>
+                <w:lang w:val="en-GB"/>
+              </w:rPr>
+              <w:t>}}.</w:t>
+            </w:r>
+          </w:p>
+          <w:p>
+            <w:pPr>
+              <w:overflowPunct/>
+              <w:autoSpaceDE/>
+              <w:autoSpaceDN/>
+              <w:adjustRightInd/>
+              <w:spacing w:after="160" w:line="259" w:lineRule="auto"/>
+              <w:jc w:val="left"/>
+              <w:textAlignment w:val="auto"/>
+              <w:rPr>
+                <w:rFonts w:ascii="Calibri" w:eastAsia="Calibri" w:hAnsi="Calibri" w:cs="Arial"/>
+                <w:i/>
+                <w:iCs/>
+                <w:sz w:val="22"/>
+                <w:szCs w:val="22"/>
+                <w:lang w:val="en-GB"/>
+              </w:rPr>
+            </w:pPr>
+            <w:r>
+              <w:rPr>
+                <w:rFonts w:ascii="Calibri" w:eastAsia="Calibri" w:hAnsi="Calibri" w:cs="Arial"/>
+                <w:i/>
+                <w:iCs/>
+                <w:sz w:val="22"/>
+                <w:szCs w:val="22"/>
+                <w:lang w:val="en-GB"/>
+              </w:rPr>
+              <w:t>Section {{count[index].</w:t>
+            </w:r>
+            <w:proofErr w:type="spellStart"/>
+            <w:r>
+              <w:rPr>
+                <w:rFonts w:ascii="Calibri" w:eastAsia="Calibri" w:hAnsi="Calibri" w:cs="Arial"/>
+                <w:i/>
+                <w:iCs/>
+                <w:sz w:val="22"/>
+                <w:szCs w:val="22"/>
+                <w:lang w:val="en-GB"/>
+              </w:rPr>
+              <w:t>countSection</w:t>
+            </w:r>
+            <w:proofErr w:type="spellEnd"/>
+            <w:r>
+              <w:rPr>
+                <w:rFonts w:ascii="Calibri" w:eastAsia="Calibri" w:hAnsi="Calibri" w:cs="Arial"/>
+                <w:i/>
+                <w:iCs/>
+                <w:sz w:val="22"/>
+                <w:szCs w:val="22"/>
+                <w:lang w:val="en-GB"/>
+              </w:rPr>
+              <w:t>}} of the Animal Welfare Act 1985.</w:t>
+            </w:r>
+          </w:p>
+          <w:p>
+            <w:pPr>
+              <w:overflowPunct/>
+              <w:autoSpaceDE/>
+              <w:autoSpaceDN/>
+              <w:adjustRightInd/>
+              <w:spacing w:after="160" w:line="259" w:lineRule="auto"/>
+              <w:jc w:val="left"/>
+              <w:textAlignment w:val="auto"/>
+              <w:rPr>
+                <w:rFonts w:ascii="Calibri" w:eastAsia="Calibri" w:hAnsi="Calibri" w:cs="Arial"/>
+                <w:b/>
+                <w:bCs/>
+                <w:sz w:val="22"/>
+                <w:szCs w:val="22"/>
+                <w:lang w:val="en-GB"/>
+              </w:rPr>
+            </w:pPr>
+            <w:r>
+              <w:rPr>
+                <w:rFonts w:ascii="Calibri" w:eastAsia="Calibri" w:hAnsi="Calibri" w:cs="Arial"/>
+                <w:b/>
+                <w:bCs/>
+                <w:sz w:val="22"/>
+                <w:szCs w:val="22"/>
+                <w:lang w:val="en-GB"/>
+              </w:rPr>
+              <w:t>Particulars</w:t>
+            </w:r>
+          </w:p>
+          <w:p>
+            <w:pPr>
+              <w:overflowPunct/>
+              <w:autoSpaceDE/>
+              <w:autoSpaceDN/>
+              <w:adjustRightInd/>
+              <w:spacing w:after="160" w:line="259" w:lineRule="auto"/>
+              <w:jc w:val="left"/>
+              <w:textAlignment w:val="auto"/>
+              <w:rPr>
+                <w:rFonts w:ascii="Calibri" w:eastAsia="Calibri" w:hAnsi="Calibri" w:cs="Arial"/>
+                <w:sz w:val="22"/>
+                <w:szCs w:val="22"/>
+                <w:lang w:val="en-GB"/>
+              </w:rPr>
+            </w:pPr>
+            <w:r>
+              <w:rPr>
+                <w:rFonts w:ascii="Calibri" w:eastAsia="Calibri" w:hAnsi="Calibri" w:cs="Arial"/>
+                <w:sz w:val="22"/>
+                <w:szCs w:val="22"/>
+                <w:lang w:val="en-GB"/>
+              </w:rPr>
+              <w:t>{{ count[index].</w:t>
+            </w:r>
+            <w:proofErr w:type="spellStart"/>
+            <w:r>
+              <w:rPr>
+                <w:rFonts w:ascii="Calibri" w:eastAsia="Calibri" w:hAnsi="Calibri" w:cs="Arial"/>
+                <w:sz w:val="22"/>
+                <w:szCs w:val="22"/>
+                <w:lang w:val="en-GB"/>
+              </w:rPr>
+              <w:t>particularDetails</w:t>
+            </w:r>
+            <w:proofErr w:type="spellEnd"/>
+            <w:r>
+              <w:rPr>
+                <w:rFonts w:ascii="Calibri" w:eastAsia="Calibri" w:hAnsi="Calibri" w:cs="Arial"/>
+                <w:sz w:val="22"/>
+                <w:szCs w:val="22"/>
+                <w:lang w:val="en-GB"/>
+              </w:rPr>
+              <w:t xml:space="preserve"> }}</w:t>
+            </w:r>
+          </w:p>
+          <w:p>
+            <w:pPr>
+              <w:overflowPunct/>
+              <w:autoSpaceDE/>
+              <w:autoSpaceDN/>
+              <w:adjustRightInd/>
+              <w:spacing w:after="160" w:line="259" w:lineRule="auto"/>
+              <w:jc w:val="left"/>
+              <w:textAlignment w:val="auto"/>
+              <w:rPr>
+                <w:rFonts w:ascii="Calibri" w:eastAsia="Calibri" w:hAnsi="Calibri" w:cs="Arial"/>
+                <w:i/>
+                <w:iCs/>
+                <w:sz w:val="22"/>
+                <w:szCs w:val="22"/>
+                <w:lang w:val="en-GB"/>
+              </w:rPr>
+            </w:pPr>
+            <w:r>
+              <w:rPr>
+                <w:rFonts w:ascii="Calibri" w:eastAsia="Calibri" w:hAnsi="Calibri" w:cs="Arial"/>
+                <w:i/>
+                <w:iCs/>
+                <w:sz w:val="22"/>
+                <w:szCs w:val="22"/>
+                <w:lang w:val="en-GB"/>
+              </w:rPr>
+              <w:t>Section {{count[index].</w:t>
+            </w:r>
+            <w:proofErr w:type="spellStart"/>
+            <w:r>
+              <w:rPr>
+                <w:rFonts w:ascii="Calibri" w:eastAsia="Calibri" w:hAnsi="Calibri" w:cs="Arial"/>
+                <w:i/>
+                <w:iCs/>
+                <w:sz w:val="22"/>
+                <w:szCs w:val="22"/>
+                <w:lang w:val="en-GB"/>
+              </w:rPr>
+              <w:t>countSection</w:t>
+            </w:r>
+            <w:proofErr w:type="spellEnd"/>
+            <w:r>
+              <w:rPr>
+                <w:rFonts w:ascii="Calibri" w:eastAsia="Calibri" w:hAnsi="Calibri" w:cs="Arial"/>
+                <w:i/>
+                <w:iCs/>
+                <w:sz w:val="22"/>
+                <w:szCs w:val="22"/>
+                <w:lang w:val="en-GB"/>
+              </w:rPr>
+              <w:t>}} of the Animal Welfare Act 1985.</w:t>
+            </w:r>
+          </w:p>
+          <w:p>
+            <w:pPr>
+              <w:overflowPunct/>
+              <w:autoSpaceDE/>
+              <w:autoSpaceDN/>
+              <w:adjustRightInd/>
+              <w:spacing w:after="160" w:line="259" w:lineRule="auto"/>
+              <w:jc w:val="left"/>
+              <w:textAlignment w:val="auto"/>
+              <w:rPr>
+                <w:rFonts w:ascii="Calibri" w:eastAsia="Calibri" w:hAnsi="Calibri" w:cs="Arial"/>
+                <w:sz w:val="22"/>
+                <w:szCs w:val="22"/>
+                <w:lang w:val="en-GB"/>
+              </w:rPr>
+            </w:pPr>
+            <w:r>
+              <w:rPr>
+                <w:rFonts w:ascii="Calibri" w:eastAsia="Calibri" w:hAnsi="Calibri" w:cs="Arial"/>
+                <w:sz w:val="22"/>
+                <w:szCs w:val="22"/>
+                <w:lang w:val="en-GB"/>
+              </w:rPr>
+              <w:t>{%p endif %}</w:t>
+            </w:r>
+          </w:p>
+          <w:p>
+            <w:pPr>
+              <w:overflowPunct/>
+              <w:autoSpaceDE/>
+              <w:autoSpaceDN/>
+              <w:adjustRightInd/>
+              <w:spacing w:after="160" w:line="259" w:lineRule="auto"/>
+              <w:jc w:val="left"/>
+              <w:textAlignment w:val="auto"/>
+              <w:rPr>
+                <w:rFonts w:ascii="Calibri" w:eastAsia="Calibri" w:hAnsi="Calibri" w:cs="Arial"/>
+                <w:sz w:val="22"/>
+                <w:szCs w:val="22"/>
+                <w:lang w:val="en-GB"/>
+              </w:rPr>
+            </w:pPr>
+            <w:r>
+              <w:rPr>
+                <w:rFonts w:ascii="Calibri" w:eastAsia="Calibri" w:hAnsi="Calibri" w:cs="Arial"/>
+                <w:sz w:val="22"/>
+                <w:szCs w:val="22"/>
+                <w:lang w:val="en-GB"/>
+              </w:rPr>
+              <w:t xml:space="preserve">{%p if </w:t>
+            </w:r>
+            <w:proofErr w:type="spellStart"/>
+            <w:r>
+              <w:rPr>
+                <w:rFonts w:ascii="Calibri" w:eastAsia="Calibri" w:hAnsi="Calibri" w:cs="Arial"/>
+                <w:sz w:val="22"/>
+                <w:szCs w:val="22"/>
+                <w:lang w:val="en-GB"/>
+              </w:rPr>
+              <w:t>count.item</w:t>
+            </w:r>
+            <w:proofErr w:type="spellEnd"/>
+            <w:r>
+              <w:rPr>
+                <w:rFonts w:ascii="Calibri" w:eastAsia="Calibri" w:hAnsi="Calibri" w:cs="Arial"/>
+                <w:sz w:val="22"/>
+                <w:szCs w:val="22"/>
+                <w:lang w:val="en-GB"/>
+              </w:rPr>
+              <w:t>(index).</w:t>
+            </w:r>
+            <w:proofErr w:type="spellStart"/>
+            <w:r>
+              <w:rPr>
+                <w:rFonts w:ascii="Calibri" w:eastAsia="Calibri" w:hAnsi="Calibri" w:cs="Arial"/>
+                <w:sz w:val="22"/>
+                <w:szCs w:val="22"/>
+                <w:lang w:val="en-GB"/>
+              </w:rPr>
+              <w:t>name.text</w:t>
+            </w:r>
+            <w:proofErr w:type="spellEnd"/>
+            <w:r>
+              <w:rPr>
+                <w:rFonts w:ascii="Calibri" w:eastAsia="Calibri" w:hAnsi="Calibri" w:cs="Arial"/>
+                <w:sz w:val="22"/>
+                <w:szCs w:val="22"/>
+                <w:lang w:val="en-GB"/>
+              </w:rPr>
+              <w:t xml:space="preserve"> == 'Fail to provide adequate food' %}</w:t>
+            </w:r>
+          </w:p>
+          <w:p>
+            <w:pPr>
+              <w:overflowPunct/>
+              <w:autoSpaceDE/>
+              <w:autoSpaceDN/>
+              <w:adjustRightInd/>
+              <w:spacing w:after="160" w:line="259" w:lineRule="auto"/>
+              <w:jc w:val="left"/>
+              <w:textAlignment w:val="auto"/>
+              <w:rPr>
+                <w:rFonts w:ascii="Calibri" w:eastAsia="Calibri" w:hAnsi="Calibri" w:cs="Arial"/>
+                <w:b/>
+                <w:bCs/>
+                <w:sz w:val="22"/>
+                <w:szCs w:val="22"/>
+                <w:lang w:val="en-GB"/>
+              </w:rPr>
+            </w:pPr>
+            <w:r>
+              <w:rPr>
+                <w:rFonts w:ascii="Calibri" w:eastAsia="Calibri" w:hAnsi="Calibri" w:cs="Arial"/>
+                <w:b/>
+                <w:bCs/>
+                <w:sz w:val="22"/>
+                <w:szCs w:val="22"/>
+                <w:lang w:val="en-GB"/>
+              </w:rPr>
+              <w:lastRenderedPageBreak/>
+              <w:t>Count {{ (index+1) }}</w:t>
+            </w:r>
+          </w:p>
+          <w:p>
+            <w:pPr>
+              <w:overflowPunct/>
+              <w:autoSpaceDE/>
+              <w:autoSpaceDN/>
+              <w:adjustRightInd/>
+              <w:spacing w:after="160" w:line="259" w:lineRule="auto"/>
+              <w:jc w:val="left"/>
+              <w:textAlignment w:val="auto"/>
+              <w:rPr>
+                <w:rFonts w:ascii="Calibri" w:eastAsia="Calibri" w:hAnsi="Calibri" w:cs="Arial"/>
+                <w:sz w:val="22"/>
+                <w:szCs w:val="22"/>
+                <w:lang w:val="en-GB"/>
+              </w:rPr>
+            </w:pPr>
+            <w:r>
+              <w:rPr>
+                <w:rFonts w:ascii="Calibri" w:eastAsia="Calibri" w:hAnsi="Calibri" w:cs="Arial"/>
+                <w:sz w:val="22"/>
+                <w:szCs w:val="22"/>
+                <w:lang w:val="en-GB"/>
+              </w:rPr>
+              <w:t>Between {{count[index].</w:t>
+            </w:r>
+            <w:proofErr w:type="spellStart"/>
+            <w:r>
+              <w:rPr>
+                <w:rFonts w:ascii="Calibri" w:eastAsia="Calibri" w:hAnsi="Calibri" w:cs="Arial"/>
+                <w:sz w:val="22"/>
+                <w:szCs w:val="22"/>
+                <w:lang w:val="en-GB"/>
+              </w:rPr>
+              <w:t>dateFrom</w:t>
+            </w:r>
+            <w:proofErr w:type="spellEnd"/>
+            <w:r>
+              <w:rPr>
+                <w:rFonts w:ascii="Calibri" w:eastAsia="Calibri" w:hAnsi="Calibri" w:cs="Arial"/>
+                <w:sz w:val="22"/>
+                <w:szCs w:val="22"/>
+                <w:lang w:val="en-GB"/>
+              </w:rPr>
+              <w:t>}} and {{</w:t>
+            </w:r>
+            <w:proofErr w:type="spellStart"/>
+            <w:r>
+              <w:rPr>
+                <w:rFonts w:ascii="Calibri" w:eastAsia="Calibri" w:hAnsi="Calibri" w:cs="Arial"/>
+                <w:sz w:val="22"/>
+                <w:szCs w:val="22"/>
+                <w:lang w:val="en-GB"/>
+              </w:rPr>
+              <w:t>count.item</w:t>
+            </w:r>
+            <w:proofErr w:type="spellEnd"/>
+            <w:r>
+              <w:rPr>
+                <w:rFonts w:ascii="Calibri" w:eastAsia="Calibri" w:hAnsi="Calibri" w:cs="Arial"/>
+                <w:sz w:val="22"/>
+                <w:szCs w:val="22"/>
+                <w:lang w:val="en-GB"/>
+              </w:rPr>
+              <w:t>(index).</w:t>
+            </w:r>
+            <w:proofErr w:type="spellStart"/>
+            <w:r>
+              <w:rPr>
+                <w:rFonts w:ascii="Calibri" w:eastAsia="Calibri" w:hAnsi="Calibri" w:cs="Arial"/>
+                <w:sz w:val="22"/>
+                <w:szCs w:val="22"/>
+                <w:lang w:val="en-GB"/>
+              </w:rPr>
+              <w:t>dateTo</w:t>
+            </w:r>
+            <w:proofErr w:type="spellEnd"/>
+            <w:r>
+              <w:rPr>
+                <w:rFonts w:ascii="Calibri" w:eastAsia="Calibri" w:hAnsi="Calibri" w:cs="Arial"/>
+                <w:sz w:val="22"/>
+                <w:szCs w:val="22"/>
+                <w:lang w:val="en-GB"/>
+              </w:rPr>
+              <w:t>}} at {{</w:t>
+            </w:r>
+            <w:proofErr w:type="spellStart"/>
+            <w:r>
+              <w:rPr>
+                <w:rFonts w:ascii="Calibri" w:eastAsia="Calibri" w:hAnsi="Calibri" w:cs="Arial"/>
+                <w:sz w:val="22"/>
+                <w:szCs w:val="22"/>
+                <w:lang w:val="en-GB"/>
+              </w:rPr>
+              <w:t>count.item</w:t>
+            </w:r>
+            <w:proofErr w:type="spellEnd"/>
+            <w:r>
+              <w:rPr>
+                <w:rFonts w:ascii="Calibri" w:eastAsia="Calibri" w:hAnsi="Calibri" w:cs="Arial"/>
+                <w:sz w:val="22"/>
+                <w:szCs w:val="22"/>
+                <w:lang w:val="en-GB"/>
+              </w:rPr>
+              <w:t>(index).</w:t>
+            </w:r>
+            <w:proofErr w:type="spellStart"/>
+            <w:r>
+              <w:rPr>
+                <w:rFonts w:ascii="Calibri" w:eastAsia="Calibri" w:hAnsi="Calibri" w:cs="Arial"/>
+                <w:sz w:val="22"/>
+                <w:szCs w:val="22"/>
+                <w:lang w:val="en-GB"/>
+              </w:rPr>
+              <w:t>offenceLocation</w:t>
+            </w:r>
+            <w:proofErr w:type="spellEnd"/>
+            <w:r>
+              <w:rPr>
+                <w:rFonts w:ascii="Calibri" w:eastAsia="Calibri" w:hAnsi="Calibri" w:cs="Arial"/>
+                <w:sz w:val="22"/>
+                <w:szCs w:val="22"/>
+                <w:lang w:val="en-GB"/>
+              </w:rPr>
+              <w:t>}}, in the State of South Australia, the defendant ill-treated an animal, with the ill-treatment causing serious harm to the animal, namely {{</w:t>
+            </w:r>
+            <w:proofErr w:type="spellStart"/>
+            <w:r>
+              <w:rPr>
+                <w:rFonts w:ascii="Calibri" w:eastAsia="Calibri" w:hAnsi="Calibri" w:cs="Arial"/>
+                <w:sz w:val="22"/>
+                <w:szCs w:val="22"/>
+                <w:lang w:val="en-GB"/>
+              </w:rPr>
+              <w:t>count.item</w:t>
+            </w:r>
+            <w:proofErr w:type="spellEnd"/>
+            <w:r>
+              <w:rPr>
+                <w:rFonts w:ascii="Calibri" w:eastAsia="Calibri" w:hAnsi="Calibri" w:cs="Arial"/>
+                <w:sz w:val="22"/>
+                <w:szCs w:val="22"/>
+                <w:lang w:val="en-GB"/>
+              </w:rPr>
+              <w:t>(index).</w:t>
+            </w:r>
+            <w:proofErr w:type="spellStart"/>
+            <w:r>
+              <w:rPr>
+                <w:rFonts w:ascii="Calibri" w:eastAsia="Calibri" w:hAnsi="Calibri" w:cs="Arial"/>
+                <w:sz w:val="22"/>
+                <w:szCs w:val="22"/>
+                <w:lang w:val="en-GB"/>
+              </w:rPr>
+              <w:t>offenceAnimal</w:t>
+            </w:r>
+            <w:proofErr w:type="spellEnd"/>
+            <w:r>
+              <w:rPr>
+                <w:rFonts w:ascii="Calibri" w:eastAsia="Calibri" w:hAnsi="Calibri" w:cs="Arial"/>
+                <w:sz w:val="22"/>
+                <w:szCs w:val="22"/>
+                <w:lang w:val="en-GB"/>
+              </w:rPr>
+              <w:t>}}.</w:t>
+            </w:r>
+          </w:p>
+          <w:p>
+            <w:pPr>
+              <w:overflowPunct/>
+              <w:autoSpaceDE/>
+              <w:autoSpaceDN/>
+              <w:adjustRightInd/>
+              <w:spacing w:after="160" w:line="259" w:lineRule="auto"/>
+              <w:jc w:val="left"/>
+              <w:textAlignment w:val="auto"/>
+              <w:rPr>
+                <w:rFonts w:ascii="Calibri" w:eastAsia="Calibri" w:hAnsi="Calibri" w:cs="Arial"/>
+                <w:i/>
+                <w:iCs/>
+                <w:sz w:val="22"/>
+                <w:szCs w:val="22"/>
+                <w:lang w:val="en-GB"/>
+              </w:rPr>
+            </w:pPr>
+            <w:r>
+              <w:rPr>
+                <w:rFonts w:ascii="Calibri" w:eastAsia="Calibri" w:hAnsi="Calibri" w:cs="Arial"/>
+                <w:i/>
+                <w:iCs/>
+                <w:sz w:val="22"/>
+                <w:szCs w:val="22"/>
+                <w:lang w:val="en-GB"/>
+              </w:rPr>
+              <w:t>Section {{count[index].</w:t>
+            </w:r>
+            <w:proofErr w:type="spellStart"/>
+            <w:r>
+              <w:rPr>
+                <w:rFonts w:ascii="Calibri" w:eastAsia="Calibri" w:hAnsi="Calibri" w:cs="Arial"/>
+                <w:i/>
+                <w:iCs/>
+                <w:sz w:val="22"/>
+                <w:szCs w:val="22"/>
+                <w:lang w:val="en-GB"/>
+              </w:rPr>
+              <w:t>countSection</w:t>
+            </w:r>
+            <w:proofErr w:type="spellEnd"/>
+            <w:r>
+              <w:rPr>
+                <w:rFonts w:ascii="Calibri" w:eastAsia="Calibri" w:hAnsi="Calibri" w:cs="Arial"/>
+                <w:i/>
+                <w:iCs/>
+                <w:sz w:val="22"/>
+                <w:szCs w:val="22"/>
+                <w:lang w:val="en-GB"/>
+              </w:rPr>
+              <w:t>}} of the Animal Welfare Act 1985.</w:t>
+            </w:r>
+          </w:p>
+          <w:p>
+            <w:pPr>
+              <w:overflowPunct/>
+              <w:autoSpaceDE/>
+              <w:autoSpaceDN/>
+              <w:adjustRightInd/>
+              <w:spacing w:after="160" w:line="259" w:lineRule="auto"/>
+              <w:jc w:val="left"/>
+              <w:textAlignment w:val="auto"/>
+              <w:rPr>
+                <w:rFonts w:ascii="Calibri" w:eastAsia="Calibri" w:hAnsi="Calibri" w:cs="Arial"/>
+                <w:b/>
+                <w:bCs/>
+                <w:sz w:val="22"/>
+                <w:szCs w:val="22"/>
+                <w:lang w:val="en-GB"/>
+              </w:rPr>
+            </w:pPr>
+            <w:r>
+              <w:rPr>
+                <w:rFonts w:ascii="Calibri" w:eastAsia="Calibri" w:hAnsi="Calibri" w:cs="Arial"/>
+                <w:b/>
+                <w:bCs/>
+                <w:sz w:val="22"/>
+                <w:szCs w:val="22"/>
+                <w:lang w:val="en-GB"/>
+              </w:rPr>
+              <w:t>Particulars</w:t>
+            </w:r>
+          </w:p>
+          <w:p>
+            <w:pPr>
+              <w:overflowPunct/>
+              <w:autoSpaceDE/>
+              <w:autoSpaceDN/>
+              <w:adjustRightInd/>
+              <w:spacing w:after="160" w:line="259" w:lineRule="auto"/>
+              <w:jc w:val="left"/>
+              <w:textAlignment w:val="auto"/>
+              <w:rPr>
+                <w:rFonts w:ascii="Calibri" w:eastAsia="Calibri" w:hAnsi="Calibri" w:cs="Arial"/>
+                <w:sz w:val="22"/>
+                <w:szCs w:val="22"/>
+                <w:lang w:val="en-GB"/>
+              </w:rPr>
+            </w:pPr>
+            <w:r>
+              <w:rPr>
+                <w:rFonts w:ascii="Calibri" w:eastAsia="Calibri" w:hAnsi="Calibri" w:cs="Arial"/>
+                <w:sz w:val="22"/>
+                <w:szCs w:val="22"/>
+                <w:lang w:val="en-GB"/>
+              </w:rPr>
+              <w:t>{{ count[index].</w:t>
+            </w:r>
+            <w:proofErr w:type="spellStart"/>
+            <w:r>
+              <w:rPr>
+                <w:rFonts w:ascii="Calibri" w:eastAsia="Calibri" w:hAnsi="Calibri" w:cs="Arial"/>
+                <w:sz w:val="22"/>
+                <w:szCs w:val="22"/>
+                <w:lang w:val="en-GB"/>
+              </w:rPr>
+              <w:t>particularDetails</w:t>
+            </w:r>
+            <w:proofErr w:type="spellEnd"/>
+            <w:r>
+              <w:rPr>
+                <w:rFonts w:ascii="Calibri" w:eastAsia="Calibri" w:hAnsi="Calibri" w:cs="Arial"/>
+                <w:sz w:val="22"/>
+                <w:szCs w:val="22"/>
+                <w:lang w:val="en-GB"/>
+              </w:rPr>
+              <w:t xml:space="preserve"> }}</w:t>
+            </w:r>
+          </w:p>
+          <w:p>
+            <w:pPr>
+              <w:overflowPunct/>
+              <w:autoSpaceDE/>
+              <w:autoSpaceDN/>
+              <w:adjustRightInd/>
+              <w:spacing w:after="160" w:line="259" w:lineRule="auto"/>
+              <w:jc w:val="left"/>
+              <w:textAlignment w:val="auto"/>
+              <w:rPr>
+                <w:rFonts w:ascii="Calibri" w:eastAsia="Calibri" w:hAnsi="Calibri" w:cs="Arial"/>
+                <w:i/>
+                <w:iCs/>
+                <w:sz w:val="22"/>
+                <w:szCs w:val="22"/>
+                <w:lang w:val="en-GB"/>
+              </w:rPr>
+            </w:pPr>
+            <w:r>
+              <w:rPr>
+                <w:rFonts w:ascii="Calibri" w:eastAsia="Calibri" w:hAnsi="Calibri" w:cs="Arial"/>
+                <w:i/>
+                <w:iCs/>
+                <w:sz w:val="22"/>
+                <w:szCs w:val="22"/>
+                <w:lang w:val="en-GB"/>
+              </w:rPr>
+              <w:t>Section {{count[index].</w:t>
+            </w:r>
+            <w:proofErr w:type="spellStart"/>
+            <w:r>
+              <w:rPr>
+                <w:rFonts w:ascii="Calibri" w:eastAsia="Calibri" w:hAnsi="Calibri" w:cs="Arial"/>
+                <w:i/>
+                <w:iCs/>
+                <w:sz w:val="22"/>
+                <w:szCs w:val="22"/>
+                <w:lang w:val="en-GB"/>
+              </w:rPr>
+              <w:t>countSection</w:t>
+            </w:r>
+            <w:proofErr w:type="spellEnd"/>
+            <w:r>
+              <w:rPr>
+                <w:rFonts w:ascii="Calibri" w:eastAsia="Calibri" w:hAnsi="Calibri" w:cs="Arial"/>
+                <w:i/>
+                <w:iCs/>
+                <w:sz w:val="22"/>
+                <w:szCs w:val="22"/>
+                <w:lang w:val="en-GB"/>
+              </w:rPr>
+              <w:t>}} of the Animal Welfare Act 1985.</w:t>
+            </w:r>
+          </w:p>
+          <w:p>
+            <w:pPr>
+              <w:overflowPunct/>
+              <w:autoSpaceDE/>
+              <w:autoSpaceDN/>
+              <w:adjustRightInd/>
+              <w:spacing w:after="160" w:line="259" w:lineRule="auto"/>
+              <w:jc w:val="left"/>
+              <w:textAlignment w:val="auto"/>
+              <w:rPr>
+                <w:rFonts w:ascii="Calibri" w:eastAsia="Calibri" w:hAnsi="Calibri" w:cs="Arial"/>
+                <w:sz w:val="22"/>
+                <w:szCs w:val="22"/>
+                <w:lang w:val="en-GB"/>
+              </w:rPr>
+            </w:pPr>
+            <w:r>
+              <w:rPr>
+                <w:rFonts w:ascii="Calibri" w:eastAsia="Calibri" w:hAnsi="Calibri" w:cs="Arial"/>
+                <w:sz w:val="22"/>
+                <w:szCs w:val="22"/>
+                <w:lang w:val="en-GB"/>
+              </w:rPr>
+              <w:t>{%p endif %}</w:t>
+            </w:r>
+          </w:p>
+          <w:p>
+            <w:pPr>
+              <w:overflowPunct/>
+              <w:autoSpaceDE/>
+              <w:autoSpaceDN/>
+              <w:adjustRightInd/>
+              <w:spacing w:after="160" w:line="259" w:lineRule="auto"/>
+              <w:jc w:val="left"/>
+              <w:textAlignment w:val="auto"/>
+              <w:rPr>
+                <w:rFonts w:ascii="Calibri" w:eastAsia="Calibri" w:hAnsi="Calibri" w:cs="Arial"/>
+                <w:sz w:val="22"/>
+                <w:szCs w:val="22"/>
+                <w:lang w:val="en-GB"/>
+              </w:rPr>
+            </w:pPr>
+            <w:r>
+              <w:rPr>
+                <w:rFonts w:ascii="Calibri" w:eastAsia="Calibri" w:hAnsi="Calibri" w:cs="Arial"/>
+                <w:sz w:val="22"/>
+                <w:szCs w:val="22"/>
+                <w:lang w:val="en-GB"/>
+              </w:rPr>
+              <w:t xml:space="preserve">{%p if </w:t>
+            </w:r>
+            <w:proofErr w:type="spellStart"/>
+            <w:r>
+              <w:rPr>
+                <w:rFonts w:ascii="Calibri" w:eastAsia="Calibri" w:hAnsi="Calibri" w:cs="Arial"/>
+                <w:sz w:val="22"/>
+                <w:szCs w:val="22"/>
+                <w:lang w:val="en-GB"/>
+              </w:rPr>
+              <w:t>count.item</w:t>
+            </w:r>
+            <w:proofErr w:type="spellEnd"/>
+            <w:r>
+              <w:rPr>
+                <w:rFonts w:ascii="Calibri" w:eastAsia="Calibri" w:hAnsi="Calibri" w:cs="Arial"/>
+                <w:sz w:val="22"/>
+                <w:szCs w:val="22"/>
+                <w:lang w:val="en-GB"/>
+              </w:rPr>
+              <w:t>(index).</w:t>
+            </w:r>
+            <w:proofErr w:type="spellStart"/>
+            <w:r>
+              <w:rPr>
+                <w:rFonts w:ascii="Calibri" w:eastAsia="Calibri" w:hAnsi="Calibri" w:cs="Arial"/>
+                <w:sz w:val="22"/>
+                <w:szCs w:val="22"/>
+                <w:lang w:val="en-GB"/>
+              </w:rPr>
+              <w:t>name.text</w:t>
+            </w:r>
+            <w:proofErr w:type="spellEnd"/>
+            <w:r>
+              <w:rPr>
+                <w:rFonts w:ascii="Calibri" w:eastAsia="Calibri" w:hAnsi="Calibri" w:cs="Arial"/>
+                <w:sz w:val="22"/>
+                <w:szCs w:val="22"/>
+                <w:lang w:val="en-GB"/>
+              </w:rPr>
+              <w:t xml:space="preserve"> == 'Neglect' %}</w:t>
+            </w:r>
+          </w:p>
+          <w:p>
+            <w:pPr>
+              <w:overflowPunct/>
+              <w:autoSpaceDE/>
+              <w:autoSpaceDN/>
+              <w:adjustRightInd/>
+              <w:spacing w:after="160" w:line="259" w:lineRule="auto"/>
+              <w:jc w:val="left"/>
+              <w:textAlignment w:val="auto"/>
+              <w:rPr>
+                <w:rFonts w:ascii="Calibri" w:eastAsia="Calibri" w:hAnsi="Calibri" w:cs="Arial"/>
+                <w:b/>
+                <w:bCs/>
+                <w:sz w:val="22"/>
+                <w:szCs w:val="22"/>
+                <w:lang w:val="en-GB"/>
+              </w:rPr>
+            </w:pPr>
+            <w:r>
+              <w:rPr>
+                <w:rFonts w:ascii="Calibri" w:eastAsia="Calibri" w:hAnsi="Calibri" w:cs="Arial"/>
+                <w:b/>
+                <w:bCs/>
+                <w:sz w:val="22"/>
+                <w:szCs w:val="22"/>
+                <w:lang w:val="en-GB"/>
+              </w:rPr>
+              <w:t>Count {{ (index+1) }}</w:t>
+            </w:r>
+          </w:p>
+          <w:p>
+            <w:pPr>
+              <w:overflowPunct/>
+              <w:autoSpaceDE/>
+              <w:autoSpaceDN/>
+              <w:adjustRightInd/>
+              <w:spacing w:after="160" w:line="259" w:lineRule="auto"/>
+              <w:jc w:val="left"/>
+              <w:textAlignment w:val="auto"/>
+              <w:rPr>
+                <w:rFonts w:ascii="Calibri" w:eastAsia="Calibri" w:hAnsi="Calibri" w:cs="Arial"/>
+                <w:sz w:val="22"/>
+                <w:szCs w:val="22"/>
+                <w:lang w:val="en-GB"/>
+              </w:rPr>
+            </w:pPr>
+            <w:r>
+              <w:rPr>
+                <w:rFonts w:ascii="Calibri" w:eastAsia="Calibri" w:hAnsi="Calibri" w:cs="Arial"/>
+                <w:sz w:val="22"/>
+                <w:szCs w:val="22"/>
+                <w:lang w:val="en-GB"/>
+              </w:rPr>
+              <w:t>Between {{count[index].</w:t>
+            </w:r>
+            <w:proofErr w:type="spellStart"/>
+            <w:r>
+              <w:rPr>
+                <w:rFonts w:ascii="Calibri" w:eastAsia="Calibri" w:hAnsi="Calibri" w:cs="Arial"/>
+                <w:sz w:val="22"/>
+                <w:szCs w:val="22"/>
+                <w:lang w:val="en-GB"/>
+              </w:rPr>
+              <w:t>dateFrom</w:t>
+            </w:r>
+            <w:proofErr w:type="spellEnd"/>
+            <w:r>
+              <w:rPr>
+                <w:rFonts w:ascii="Calibri" w:eastAsia="Calibri" w:hAnsi="Calibri" w:cs="Arial"/>
+                <w:sz w:val="22"/>
+                <w:szCs w:val="22"/>
+                <w:lang w:val="en-GB"/>
+              </w:rPr>
+              <w:t>}} and {{</w:t>
+            </w:r>
+            <w:proofErr w:type="spellStart"/>
+            <w:r>
+              <w:rPr>
+                <w:rFonts w:ascii="Calibri" w:eastAsia="Calibri" w:hAnsi="Calibri" w:cs="Arial"/>
+                <w:sz w:val="22"/>
+                <w:szCs w:val="22"/>
+                <w:lang w:val="en-GB"/>
+              </w:rPr>
+              <w:t>count.item</w:t>
+            </w:r>
+            <w:proofErr w:type="spellEnd"/>
+            <w:r>
+              <w:rPr>
+                <w:rFonts w:ascii="Calibri" w:eastAsia="Calibri" w:hAnsi="Calibri" w:cs="Arial"/>
+                <w:sz w:val="22"/>
+                <w:szCs w:val="22"/>
+                <w:lang w:val="en-GB"/>
+              </w:rPr>
+              <w:t>(index).</w:t>
+            </w:r>
+            <w:proofErr w:type="spellStart"/>
+            <w:r>
+              <w:rPr>
+                <w:rFonts w:ascii="Calibri" w:eastAsia="Calibri" w:hAnsi="Calibri" w:cs="Arial"/>
+                <w:sz w:val="22"/>
+                <w:szCs w:val="22"/>
+                <w:lang w:val="en-GB"/>
+              </w:rPr>
+              <w:t>dateTo</w:t>
+            </w:r>
+            <w:proofErr w:type="spellEnd"/>
+            <w:r>
+              <w:rPr>
+                <w:rFonts w:ascii="Calibri" w:eastAsia="Calibri" w:hAnsi="Calibri" w:cs="Arial"/>
+                <w:sz w:val="22"/>
+                <w:szCs w:val="22"/>
+                <w:lang w:val="en-GB"/>
+              </w:rPr>
+              <w:t>}} at {{</w:t>
+            </w:r>
+            <w:proofErr w:type="spellStart"/>
+            <w:r>
+              <w:rPr>
+                <w:rFonts w:ascii="Calibri" w:eastAsia="Calibri" w:hAnsi="Calibri" w:cs="Arial"/>
+                <w:sz w:val="22"/>
+                <w:szCs w:val="22"/>
+                <w:lang w:val="en-GB"/>
+              </w:rPr>
+              <w:t>count.item</w:t>
+            </w:r>
+            <w:proofErr w:type="spellEnd"/>
+            <w:r>
+              <w:rPr>
+                <w:rFonts w:ascii="Calibri" w:eastAsia="Calibri" w:hAnsi="Calibri" w:cs="Arial"/>
+                <w:sz w:val="22"/>
+                <w:szCs w:val="22"/>
+                <w:lang w:val="en-GB"/>
+              </w:rPr>
+              <w:t>(index).</w:t>
+            </w:r>
+            <w:proofErr w:type="spellStart"/>
+            <w:r>
+              <w:rPr>
+                <w:rFonts w:ascii="Calibri" w:eastAsia="Calibri" w:hAnsi="Calibri" w:cs="Arial"/>
+                <w:sz w:val="22"/>
+                <w:szCs w:val="22"/>
+                <w:lang w:val="en-GB"/>
+              </w:rPr>
+              <w:t>offenceLocation</w:t>
+            </w:r>
+            <w:proofErr w:type="spellEnd"/>
+            <w:r>
+              <w:rPr>
+                <w:rFonts w:ascii="Calibri" w:eastAsia="Calibri" w:hAnsi="Calibri" w:cs="Arial"/>
+                <w:sz w:val="22"/>
+                <w:szCs w:val="22"/>
+                <w:lang w:val="en-GB"/>
+              </w:rPr>
+              <w:t>}}, in the State of South Australia, the defendant ill-treated an animal, namely {{</w:t>
+            </w:r>
+            <w:proofErr w:type="spellStart"/>
+            <w:r>
+              <w:rPr>
+                <w:rFonts w:ascii="Calibri" w:eastAsia="Calibri" w:hAnsi="Calibri" w:cs="Arial"/>
+                <w:sz w:val="22"/>
+                <w:szCs w:val="22"/>
+                <w:lang w:val="en-GB"/>
+              </w:rPr>
+              <w:t>count.item</w:t>
+            </w:r>
+            <w:proofErr w:type="spellEnd"/>
+            <w:r>
+              <w:rPr>
+                <w:rFonts w:ascii="Calibri" w:eastAsia="Calibri" w:hAnsi="Calibri" w:cs="Arial"/>
+                <w:sz w:val="22"/>
+                <w:szCs w:val="22"/>
+                <w:lang w:val="en-GB"/>
+              </w:rPr>
+              <w:t>(index).</w:t>
+            </w:r>
+            <w:proofErr w:type="spellStart"/>
+            <w:r>
+              <w:rPr>
+                <w:rFonts w:ascii="Calibri" w:eastAsia="Calibri" w:hAnsi="Calibri" w:cs="Arial"/>
+                <w:sz w:val="22"/>
+                <w:szCs w:val="22"/>
+                <w:lang w:val="en-GB"/>
+              </w:rPr>
+              <w:t>offenceAnimal</w:t>
+            </w:r>
+            <w:proofErr w:type="spellEnd"/>
+            <w:r>
+              <w:rPr>
+                <w:rFonts w:ascii="Calibri" w:eastAsia="Calibri" w:hAnsi="Calibri" w:cs="Arial"/>
+                <w:sz w:val="22"/>
+                <w:szCs w:val="22"/>
+                <w:lang w:val="en-GB"/>
+              </w:rPr>
+              <w:t>}}.</w:t>
+            </w:r>
+          </w:p>
+          <w:p>
+            <w:pPr>
+              <w:overflowPunct/>
+              <w:autoSpaceDE/>
+              <w:autoSpaceDN/>
+              <w:adjustRightInd/>
+              <w:spacing w:after="160" w:line="259" w:lineRule="auto"/>
+              <w:jc w:val="left"/>
+              <w:textAlignment w:val="auto"/>
+              <w:rPr>
+                <w:rFonts w:ascii="Calibri" w:eastAsia="Calibri" w:hAnsi="Calibri" w:cs="Arial"/>
+                <w:sz w:val="22"/>
+                <w:szCs w:val="22"/>
+                <w:lang w:val="en-GB"/>
+              </w:rPr>
+            </w:pPr>
+            <w:r>
+              <w:rPr>
+                <w:rFonts w:ascii="Calibri" w:eastAsia="Calibri" w:hAnsi="Calibri" w:cs="Arial"/>
+                <w:sz w:val="22"/>
+                <w:szCs w:val="22"/>
+                <w:lang w:val="en-GB"/>
+              </w:rPr>
+              <w:t xml:space="preserve">  </w:t>
+            </w:r>
+          </w:p>
+          <w:p>
+            <w:pPr>
+              <w:overflowPunct/>
+              <w:autoSpaceDE/>
+              <w:autoSpaceDN/>
+              <w:adjustRightInd/>
+              <w:spacing w:after="160" w:line="259" w:lineRule="auto"/>
+              <w:jc w:val="left"/>
+              <w:textAlignment w:val="auto"/>
+              <w:rPr>
+                <w:rFonts w:ascii="Calibri" w:eastAsia="Calibri" w:hAnsi="Calibri" w:cs="Arial"/>
+                <w:i/>
+                <w:iCs/>
+                <w:sz w:val="22"/>
+                <w:szCs w:val="22"/>
+                <w:lang w:val="en-GB"/>
+              </w:rPr>
+            </w:pPr>
+            <w:r>
+              <w:rPr>
+                <w:rFonts w:ascii="Calibri" w:eastAsia="Calibri" w:hAnsi="Calibri" w:cs="Arial"/>
+                <w:i/>
+                <w:iCs/>
+                <w:sz w:val="22"/>
+                <w:szCs w:val="22"/>
+                <w:lang w:val="en-GB"/>
+              </w:rPr>
+              <w:t>Section {{count[index].</w:t>
+            </w:r>
+            <w:proofErr w:type="spellStart"/>
+            <w:r>
+              <w:rPr>
+                <w:rFonts w:ascii="Calibri" w:eastAsia="Calibri" w:hAnsi="Calibri" w:cs="Arial"/>
+                <w:i/>
+                <w:iCs/>
+                <w:sz w:val="22"/>
+                <w:szCs w:val="22"/>
+                <w:lang w:val="en-GB"/>
+              </w:rPr>
+              <w:t>countSection</w:t>
+            </w:r>
+            <w:proofErr w:type="spellEnd"/>
+            <w:r>
+              <w:rPr>
+                <w:rFonts w:ascii="Calibri" w:eastAsia="Calibri" w:hAnsi="Calibri" w:cs="Arial"/>
+                <w:i/>
+                <w:iCs/>
+                <w:sz w:val="22"/>
+                <w:szCs w:val="22"/>
+                <w:lang w:val="en-GB"/>
+              </w:rPr>
+              <w:t>}} of the Animal Welfare Act 1985.</w:t>
+            </w:r>
+          </w:p>
+          <w:p>
+            <w:pPr>
+              <w:overflowPunct/>
+              <w:autoSpaceDE/>
+              <w:autoSpaceDN/>
+              <w:adjustRightInd/>
+              <w:spacing w:after="160" w:line="259" w:lineRule="auto"/>
+              <w:jc w:val="left"/>
+              <w:textAlignment w:val="auto"/>
+              <w:rPr>
+                <w:rFonts w:ascii="Calibri" w:eastAsia="Calibri" w:hAnsi="Calibri" w:cs="Arial"/>
+                <w:b/>
+                <w:bCs/>
+                <w:sz w:val="22"/>
+                <w:szCs w:val="22"/>
+                <w:lang w:val="en-GB"/>
+              </w:rPr>
+            </w:pPr>
+            <w:r>
+              <w:rPr>
+                <w:rFonts w:ascii="Calibri" w:eastAsia="Calibri" w:hAnsi="Calibri" w:cs="Arial"/>
+                <w:b/>
+                <w:bCs/>
+                <w:sz w:val="22"/>
+                <w:szCs w:val="22"/>
+                <w:lang w:val="en-GB"/>
+              </w:rPr>
+              <w:t>Particulars</w:t>
+            </w:r>
+          </w:p>
+          <w:p>
+            <w:pPr>
+              <w:overflowPunct/>
+              <w:autoSpaceDE/>
+              <w:autoSpaceDN/>
+              <w:adjustRightInd/>
+              <w:spacing w:after="160" w:line="259" w:lineRule="auto"/>
+              <w:jc w:val="left"/>
+              <w:textAlignment w:val="auto"/>
+              <w:rPr>
+                <w:rFonts w:ascii="Calibri" w:eastAsia="Calibri" w:hAnsi="Calibri" w:cs="Arial"/>
+                <w:sz w:val="22"/>
+                <w:szCs w:val="22"/>
+                <w:lang w:val="en-GB"/>
+              </w:rPr>
+            </w:pPr>
+            <w:r>
+              <w:rPr>
+                <w:rFonts w:ascii="Calibri" w:eastAsia="Calibri" w:hAnsi="Calibri" w:cs="Arial"/>
+                <w:sz w:val="22"/>
+                <w:szCs w:val="22"/>
+                <w:lang w:val="en-GB"/>
+              </w:rPr>
+              <w:t>{{ count[index].</w:t>
+            </w:r>
+            <w:proofErr w:type="spellStart"/>
+            <w:r>
+              <w:rPr>
+                <w:rFonts w:ascii="Calibri" w:eastAsia="Calibri" w:hAnsi="Calibri" w:cs="Arial"/>
+                <w:sz w:val="22"/>
+                <w:szCs w:val="22"/>
+                <w:lang w:val="en-GB"/>
+              </w:rPr>
+              <w:t>particularDetails</w:t>
+            </w:r>
+            <w:proofErr w:type="spellEnd"/>
+            <w:r>
+              <w:rPr>
+                <w:rFonts w:ascii="Calibri" w:eastAsia="Calibri" w:hAnsi="Calibri" w:cs="Arial"/>
+                <w:sz w:val="22"/>
+                <w:szCs w:val="22"/>
+                <w:lang w:val="en-GB"/>
+              </w:rPr>
+              <w:t xml:space="preserve"> }}</w:t>
+            </w:r>
+          </w:p>
+          <w:p>
+            <w:pPr>
+              <w:overflowPunct/>
+              <w:autoSpaceDE/>
+              <w:autoSpaceDN/>
+              <w:adjustRightInd/>
+              <w:spacing w:after="160" w:line="259" w:lineRule="auto"/>
+              <w:jc w:val="left"/>
+              <w:textAlignment w:val="auto"/>
+              <w:rPr>
+                <w:rFonts w:ascii="Calibri" w:eastAsia="Calibri" w:hAnsi="Calibri" w:cs="Arial"/>
+                <w:i/>
+                <w:iCs/>
+                <w:sz w:val="22"/>
+                <w:szCs w:val="22"/>
+                <w:lang w:val="en-GB"/>
+              </w:rPr>
+            </w:pPr>
+            <w:r>
+              <w:rPr>
+                <w:rFonts w:ascii="Calibri" w:eastAsia="Calibri" w:hAnsi="Calibri" w:cs="Arial"/>
+                <w:i/>
+                <w:iCs/>
+                <w:sz w:val="22"/>
+                <w:szCs w:val="22"/>
+                <w:lang w:val="en-GB"/>
+              </w:rPr>
+              <w:t>Section {{count[index].</w:t>
+            </w:r>
+            <w:proofErr w:type="spellStart"/>
+            <w:r>
+              <w:rPr>
+                <w:rFonts w:ascii="Calibri" w:eastAsia="Calibri" w:hAnsi="Calibri" w:cs="Arial"/>
+                <w:i/>
+                <w:iCs/>
+                <w:sz w:val="22"/>
+                <w:szCs w:val="22"/>
+                <w:lang w:val="en-GB"/>
+              </w:rPr>
+              <w:t>countSection</w:t>
+            </w:r>
+            <w:proofErr w:type="spellEnd"/>
+            <w:r>
+              <w:rPr>
+                <w:rFonts w:ascii="Calibri" w:eastAsia="Calibri" w:hAnsi="Calibri" w:cs="Arial"/>
+                <w:i/>
+                <w:iCs/>
+                <w:sz w:val="22"/>
+                <w:szCs w:val="22"/>
+                <w:lang w:val="en-GB"/>
+              </w:rPr>
+              <w:t>}} of the Animal Welfare Act 1985.</w:t>
+            </w:r>
+          </w:p>
+          <w:p>
+            <w:pPr>
+              <w:overflowPunct/>
+              <w:autoSpaceDE/>
+              <w:autoSpaceDN/>
+              <w:adjustRightInd/>
+              <w:spacing w:after="160" w:line="259" w:lineRule="auto"/>
+              <w:jc w:val="left"/>
+              <w:textAlignment w:val="auto"/>
+              <w:rPr>
+                <w:rFonts w:ascii="Calibri" w:eastAsia="Calibri" w:hAnsi="Calibri" w:cs="Arial"/>
+                <w:sz w:val="22"/>
+                <w:szCs w:val="22"/>
+                <w:lang w:val="en-GB"/>
+              </w:rPr>
+            </w:pPr>
+            <w:r>
+              <w:rPr>
+                <w:rFonts w:ascii="Calibri" w:eastAsia="Calibri" w:hAnsi="Calibri" w:cs="Arial"/>
+                <w:sz w:val="22"/>
+                <w:szCs w:val="22"/>
+                <w:lang w:val="en-GB"/>
+              </w:rPr>
+              <w:t>{%p endif %}</w:t>
+            </w:r>
+          </w:p>
+          <w:p>
+            <w:pPr>
+              <w:overflowPunct/>
+              <w:autoSpaceDE/>
+              <w:autoSpaceDN/>
+              <w:adjustRightInd/>
+              <w:spacing w:after="160" w:line="259" w:lineRule="auto"/>
+              <w:jc w:val="left"/>
+              <w:textAlignment w:val="auto"/>
+              <w:rPr>
+                <w:rFonts w:ascii="Calibri" w:eastAsia="Calibri" w:hAnsi="Calibri" w:cs="Arial"/>
+                <w:sz w:val="22"/>
+                <w:szCs w:val="22"/>
+                <w:lang w:val="en-GB"/>
+              </w:rPr>
+            </w:pPr>
+            <w:r>
+              <w:rPr>
+                <w:rFonts w:ascii="Calibri" w:eastAsia="Calibri" w:hAnsi="Calibri" w:cs="Arial"/>
+                <w:sz w:val="22"/>
+                <w:szCs w:val="22"/>
+                <w:lang w:val="en-GB"/>
+              </w:rPr>
+              <w:t xml:space="preserve">{%p if </w:t>
+            </w:r>
+            <w:proofErr w:type="spellStart"/>
+            <w:r>
+              <w:rPr>
+                <w:rFonts w:ascii="Calibri" w:eastAsia="Calibri" w:hAnsi="Calibri" w:cs="Arial"/>
+                <w:sz w:val="22"/>
+                <w:szCs w:val="22"/>
+                <w:lang w:val="en-GB"/>
+              </w:rPr>
+              <w:t>count.item</w:t>
+            </w:r>
+            <w:proofErr w:type="spellEnd"/>
+            <w:r>
+              <w:rPr>
+                <w:rFonts w:ascii="Calibri" w:eastAsia="Calibri" w:hAnsi="Calibri" w:cs="Arial"/>
+                <w:sz w:val="22"/>
+                <w:szCs w:val="22"/>
+                <w:lang w:val="en-GB"/>
+              </w:rPr>
+              <w:t>(index).</w:t>
+            </w:r>
+            <w:proofErr w:type="spellStart"/>
+            <w:r>
+              <w:rPr>
+                <w:rFonts w:ascii="Calibri" w:eastAsia="Calibri" w:hAnsi="Calibri" w:cs="Arial"/>
+                <w:sz w:val="22"/>
+                <w:szCs w:val="22"/>
+                <w:lang w:val="en-GB"/>
+              </w:rPr>
+              <w:t>name.text</w:t>
+            </w:r>
+            <w:proofErr w:type="spellEnd"/>
+            <w:r>
+              <w:rPr>
+                <w:rFonts w:ascii="Calibri" w:eastAsia="Calibri" w:hAnsi="Calibri" w:cs="Arial"/>
+                <w:sz w:val="22"/>
+                <w:szCs w:val="22"/>
+                <w:lang w:val="en-GB"/>
+              </w:rPr>
+              <w:t xml:space="preserve"> == 'Breach of order' %}</w:t>
+            </w:r>
+          </w:p>
+          <w:p>
+            <w:pPr>
+              <w:overflowPunct/>
+              <w:autoSpaceDE/>
+              <w:autoSpaceDN/>
+              <w:adjustRightInd/>
+              <w:spacing w:after="160" w:line="259" w:lineRule="auto"/>
+              <w:jc w:val="left"/>
+              <w:textAlignment w:val="auto"/>
+              <w:rPr>
+                <w:rFonts w:ascii="Calibri" w:eastAsia="Calibri" w:hAnsi="Calibri" w:cs="Arial"/>
+                <w:b/>
+                <w:bCs/>
+                <w:sz w:val="22"/>
+                <w:szCs w:val="22"/>
+                <w:lang w:val="en-GB"/>
+              </w:rPr>
+            </w:pPr>
+            <w:r>
+              <w:rPr>
+                <w:rFonts w:ascii="Calibri" w:eastAsia="Calibri" w:hAnsi="Calibri" w:cs="Arial"/>
+                <w:b/>
+                <w:bCs/>
+                <w:sz w:val="22"/>
+                <w:szCs w:val="22"/>
+                <w:lang w:val="en-GB"/>
+              </w:rPr>
+              <w:t>Count {{ (index+1) }}</w:t>
+            </w:r>
+          </w:p>
+          <w:p>
+            <w:pPr>
+              <w:overflowPunct/>
+              <w:autoSpaceDE/>
+              <w:autoSpaceDN/>
+              <w:adjustRightInd/>
+              <w:spacing w:after="160" w:line="259" w:lineRule="auto"/>
+              <w:jc w:val="left"/>
+              <w:textAlignment w:val="auto"/>
+              <w:rPr>
+                <w:rFonts w:ascii="Calibri" w:eastAsia="Calibri" w:hAnsi="Calibri" w:cs="Arial"/>
+                <w:sz w:val="22"/>
+                <w:szCs w:val="22"/>
+                <w:lang w:val="en-GB"/>
+              </w:rPr>
+            </w:pPr>
+            <w:r>
+              <w:rPr>
+                <w:rFonts w:ascii="Calibri" w:eastAsia="Calibri" w:hAnsi="Calibri" w:cs="Arial"/>
+                <w:sz w:val="22"/>
+                <w:szCs w:val="22"/>
+                <w:lang w:val="en-GB"/>
+              </w:rPr>
+              <w:t>Between {{count[index].</w:t>
+            </w:r>
+            <w:proofErr w:type="spellStart"/>
+            <w:r>
+              <w:rPr>
+                <w:rFonts w:ascii="Calibri" w:eastAsia="Calibri" w:hAnsi="Calibri" w:cs="Arial"/>
+                <w:sz w:val="22"/>
+                <w:szCs w:val="22"/>
+                <w:lang w:val="en-GB"/>
+              </w:rPr>
+              <w:t>dateFrom</w:t>
+            </w:r>
+            <w:proofErr w:type="spellEnd"/>
+            <w:r>
+              <w:rPr>
+                <w:rFonts w:ascii="Calibri" w:eastAsia="Calibri" w:hAnsi="Calibri" w:cs="Arial"/>
+                <w:sz w:val="22"/>
+                <w:szCs w:val="22"/>
+                <w:lang w:val="en-GB"/>
+              </w:rPr>
+              <w:t>}} and {{</w:t>
+            </w:r>
+            <w:proofErr w:type="spellStart"/>
+            <w:r>
+              <w:rPr>
+                <w:rFonts w:ascii="Calibri" w:eastAsia="Calibri" w:hAnsi="Calibri" w:cs="Arial"/>
+                <w:sz w:val="22"/>
+                <w:szCs w:val="22"/>
+                <w:lang w:val="en-GB"/>
+              </w:rPr>
+              <w:t>count.item</w:t>
+            </w:r>
+            <w:proofErr w:type="spellEnd"/>
+            <w:r>
+              <w:rPr>
+                <w:rFonts w:ascii="Calibri" w:eastAsia="Calibri" w:hAnsi="Calibri" w:cs="Arial"/>
+                <w:sz w:val="22"/>
+                <w:szCs w:val="22"/>
+                <w:lang w:val="en-GB"/>
+              </w:rPr>
+              <w:t>(index).</w:t>
+            </w:r>
+            <w:proofErr w:type="spellStart"/>
+            <w:r>
+              <w:rPr>
+                <w:rFonts w:ascii="Calibri" w:eastAsia="Calibri" w:hAnsi="Calibri" w:cs="Arial"/>
+                <w:sz w:val="22"/>
+                <w:szCs w:val="22"/>
+                <w:lang w:val="en-GB"/>
+              </w:rPr>
+              <w:t>dateTo</w:t>
+            </w:r>
+            <w:proofErr w:type="spellEnd"/>
+            <w:r>
+              <w:rPr>
+                <w:rFonts w:ascii="Calibri" w:eastAsia="Calibri" w:hAnsi="Calibri" w:cs="Arial"/>
+                <w:sz w:val="22"/>
+                <w:szCs w:val="22"/>
+                <w:lang w:val="en-GB"/>
+              </w:rPr>
+              <w:t>}} at {{</w:t>
+            </w:r>
+            <w:proofErr w:type="spellStart"/>
+            <w:r>
+              <w:rPr>
+                <w:rFonts w:ascii="Calibri" w:eastAsia="Calibri" w:hAnsi="Calibri" w:cs="Arial"/>
+                <w:sz w:val="22"/>
+                <w:szCs w:val="22"/>
+                <w:lang w:val="en-GB"/>
+              </w:rPr>
+              <w:t>count.item</w:t>
+            </w:r>
+            <w:proofErr w:type="spellEnd"/>
+            <w:r>
+              <w:rPr>
+                <w:rFonts w:ascii="Calibri" w:eastAsia="Calibri" w:hAnsi="Calibri" w:cs="Arial"/>
+                <w:sz w:val="22"/>
+                <w:szCs w:val="22"/>
+                <w:lang w:val="en-GB"/>
+              </w:rPr>
+              <w:t>(index).</w:t>
+            </w:r>
+            <w:proofErr w:type="spellStart"/>
+            <w:r>
+              <w:rPr>
+                <w:rFonts w:ascii="Calibri" w:eastAsia="Calibri" w:hAnsi="Calibri" w:cs="Arial"/>
+                <w:sz w:val="22"/>
+                <w:szCs w:val="22"/>
+                <w:lang w:val="en-GB"/>
+              </w:rPr>
+              <w:t>offenceLocation</w:t>
+            </w:r>
+            <w:proofErr w:type="spellEnd"/>
+            <w:r>
+              <w:rPr>
+                <w:rFonts w:ascii="Calibri" w:eastAsia="Calibri" w:hAnsi="Calibri" w:cs="Arial"/>
+                <w:sz w:val="22"/>
+                <w:szCs w:val="22"/>
+                <w:lang w:val="en-GB"/>
+              </w:rPr>
+              <w:t>}}, in the State of South Australia, the defendant,, being a person in relation to whom an order under section 32A(1) of the Animal Welfare Act 1985 was in force, failed to comply with that order, contrary to Section 32A(2) of the Animal Welfare Act 1985.</w:t>
+            </w:r>
+          </w:p>
+          <w:p>
+            <w:pPr>
+              <w:overflowPunct/>
+              <w:autoSpaceDE/>
+              <w:autoSpaceDN/>
+              <w:adjustRightInd/>
+              <w:spacing w:after="160" w:line="259" w:lineRule="auto"/>
+              <w:jc w:val="left"/>
+              <w:textAlignment w:val="auto"/>
+              <w:rPr>
+                <w:rFonts w:ascii="Calibri" w:eastAsia="Calibri" w:hAnsi="Calibri" w:cs="Arial"/>
+                <w:b/>
+                <w:bCs/>
+                <w:sz w:val="22"/>
+                <w:szCs w:val="22"/>
+                <w:lang w:val="en-GB"/>
+              </w:rPr>
+            </w:pPr>
+            <w:r>
+              <w:rPr>
+                <w:rFonts w:ascii="Calibri" w:eastAsia="Calibri" w:hAnsi="Calibri" w:cs="Arial"/>
+                <w:b/>
+                <w:bCs/>
+                <w:sz w:val="22"/>
+                <w:szCs w:val="22"/>
+                <w:lang w:val="en-GB"/>
+              </w:rPr>
+              <w:t>Particulars</w:t>
+            </w:r>
+          </w:p>
+          <w:p>
+            <w:pPr>
+              <w:overflowPunct/>
+              <w:autoSpaceDE/>
+              <w:autoSpaceDN/>
+              <w:adjustRightInd/>
+              <w:spacing w:after="160" w:line="259" w:lineRule="auto"/>
+              <w:jc w:val="left"/>
+              <w:textAlignment w:val="auto"/>
+              <w:rPr>
+                <w:rFonts w:ascii="Calibri" w:eastAsia="Calibri" w:hAnsi="Calibri" w:cs="Arial"/>
+                <w:sz w:val="22"/>
+                <w:szCs w:val="22"/>
+                <w:lang w:val="en-GB"/>
+              </w:rPr>
+            </w:pPr>
+            <w:r>
+              <w:rPr>
+                <w:rFonts w:ascii="Calibri" w:eastAsia="Calibri" w:hAnsi="Calibri" w:cs="Arial"/>
+                <w:sz w:val="22"/>
+                <w:szCs w:val="22"/>
+                <w:lang w:val="en-GB"/>
+              </w:rPr>
+              <w:t>{{ count[index].</w:t>
+            </w:r>
+            <w:proofErr w:type="spellStart"/>
+            <w:r>
+              <w:rPr>
+                <w:rFonts w:ascii="Calibri" w:eastAsia="Calibri" w:hAnsi="Calibri" w:cs="Arial"/>
+                <w:sz w:val="22"/>
+                <w:szCs w:val="22"/>
+                <w:lang w:val="en-GB"/>
+              </w:rPr>
+              <w:t>particularDetails</w:t>
+            </w:r>
+            <w:proofErr w:type="spellEnd"/>
+            <w:r>
+              <w:rPr>
+                <w:rFonts w:ascii="Calibri" w:eastAsia="Calibri" w:hAnsi="Calibri" w:cs="Arial"/>
+                <w:sz w:val="22"/>
+                <w:szCs w:val="22"/>
+                <w:lang w:val="en-GB"/>
+              </w:rPr>
+              <w:t xml:space="preserve"> }}</w:t>
+            </w:r>
+          </w:p>
+          <w:p>
+            <w:pPr>
+              <w:overflowPunct/>
+              <w:autoSpaceDE/>
+              <w:autoSpaceDN/>
+              <w:adjustRightInd/>
+              <w:spacing w:after="160" w:line="259" w:lineRule="auto"/>
+              <w:jc w:val="left"/>
+              <w:textAlignment w:val="auto"/>
+              <w:rPr>
+                <w:rFonts w:ascii="Calibri" w:eastAsia="Calibri" w:hAnsi="Calibri" w:cs="Arial"/>
+                <w:sz w:val="22"/>
+                <w:szCs w:val="22"/>
+                <w:lang w:val="en-GB"/>
+              </w:rPr>
+            </w:pPr>
+            <w:r>
+              <w:rPr>
+                <w:rFonts w:ascii="Calibri" w:eastAsia="Calibri" w:hAnsi="Calibri" w:cs="Arial"/>
+                <w:sz w:val="22"/>
+                <w:szCs w:val="22"/>
+                <w:lang w:val="en-GB"/>
+              </w:rPr>
+              <w:t>{%p endif %}</w:t>
+            </w:r>
+          </w:p>
+          <w:p>
+            <w:pPr>
+              <w:overflowPunct/>
+              <w:autoSpaceDE/>
+              <w:autoSpaceDN/>
+              <w:adjustRightInd/>
+              <w:spacing w:after="160" w:line="259" w:lineRule="auto"/>
+              <w:jc w:val="left"/>
+              <w:textAlignment w:val="auto"/>
+              <w:rPr>
+                <w:rFonts w:ascii="Calibri" w:eastAsia="Calibri" w:hAnsi="Calibri" w:cs="Arial"/>
+                <w:sz w:val="22"/>
+                <w:szCs w:val="22"/>
+                <w:lang w:val="en-GB"/>
+              </w:rPr>
+            </w:pPr>
+            <w:r>
+              <w:rPr>
+                <w:rFonts w:ascii="Calibri" w:eastAsia="Calibri" w:hAnsi="Calibri" w:cs="Arial"/>
+                <w:sz w:val="22"/>
+                <w:szCs w:val="22"/>
+                <w:lang w:val="en-GB"/>
+              </w:rPr>
+              <w:t>{%p endif %}</w:t>
+            </w:r>
+          </w:p>
+          <w:p>
+            <w:pPr>
+              <w:overflowPunct/>
+              <w:autoSpaceDE/>
+              <w:autoSpaceDN/>
+              <w:adjustRightInd/>
+              <w:spacing w:after="160" w:line="259" w:lineRule="auto"/>
+              <w:jc w:val="left"/>
+              <w:textAlignment w:val="auto"/>
+              <w:rPr>
+                <w:rFonts w:ascii="Calibri" w:eastAsia="Calibri" w:hAnsi="Calibri" w:cs="Arial"/>
+                <w:sz w:val="22"/>
+                <w:szCs w:val="22"/>
+                <w:lang w:val="en-GB"/>
+              </w:rPr>
+            </w:pPr>
+            <w:r>
+              <w:rPr>
+                <w:rFonts w:ascii="Calibri" w:eastAsia="Calibri" w:hAnsi="Calibri" w:cs="Arial"/>
+                <w:sz w:val="22"/>
+                <w:szCs w:val="22"/>
+                <w:lang w:val="en-GB"/>
+              </w:rPr>
+              <w:t xml:space="preserve">{%p </w:t>
+            </w:r>
+            <w:proofErr w:type="spellStart"/>
+            <w:r>
+              <w:rPr>
+                <w:rFonts w:ascii="Calibri" w:eastAsia="Calibri" w:hAnsi="Calibri" w:cs="Arial"/>
+                <w:sz w:val="22"/>
+                <w:szCs w:val="22"/>
+                <w:lang w:val="en-GB"/>
+              </w:rPr>
+              <w:t>endfor</w:t>
+            </w:r>
+            <w:proofErr w:type="spellEnd"/>
+            <w:r>
+              <w:rPr>
+                <w:rFonts w:ascii="Calibri" w:eastAsia="Calibri" w:hAnsi="Calibri" w:cs="Arial"/>
+                <w:sz w:val="22"/>
+                <w:szCs w:val="22"/>
+                <w:lang w:val="en-GB"/>
+              </w:rPr>
+              <w:t xml:space="preserve"> %}</w:t>
             </w:r>
           </w:p>
           <w:p>
@@ -3310,7 +6615,37 @@
                 <w:rFonts w:ascii="Arial" w:hAnsi="Arial" w:cs="Arial"/>
                 <w:sz w:val="20"/>
               </w:rPr>
-              <w:t>{%p if order_other %}</w:t>
+              <w:t xml:space="preserve">{%p if </w:t>
+            </w:r>
+            <w:proofErr w:type="spellStart"/>
+            <w:r>
+              <w:rPr>
+                <w:rFonts w:ascii="Arial" w:hAnsi="Arial" w:cs="Arial"/>
+                <w:sz w:val="20"/>
+              </w:rPr>
+              <w:t>req_orders</w:t>
+            </w:r>
+            <w:proofErr w:type="spellEnd"/>
+            <w:r>
+              <w:rPr>
+                <w:rFonts w:ascii="Arial" w:hAnsi="Arial" w:cs="Arial"/>
+                <w:sz w:val="20"/>
+              </w:rPr>
+              <w:t xml:space="preserve"> </w:t>
+            </w:r>
+            <w:r>
+              <w:rPr>
+                <w:rFonts w:ascii="Arial" w:hAnsi="Arial" w:cs="Arial"/>
+                <w:sz w:val="20"/>
+              </w:rPr>
+              <w:t>== ‘Yes’</w:t>
+            </w:r>
+            <w:r>
+              <w:rPr>
+                <w:rFonts w:ascii="Arial" w:hAnsi="Arial" w:cs="Arial"/>
+                <w:sz w:val="20"/>
+              </w:rPr>
+              <w:t>%}</w:t>
             </w:r>
           </w:p>
           <w:p>
@@ -3330,7 +6665,23 @@
                 <w:rFonts w:ascii="Arial" w:hAnsi="Arial" w:cs="Arial"/>
                 <w:sz w:val="20"/>
               </w:rPr>
-              <w:t>{{order_details}}</w:t>
+              <w:t>{{</w:t>
+            </w:r>
+            <w:proofErr w:type="spellStart"/>
+            <w:r>
+              <w:rPr>
+                <w:rFonts w:ascii="Arial" w:hAnsi="Arial" w:cs="Arial"/>
+                <w:sz w:val="20"/>
+              </w:rPr>
+              <w:t>order_details</w:t>
+            </w:r>
+            <w:proofErr w:type="spellEnd"/>
+            <w:r>
+              <w:rPr>
+                <w:rFonts w:ascii="Arial" w:hAnsi="Arial" w:cs="Arial"/>
+                <w:sz w:val="20"/>
+              </w:rPr>
+              <w:t>}}</w:t>
             </w:r>
           </w:p>
           <w:p>
@@ -3341,7 +6692,7 @@
               <w:spacing w:after="60"/>
               <w:jc w:val="left"/>
               <w:rPr>
-                <w:rFonts w:ascii="Arial" w:eastAsia="Calibri" w:hAnsi="Arial" w:cs="Arial"/>
+                <w:rFonts w:ascii="Arial" w:hAnsi="Arial" w:cs="Arial"/>
                 <w:sz w:val="20"/>
               </w:rPr>
             </w:pPr>
@@ -3405,6 +6756,7 @@
                 <w:rFonts w:ascii="Arial" w:hAnsi="Arial" w:cs="Arial"/>
                 <w:sz w:val="20"/>
               </w:rPr>
+              <w:lastRenderedPageBreak/>
               <w:tab/>
             </w:r>
             <w:r>
@@ -3569,12 +6921,37 @@
               </w:rPr>
               <w:t>{</w:t>
             </w:r>
-            <w:r>
-              <w:rPr>
-                <w:rFonts w:ascii="Arial" w:hAnsi="Arial" w:cs="Arial"/>
-                <w:sz w:val="20"/>
-              </w:rPr>
-              <w:t>RSPCA_sittinglocation[offence_location].item('</w:t>
+            <w:proofErr w:type="spellStart"/>
+            <w:r>
+              <w:rPr>
+                <w:rFonts w:ascii="Arial" w:hAnsi="Arial" w:cs="Arial"/>
+                <w:sz w:val="20"/>
+              </w:rPr>
+              <w:t>RSPCA_sittinglocation</w:t>
+            </w:r>
+            <w:proofErr w:type="spellEnd"/>
+            <w:r>
+              <w:rPr>
+                <w:rFonts w:ascii="Arial" w:hAnsi="Arial" w:cs="Arial"/>
+                <w:sz w:val="20"/>
+              </w:rPr>
+              <w:t>[</w:t>
+            </w:r>
+            <w:proofErr w:type="spellStart"/>
+            <w:r>
+              <w:rPr>
+                <w:rFonts w:ascii="Arial" w:hAnsi="Arial" w:cs="Arial"/>
+                <w:sz w:val="20"/>
+              </w:rPr>
+              <w:t>offence_location</w:t>
+            </w:r>
+            <w:proofErr w:type="spellEnd"/>
+            <w:r>
+              <w:rPr>
+                <w:rFonts w:ascii="Arial" w:hAnsi="Arial" w:cs="Arial"/>
+                <w:sz w:val="20"/>
+              </w:rPr>
+              <w:t>].item('</w:t>
             </w:r>
             <w:r>
               <w:rPr>
@@ -3648,7 +7025,23 @@
                 <w:rFonts w:ascii="Arial" w:hAnsi="Arial" w:cs="Arial"/>
                 <w:sz w:val="20"/>
               </w:rPr>
-              <w:t>{{hearing_date}</w:t>
+              <w:t>{{</w:t>
+            </w:r>
+            <w:proofErr w:type="spellStart"/>
+            <w:r>
+              <w:rPr>
+                <w:rFonts w:ascii="Arial" w:hAnsi="Arial" w:cs="Arial"/>
+                <w:sz w:val="20"/>
+              </w:rPr>
+              <w:t>hearing_date</w:t>
+            </w:r>
+            <w:proofErr w:type="spellEnd"/>
+            <w:r>
+              <w:rPr>
+                <w:rFonts w:ascii="Arial" w:hAnsi="Arial" w:cs="Arial"/>
+                <w:sz w:val="20"/>
+              </w:rPr>
+              <w:t>}</w:t>
             </w:r>
             <w:r>
               <w:rPr>
@@ -3731,14 +7124,46 @@
                 <w:rFonts w:ascii="Arial" w:hAnsi="Arial" w:cs="Arial"/>
                 <w:sz w:val="20"/>
               </w:rPr>
-              <w:t>{R</w:t>
-            </w:r>
-            <w:r>
-              <w:rPr>
-                <w:rFonts w:ascii="Arial" w:hAnsi="Arial" w:cs="Arial"/>
-                <w:sz w:val="20"/>
-              </w:rPr>
-              <w:t>SPCA_sittinglocation[offence_location].item('address')</w:t>
+              <w:t>{</w:t>
+            </w:r>
+            <w:proofErr w:type="spellStart"/>
+            <w:r>
+              <w:rPr>
+                <w:rFonts w:ascii="Arial" w:hAnsi="Arial" w:cs="Arial"/>
+                <w:sz w:val="20"/>
+              </w:rPr>
+              <w:t>R</w:t>
+            </w:r>
+            <w:r>
+              <w:rPr>
+                <w:rFonts w:ascii="Arial" w:hAnsi="Arial" w:cs="Arial"/>
+                <w:sz w:val="20"/>
+              </w:rPr>
+              <w:t>SPCA_sittinglocation</w:t>
+            </w:r>
+            <w:proofErr w:type="spellEnd"/>
+            <w:r>
+              <w:rPr>
+                <w:rFonts w:ascii="Arial" w:hAnsi="Arial" w:cs="Arial"/>
+                <w:sz w:val="20"/>
+              </w:rPr>
+              <w:t>[</w:t>
+            </w:r>
+            <w:proofErr w:type="spellStart"/>
+            <w:r>
+              <w:rPr>
+                <w:rFonts w:ascii="Arial" w:hAnsi="Arial" w:cs="Arial"/>
+                <w:sz w:val="20"/>
+              </w:rPr>
+              <w:t>offence_location</w:t>
+            </w:r>
+            <w:proofErr w:type="spellEnd"/>
+            <w:r>
+              <w:rPr>
+                <w:rFonts w:ascii="Arial" w:hAnsi="Arial" w:cs="Arial"/>
+                <w:sz w:val="20"/>
+              </w:rPr>
+              <w:t>].item('address')</w:t>
             </w:r>
             <w:r>
               <w:rPr>
@@ -3803,12 +7228,21 @@
               <w:t>{{</w:t>
             </w:r>
             <w:bookmarkEnd w:id="3"/>
-            <w:r>
-              <w:rPr>
-                <w:rFonts w:ascii="Arial" w:hAnsi="Arial" w:cs="Arial"/>
-                <w:sz w:val="20"/>
-              </w:rPr>
-              <w:t>hearing_time}}</w:t>
+            <w:proofErr w:type="spellStart"/>
+            <w:r>
+              <w:rPr>
+                <w:rFonts w:ascii="Arial" w:hAnsi="Arial" w:cs="Arial"/>
+                <w:sz w:val="20"/>
+              </w:rPr>
+              <w:t>hearing_time</w:t>
+            </w:r>
+            <w:proofErr w:type="spellEnd"/>
+            <w:r>
+              <w:rPr>
+                <w:rFonts w:ascii="Arial" w:hAnsi="Arial" w:cs="Arial"/>
+                <w:sz w:val="20"/>
+              </w:rPr>
+              <w:t>}}</w:t>
             </w:r>
             <w:r>
               <w:rPr>
@@ -3896,12 +7330,37 @@
               </w:rPr>
               <w:t>{</w:t>
             </w:r>
-            <w:r>
-              <w:rPr>
-                <w:rFonts w:ascii="Arial" w:hAnsi="Arial" w:cs="Arial"/>
-                <w:sz w:val="20"/>
-              </w:rPr>
-              <w:t>RSPCA_sittinglocation[offence_location].item('</w:t>
+            <w:proofErr w:type="spellStart"/>
+            <w:r>
+              <w:rPr>
+                <w:rFonts w:ascii="Arial" w:hAnsi="Arial" w:cs="Arial"/>
+                <w:sz w:val="20"/>
+              </w:rPr>
+              <w:t>RSPCA_sittinglocation</w:t>
+            </w:r>
+            <w:proofErr w:type="spellEnd"/>
+            <w:r>
+              <w:rPr>
+                <w:rFonts w:ascii="Arial" w:hAnsi="Arial" w:cs="Arial"/>
+                <w:sz w:val="20"/>
+              </w:rPr>
+              <w:t>[</w:t>
+            </w:r>
+            <w:proofErr w:type="spellStart"/>
+            <w:r>
+              <w:rPr>
+                <w:rFonts w:ascii="Arial" w:hAnsi="Arial" w:cs="Arial"/>
+                <w:sz w:val="20"/>
+              </w:rPr>
+              <w:t>offence_location</w:t>
+            </w:r>
+            <w:proofErr w:type="spellEnd"/>
+            <w:r>
+              <w:rPr>
+                <w:rFonts w:ascii="Arial" w:hAnsi="Arial" w:cs="Arial"/>
+                <w:sz w:val="20"/>
+              </w:rPr>
+              <w:t>].item('</w:t>
             </w:r>
             <w:r>
               <w:rPr>
@@ -3978,12 +7437,37 @@
               </w:rPr>
               <w:t>{</w:t>
             </w:r>
-            <w:r>
-              <w:rPr>
-                <w:rFonts w:ascii="Arial" w:hAnsi="Arial" w:cs="Arial"/>
-                <w:sz w:val="20"/>
-              </w:rPr>
-              <w:t>RSPCA_sittinglocation[offence_location].item('</w:t>
+            <w:proofErr w:type="spellStart"/>
+            <w:r>
+              <w:rPr>
+                <w:rFonts w:ascii="Arial" w:hAnsi="Arial" w:cs="Arial"/>
+                <w:sz w:val="20"/>
+              </w:rPr>
+              <w:t>RSPCA_sittinglocation</w:t>
+            </w:r>
+            <w:proofErr w:type="spellEnd"/>
+            <w:r>
+              <w:rPr>
+                <w:rFonts w:ascii="Arial" w:hAnsi="Arial" w:cs="Arial"/>
+                <w:sz w:val="20"/>
+              </w:rPr>
+              <w:t>[</w:t>
+            </w:r>
+            <w:proofErr w:type="spellStart"/>
+            <w:r>
+              <w:rPr>
+                <w:rFonts w:ascii="Arial" w:hAnsi="Arial" w:cs="Arial"/>
+                <w:sz w:val="20"/>
+              </w:rPr>
+              <w:t>offence_location</w:t>
+            </w:r>
+            <w:proofErr w:type="spellEnd"/>
+            <w:r>
+              <w:rPr>
+                <w:rFonts w:ascii="Arial" w:hAnsi="Arial" w:cs="Arial"/>
+                <w:sz w:val="20"/>
+              </w:rPr>
+              <w:t>].item('</w:t>
             </w:r>
             <w:r>
               <w:rPr>
@@ -4039,6 +7523,7 @@
                 <w:sz w:val="20"/>
               </w:rPr>
             </w:pPr>
+            <w:proofErr w:type="spellStart"/>
             <w:r>
               <w:rPr>
                 <w:rFonts w:ascii="Arial" w:hAnsi="Arial" w:cs="Arial"/>
@@ -4059,7 +7544,15 @@
                 <w:rFonts w:ascii="Arial" w:hAnsi="Arial" w:cs="Arial"/>
                 <w:sz w:val="20"/>
               </w:rPr>
-              <w:t xml:space="preserve">Address: </w:t>
+              <w:t>Address</w:t>
+            </w:r>
+            <w:proofErr w:type="spellEnd"/>
+            <w:r>
+              <w:rPr>
+                <w:rFonts w:ascii="Arial" w:hAnsi="Arial" w:cs="Arial"/>
+                <w:sz w:val="20"/>
+              </w:rPr>
+              <w:t xml:space="preserve">: </w:t>
             </w:r>
             <w:r>
               <w:rPr>
@@ -4075,12 +7568,37 @@
               </w:rPr>
               <w:t>{</w:t>
             </w:r>
-            <w:r>
-              <w:rPr>
-                <w:rFonts w:ascii="Arial" w:hAnsi="Arial" w:cs="Arial"/>
-                <w:sz w:val="20"/>
-              </w:rPr>
-              <w:t>RSPCA_sittinglocation[offence_location].item('email')</w:t>
+            <w:proofErr w:type="spellStart"/>
+            <w:r>
+              <w:rPr>
+                <w:rFonts w:ascii="Arial" w:hAnsi="Arial" w:cs="Arial"/>
+                <w:sz w:val="20"/>
+              </w:rPr>
+              <w:t>RSPCA_sittinglocation</w:t>
+            </w:r>
+            <w:proofErr w:type="spellEnd"/>
+            <w:r>
+              <w:rPr>
+                <w:rFonts w:ascii="Arial" w:hAnsi="Arial" w:cs="Arial"/>
+                <w:sz w:val="20"/>
+              </w:rPr>
+              <w:t>[</w:t>
+            </w:r>
+            <w:proofErr w:type="spellStart"/>
+            <w:r>
+              <w:rPr>
+                <w:rFonts w:ascii="Arial" w:hAnsi="Arial" w:cs="Arial"/>
+                <w:sz w:val="20"/>
+              </w:rPr>
+              <w:t>offence_location</w:t>
+            </w:r>
+            <w:proofErr w:type="spellEnd"/>
+            <w:r>
+              <w:rPr>
+                <w:rFonts w:ascii="Arial" w:hAnsi="Arial" w:cs="Arial"/>
+                <w:sz w:val="20"/>
+              </w:rPr>
+              <w:t>].item('email')</w:t>
             </w:r>
             <w:r>
               <w:rPr>
@@ -9103,96 +12621,6 @@
 </file>
 
 <file path=customXml/item1.xml><?xml version="1.0" encoding="utf-8"?>
-<?mso-contentType ?>
-<FormTemplates xmlns="http://schemas.microsoft.com/sharepoint/v3/contenttype/forms">
-  <Display>DocumentLibraryForm</Display>
-  <Edit>DocumentLibraryForm</Edit>
-  <New>DocumentLibraryForm</New>
-</FormTemplates>
-</file>
-
-<file path=customXml/item2.xml><?xml version="1.0" encoding="utf-8"?>
-<b:Sources xmlns:b="http://schemas.openxmlformats.org/officeDocument/2006/bibliography" xmlns="http://schemas.openxmlformats.org/officeDocument/2006/bibliography" SelectedStyle="\APASixthEditionOfficeOnline.xsl" StyleName="APA" Version="6"/>
-</file>
-
-<file path=customXml/item3.xml><?xml version="1.0" encoding="utf-8"?>
-<metadata xmlns="http://www.objective.com/ecm/document/metadata/58C9F5967543424EB65A239DFED2F2F1" version="1.0.0">
-  <systemFields>
-    <field name="Objective-Id">
-      <value order="0">A791305</value>
-    </field>
-    <field name="Objective-Title">
-      <value order="0">Form 3 - Information and Summons with Written Guilty Plea</value>
-    </field>
-    <field name="Objective-Description">
-      <value order="0"/>
-    </field>
-    <field name="Objective-CreationStamp">
-      <value order="0">2021-01-19T03:52:47Z</value>
-    </field>
-    <field name="Objective-IsApproved">
-      <value order="0">false</value>
-    </field>
-    <field name="Objective-IsPublished">
-      <value order="0">false</value>
-    </field>
-    <field name="Objective-DatePublished">
-      <value order="0"/>
-    </field>
-    <field name="Objective-ModificationStamp">
-      <value order="0">2021-01-19T03:53:37Z</value>
-    </field>
-    <field name="Objective-Owner">
-      <value order="0">Catherine Clemow</value>
-    </field>
-    <field name="Objective-Path">
-      <value order="0">Objective Global Folder:_ MAGISTRATES COURT:COURT RULES, DIRECTIONS &amp; FORMS:Magistrates Court Rules Committee:Criminal Rule Amendments:Criminal Rule Amendment 89</value>
-    </field>
-    <field name="Objective-Parent">
-      <value order="0">Criminal Rule Amendment 89</value>
-    </field>
-    <field name="Objective-State">
-      <value order="0">Being Drafted</value>
-    </field>
-    <field name="Objective-VersionId">
-      <value order="0">vA1412201</value>
-    </field>
-    <field name="Objective-Version">
-      <value order="0">0.1</value>
-    </field>
-    <field name="Objective-VersionNumber">
-      <value order="0">1</value>
-    </field>
-    <field name="Objective-VersionComment">
-      <value order="0">First version</value>
-    </field>
-    <field name="Objective-FileNumber">
-      <value order="0">CRF2021/00022</value>
-    </field>
-    <field name="Objective-Classification">
-      <value order="0"/>
-    </field>
-    <field name="Objective-Caveats">
-      <value order="0"/>
-    </field>
-  </systemFields>
-  <catalogues>
-    <catalogue name="General Document Type Catalogue" type="type" ori="id:cA17">
-      <field name="Objective-Security DLM Marker">
-        <value order="0">Security DLM: 10 For Official Use Only</value>
-      </field>
-      <field name="Objective-Review Date">
-        <value order="0"/>
-      </field>
-      <field name="Objective-Connect Creator">
-        <value order="0"/>
-      </field>
-    </catalogue>
-  </catalogues>
-</metadata>
-</file>
-
-<file path=customXml/item4.xml><?xml version="1.0" encoding="utf-8"?>
 <ct:contentTypeSchema xmlns:ct="http://schemas.microsoft.com/office/2006/metadata/contentType" xmlns:ma="http://schemas.microsoft.com/office/2006/metadata/properties/metaAttributes" ct:_="" ma:_="" ma:contentTypeName="Document" ma:contentTypeID="0x010100A75CB92040FF544A96B3C731EA010023" ma:contentTypeVersion="8" ma:contentTypeDescription="Create a new document." ma:contentTypeScope="" ma:versionID="adbd79010f74c573e8bad50a56742833">
   <xsd:schema xmlns:xsd="http://www.w3.org/2001/XMLSchema" xmlns:xs="http://www.w3.org/2001/XMLSchema" xmlns:p="http://schemas.microsoft.com/office/2006/metadata/properties" xmlns:ns2="bc1daaa4-4f48-4a86-812b-e046c91a6a19" targetNamespace="http://schemas.microsoft.com/office/2006/metadata/properties" ma:root="true" ma:fieldsID="153abd6fb39459bb353ae5420d2033d5" ns2:_="">
     <xsd:import namespace="bc1daaa4-4f48-4a86-812b-e046c91a6a19"/>
@@ -9364,6 +12792,96 @@
 </ct:contentTypeSchema>
 </file>
 
+<file path=customXml/item2.xml><?xml version="1.0" encoding="utf-8"?>
+<metadata xmlns="http://www.objective.com/ecm/document/metadata/58C9F5967543424EB65A239DFED2F2F1" version="1.0.0">
+  <systemFields>
+    <field name="Objective-Id">
+      <value order="0">A791305</value>
+    </field>
+    <field name="Objective-Title">
+      <value order="0">Form 3 - Information and Summons with Written Guilty Plea</value>
+    </field>
+    <field name="Objective-Description">
+      <value order="0"/>
+    </field>
+    <field name="Objective-CreationStamp">
+      <value order="0">2021-01-19T03:52:47Z</value>
+    </field>
+    <field name="Objective-IsApproved">
+      <value order="0">false</value>
+    </field>
+    <field name="Objective-IsPublished">
+      <value order="0">false</value>
+    </field>
+    <field name="Objective-DatePublished">
+      <value order="0"/>
+    </field>
+    <field name="Objective-ModificationStamp">
+      <value order="0">2021-01-19T03:53:37Z</value>
+    </field>
+    <field name="Objective-Owner">
+      <value order="0">Catherine Clemow</value>
+    </field>
+    <field name="Objective-Path">
+      <value order="0">Objective Global Folder:_ MAGISTRATES COURT:COURT RULES, DIRECTIONS &amp; FORMS:Magistrates Court Rules Committee:Criminal Rule Amendments:Criminal Rule Amendment 89</value>
+    </field>
+    <field name="Objective-Parent">
+      <value order="0">Criminal Rule Amendment 89</value>
+    </field>
+    <field name="Objective-State">
+      <value order="0">Being Drafted</value>
+    </field>
+    <field name="Objective-VersionId">
+      <value order="0">vA1412201</value>
+    </field>
+    <field name="Objective-Version">
+      <value order="0">0.1</value>
+    </field>
+    <field name="Objective-VersionNumber">
+      <value order="0">1</value>
+    </field>
+    <field name="Objective-VersionComment">
+      <value order="0">First version</value>
+    </field>
+    <field name="Objective-FileNumber">
+      <value order="0">CRF2021/00022</value>
+    </field>
+    <field name="Objective-Classification">
+      <value order="0"/>
+    </field>
+    <field name="Objective-Caveats">
+      <value order="0"/>
+    </field>
+  </systemFields>
+  <catalogues>
+    <catalogue name="General Document Type Catalogue" type="type" ori="id:cA17">
+      <field name="Objective-Security DLM Marker">
+        <value order="0">Security DLM: 10 For Official Use Only</value>
+      </field>
+      <field name="Objective-Review Date">
+        <value order="0"/>
+      </field>
+      <field name="Objective-Connect Creator">
+        <value order="0"/>
+      </field>
+    </catalogue>
+  </catalogues>
+</metadata>
+</file>
+
+<file path=customXml/item3.xml><?xml version="1.0" encoding="utf-8"?>
+<b:Sources xmlns:b="http://schemas.openxmlformats.org/officeDocument/2006/bibliography" xmlns="http://schemas.openxmlformats.org/officeDocument/2006/bibliography" SelectedStyle="\APASixthEditionOfficeOnline.xsl" StyleName="APA" Version="6"/>
+</file>
+
+<file path=customXml/item4.xml><?xml version="1.0" encoding="utf-8"?>
+<?mso-contentType ?>
+<FormTemplates xmlns="http://schemas.microsoft.com/sharepoint/v3/contenttype/forms">
+  <Display>DocumentLibraryForm</Display>
+  <Edit>DocumentLibraryForm</Edit>
+  <New>DocumentLibraryForm</New>
+</FormTemplates>
+</file>
+
 <file path=customXml/item5.xml><?xml version="1.0" encoding="utf-8"?>
 <p:properties xmlns:p="http://schemas.microsoft.com/office/2006/metadata/properties" xmlns:xsi="http://www.w3.org/2001/XMLSchema-instance" xmlns:pc="http://schemas.microsoft.com/office/infopath/2007/PartnerControls">
   <documentManagement/>
@@ -9371,30 +12889,6 @@
 </file>
 
 <file path=customXml/itemProps1.xml><?xml version="1.0" encoding="utf-8"?>
-<ds:datastoreItem xmlns:ds="http://schemas.openxmlformats.org/officeDocument/2006/customXml" ds:itemID="{F3952CF6-382C-46A7-BB0B-D2246C288106}">
-  <ds:schemaRefs>
-    <ds:schemaRef ds:uri="http://schemas.microsoft.com/sharepoint/v3/contenttype/forms"/>
-  </ds:schemaRefs>
-</ds:datastoreItem>
-</file>
-
-<file path=customXml/itemProps2.xml><?xml version="1.0" encoding="utf-8"?>
-<ds:datastoreItem xmlns:ds="http://schemas.openxmlformats.org/officeDocument/2006/customXml" ds:itemID="{94554737-C8C7-4B00-9FCB-5B5ACA0C02BA}">
-  <ds:schemaRefs>
-    <ds:schemaRef ds:uri="http://schemas.openxmlformats.org/officeDocument/2006/bibliography"/>
-  </ds:schemaRefs>
-</ds:datastoreItem>
-</file>
-
-<file path=customXml/itemProps3.xml><?xml version="1.0" encoding="utf-8"?>
-<ds:datastoreItem xmlns:ds="http://schemas.openxmlformats.org/officeDocument/2006/customXml" ds:itemID="{5745109E-2DDF-40CB-AC2B-FF9B10C90820}">
-  <ds:schemaRefs>
-    <ds:schemaRef ds:uri="http://www.objective.com/ecm/document/metadata/58C9F5967543424EB65A239DFED2F2F1"/>
-  </ds:schemaRefs>
-</ds:datastoreItem>
-</file>
-
-<file path=customXml/itemProps4.xml><?xml version="1.0" encoding="utf-8"?>
 <ds:datastoreItem xmlns:ds="http://schemas.openxmlformats.org/officeDocument/2006/customXml" ds:itemID="{EE89FFCF-28D1-4F3A-94CC-88A6B5497F09}">
   <ds:schemaRefs>
     <ds:schemaRef ds:uri="http://schemas.microsoft.com/office/2006/metadata/contentType"/>
@@ -9412,6 +12906,30 @@
 </ds:datastoreItem>
 </file>
 
+<file path=customXml/itemProps2.xml><?xml version="1.0" encoding="utf-8"?>
+<ds:datastoreItem xmlns:ds="http://schemas.openxmlformats.org/officeDocument/2006/customXml" ds:itemID="{5745109E-2DDF-40CB-AC2B-FF9B10C90820}">
+  <ds:schemaRefs>
+    <ds:schemaRef ds:uri="http://www.objective.com/ecm/document/metadata/58C9F5967543424EB65A239DFED2F2F1"/>
+  </ds:schemaRefs>
+</ds:datastoreItem>
+</file>
+
+<file path=customXml/itemProps3.xml><?xml version="1.0" encoding="utf-8"?>
+<ds:datastoreItem xmlns:ds="http://schemas.openxmlformats.org/officeDocument/2006/customXml" ds:itemID="{94554737-C8C7-4B00-9FCB-5B5ACA0C02BA}">
+  <ds:schemaRefs>
+    <ds:schemaRef ds:uri="http://schemas.openxmlformats.org/officeDocument/2006/bibliography"/>
+  </ds:schemaRefs>
+</ds:datastoreItem>
+</file>
+
+<file path=customXml/itemProps4.xml><?xml version="1.0" encoding="utf-8"?>
+<ds:datastoreItem xmlns:ds="http://schemas.openxmlformats.org/officeDocument/2006/customXml" ds:itemID="{F3952CF6-382C-46A7-BB0B-D2246C288106}">
+  <ds:schemaRefs>
+    <ds:schemaRef ds:uri="http://schemas.microsoft.com/sharepoint/v3/contenttype/forms"/>
+  </ds:schemaRefs>
+</ds:datastoreItem>
+</file>
+
 <file path=customXml/itemProps5.xml><?xml version="1.0" encoding="utf-8"?>
 <ds:datastoreItem xmlns:ds="http://schemas.openxmlformats.org/officeDocument/2006/customXml" ds:itemID="{3B48A241-BDAE-4006-AE70-CCB4F12DFD85}">
   <ds:schemaRefs>
